--- a/4. Informe hasta el paso 4 y DWH base/Informe/Informe.docx
+++ b/4. Informe hasta el paso 4 y DWH base/Informe/Informe.docx
@@ -185,6 +185,7 @@
                               </w:rPr>
                               <w:t xml:space="preserve">scola </w:t>
                             </w:r>
+                            <w:proofErr w:type="gramStart"/>
                             <w:r>
                               <w:rPr>
                                 <w:b/>
@@ -196,8 +197,16 @@
                               <w:rPr>
                                 <w:sz w:val="36"/>
                               </w:rPr>
-                              <w:t xml:space="preserve">uperior  de </w:t>
+                              <w:t>uperior  de</w:t>
                             </w:r>
+                            <w:proofErr w:type="gramEnd"/>
+                            <w:r>
+                              <w:rPr>
+                                <w:sz w:val="36"/>
+                              </w:rPr>
+                              <w:t xml:space="preserve"> </w:t>
+                            </w:r>
+                            <w:proofErr w:type="spellStart"/>
                             <w:r>
                               <w:rPr>
                                 <w:b/>
@@ -209,7 +218,14 @@
                               <w:rPr>
                                 <w:sz w:val="36"/>
                               </w:rPr>
-                              <w:t xml:space="preserve">nxeñaría </w:t>
+                              <w:t>nxeñaría</w:t>
+                            </w:r>
+                            <w:proofErr w:type="spellEnd"/>
+                            <w:r>
+                              <w:rPr>
+                                <w:sz w:val="36"/>
+                              </w:rPr>
+                              <w:t xml:space="preserve"> </w:t>
                             </w:r>
                             <w:r>
                               <w:rPr>
@@ -674,7 +690,11 @@
           </mc:Choice>
           <mc:Fallback>
             <w:pict>
-              <v:shape w14:anchorId="1E228BB5" id="Text Box 2" o:spid="_x0000_s1027" type="#_x0000_t202" style="position:absolute;margin-left:-3.5pt;margin-top:5.15pt;width:432.15pt;height:151.35pt;z-index:251658240;visibility:visible;mso-wrap-style:square;mso-width-percent:0;mso-height-percent:0;mso-wrap-distance-left:0;mso-wrap-distance-top:0;mso-wrap-distance-right:7.05pt;mso-wrap-distance-bottom:0;mso-position-horizontal:absolute;mso-position-horizontal-relative:margin;mso-position-vertical:absolute;mso-position-vertical-relative:text;mso-width-percent:0;mso-height-percent:0;mso-width-relative:page;mso-height-relative:page;v-text-anchor:top" o:gfxdata="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" stroked="f">
+              <v:shapetype w14:anchorId="1E228BB5" id="_x0000_t202" coordsize="21600,21600" o:spt="202" path="m,l,21600r21600,l21600,xe">
+                <v:stroke joinstyle="miter"/>
+                <v:path gradientshapeok="t" o:connecttype="rect"/>
+              </v:shapetype>
+              <v:shape id="Text Box 2" o:spid="_x0000_s1027" type="#_x0000_t202" style="position:absolute;margin-left:-3.5pt;margin-top:5.15pt;width:432.15pt;height:151.35pt;z-index:251658240;visibility:visible;mso-wrap-style:square;mso-width-percent:0;mso-height-percent:0;mso-wrap-distance-left:0;mso-wrap-distance-top:0;mso-wrap-distance-right:7.05pt;mso-wrap-distance-bottom:0;mso-position-horizontal:absolute;mso-position-horizontal-relative:margin;mso-position-vertical:absolute;mso-position-vertical-relative:text;mso-width-percent:0;mso-height-percent:0;mso-width-relative:page;mso-height-relative:page;v-text-anchor:top" o:gfxdata="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" stroked="f">
                 <v:fill opacity="0"/>
                 <v:textbox inset="0,0,0,0">
                   <w:txbxContent>
@@ -1084,8 +1104,18 @@
           <w:bCs/>
           <w:sz w:val="28"/>
         </w:rPr>
-        <w:t>Rubén Gómez Dopazo</w:t>
-      </w:r>
+        <w:t xml:space="preserve">Rubén Gómez </w:t>
+      </w:r>
+      <w:proofErr w:type="spellStart"/>
+      <w:r>
+        <w:rPr>
+          <w:rFonts w:ascii="Arial Nova Light" w:hAnsi="Arial Nova Light"/>
+          <w:bCs/>
+          <w:sz w:val="28"/>
+        </w:rPr>
+        <w:t>Dopazo</w:t>
+      </w:r>
+      <w:proofErr w:type="spellEnd"/>
     </w:p>
     <w:p>
       <w:pPr>
@@ -1220,7 +1250,29 @@
           <w:sz w:val="28"/>
           <w:szCs w:val="28"/>
         </w:rPr>
-        <w:t>Manuel Certal Puga</w:t>
+        <w:t xml:space="preserve">Manuel </w:t>
+      </w:r>
+      <w:proofErr w:type="spellStart"/>
+      <w:r>
+        <w:rPr>
+          <w:rFonts w:ascii="Arial Nova Light" w:hAnsi="Arial Nova Light" w:cs="Calibri"/>
+          <w:bCs/>
+          <w:color w:val="000000"/>
+          <w:sz w:val="28"/>
+          <w:szCs w:val="28"/>
+        </w:rPr>
+        <w:t>Certal</w:t>
+      </w:r>
+      <w:proofErr w:type="spellEnd"/>
+      <w:r>
+        <w:rPr>
+          <w:rFonts w:ascii="Arial Nova Light" w:hAnsi="Arial Nova Light" w:cs="Calibri"/>
+          <w:bCs/>
+          <w:color w:val="000000"/>
+          <w:sz w:val="28"/>
+          <w:szCs w:val="28"/>
+        </w:rPr>
+        <w:t xml:space="preserve"> Puga</w:t>
       </w:r>
     </w:p>
     <w:p>
@@ -1287,7 +1339,10 @@
     <w:sdt>
       <w:sdtPr>
         <w:rPr>
+          <w:rFonts w:ascii="Times New Roman" w:eastAsia="Times New Roman" w:hAnsi="Times New Roman" w:cs="Times New Roman"/>
           <w:color w:val="auto"/>
+          <w:sz w:val="20"/>
+          <w:szCs w:val="20"/>
         </w:rPr>
         <w:id w:val="-1063795948"/>
         <w:docPartObj>
@@ -1297,11 +1352,8 @@
       </w:sdtPr>
       <w:sdtEndPr>
         <w:rPr>
-          <w:rFonts w:ascii="Times New Roman" w:eastAsia="Times New Roman" w:hAnsi="Times New Roman" w:cs="Times New Roman"/>
           <w:b/>
           <w:bCs/>
-          <w:sz w:val="20"/>
-          <w:szCs w:val="20"/>
         </w:rPr>
       </w:sdtEndPr>
       <w:sdtContent>
@@ -4199,8 +4251,19 @@
           <w:sz w:val="24"/>
           <w:szCs w:val="24"/>
         </w:rPr>
-        <w:t>Elite Hotels</w:t>
-      </w:r>
+        <w:t xml:space="preserve">Elite </w:t>
+      </w:r>
+      <w:proofErr w:type="spellStart"/>
+      <w:r>
+        <w:rPr>
+          <w:rFonts w:ascii="Arial Nova Light" w:hAnsi="Arial Nova Light" w:cs="Arial"/>
+          <w:color w:val="000000"/>
+          <w:sz w:val="24"/>
+          <w:szCs w:val="24"/>
+        </w:rPr>
+        <w:t>Hotels</w:t>
+      </w:r>
+      <w:proofErr w:type="spellEnd"/>
       <w:r>
         <w:rPr>
           <w:rFonts w:ascii="Arial Nova Light" w:hAnsi="Arial Nova Light" w:cs="Arial"/>
@@ -7502,9 +7565,9 @@
         <w:tblLook w:val="04A0" w:firstRow="1" w:lastRow="0" w:firstColumn="1" w:lastColumn="0" w:noHBand="0" w:noVBand="1"/>
       </w:tblPr>
       <w:tblGrid>
-        <w:gridCol w:w="2357"/>
+        <w:gridCol w:w="2284"/>
         <w:gridCol w:w="2872"/>
-        <w:gridCol w:w="3265"/>
+        <w:gridCol w:w="3338"/>
       </w:tblGrid>
       <w:tr>
         <w:trPr>
@@ -9406,6 +9469,7 @@
                 <w:szCs w:val="24"/>
               </w:rPr>
             </w:pPr>
+            <w:proofErr w:type="spellStart"/>
             <w:r>
               <w:rPr>
                 <w:rFonts w:ascii="Arial Nova" w:hAnsi="Arial Nova" w:cs="Arial"/>
@@ -9415,8 +9479,33 @@
                 <w:sz w:val="24"/>
                 <w:szCs w:val="24"/>
               </w:rPr>
-              <w:t>World Bank: Total Population</w:t>
-            </w:r>
+              <w:t>World</w:t>
+            </w:r>
+            <w:proofErr w:type="spellEnd"/>
+            <w:r>
+              <w:rPr>
+                <w:rFonts w:ascii="Arial Nova" w:hAnsi="Arial Nova" w:cs="Arial"/>
+                <w:b/>
+                <w:bCs/>
+                <w:color w:val="000000"/>
+                <w:sz w:val="24"/>
+                <w:szCs w:val="24"/>
+              </w:rPr>
+              <w:t xml:space="preserve"> Bank: Total </w:t>
+            </w:r>
+            <w:proofErr w:type="spellStart"/>
+            <w:r>
+              <w:rPr>
+                <w:rFonts w:ascii="Arial Nova" w:hAnsi="Arial Nova" w:cs="Arial"/>
+                <w:b/>
+                <w:bCs/>
+                <w:color w:val="000000"/>
+                <w:sz w:val="24"/>
+                <w:szCs w:val="24"/>
+              </w:rPr>
+              <w:t>Population</w:t>
+            </w:r>
+            <w:proofErr w:type="spellEnd"/>
           </w:p>
         </w:tc>
       </w:tr>
@@ -9490,6 +9579,7 @@
                 <w:szCs w:val="24"/>
               </w:rPr>
             </w:pPr>
+            <w:proofErr w:type="spellStart"/>
             <w:r>
               <w:rPr>
                 <w:rFonts w:ascii="Arial Nova Light" w:hAnsi="Arial Nova Light" w:cs="Arial"/>
@@ -9497,7 +9587,37 @@
                 <w:sz w:val="24"/>
                 <w:szCs w:val="24"/>
               </w:rPr>
-              <w:t xml:space="preserve">World Bank ofrece un dataset </w:t>
+              <w:t>World</w:t>
+            </w:r>
+            <w:proofErr w:type="spellEnd"/>
+            <w:r>
+              <w:rPr>
+                <w:rFonts w:ascii="Arial Nova Light" w:hAnsi="Arial Nova Light" w:cs="Arial"/>
+                <w:color w:val="000000"/>
+                <w:sz w:val="24"/>
+                <w:szCs w:val="24"/>
+              </w:rPr>
+              <w:t xml:space="preserve"> Bank ofrece un </w:t>
+            </w:r>
+            <w:proofErr w:type="spellStart"/>
+            <w:r>
+              <w:rPr>
+                <w:rFonts w:ascii="Arial Nova Light" w:hAnsi="Arial Nova Light" w:cs="Arial"/>
+                <w:color w:val="000000"/>
+                <w:sz w:val="24"/>
+                <w:szCs w:val="24"/>
+              </w:rPr>
+              <w:t>dataset</w:t>
+            </w:r>
+            <w:proofErr w:type="spellEnd"/>
+            <w:r>
+              <w:rPr>
+                <w:rFonts w:ascii="Arial Nova Light" w:hAnsi="Arial Nova Light" w:cs="Arial"/>
+                <w:color w:val="000000"/>
+                <w:sz w:val="24"/>
+                <w:szCs w:val="24"/>
+              </w:rPr>
+              <w:t xml:space="preserve"> </w:t>
             </w:r>
             <w:r>
               <w:rPr>
@@ -9760,6 +9880,7 @@
                 <w:szCs w:val="24"/>
               </w:rPr>
             </w:pPr>
+            <w:proofErr w:type="spellStart"/>
             <w:r>
               <w:rPr>
                 <w:rFonts w:ascii="Arial Nova Light" w:hAnsi="Arial Nova Light" w:cs="Arial"/>
@@ -9769,6 +9890,7 @@
               </w:rPr>
               <w:t>String</w:t>
             </w:r>
+            <w:proofErr w:type="spellEnd"/>
           </w:p>
         </w:tc>
         <w:tc>
@@ -9882,6 +10004,7 @@
                 <w:szCs w:val="24"/>
               </w:rPr>
             </w:pPr>
+            <w:proofErr w:type="spellStart"/>
             <w:r>
               <w:rPr>
                 <w:rFonts w:ascii="Arial Nova Light" w:hAnsi="Arial Nova Light" w:cs="Arial"/>
@@ -9891,6 +10014,7 @@
               </w:rPr>
               <w:t>Integer</w:t>
             </w:r>
+            <w:proofErr w:type="spellEnd"/>
           </w:p>
         </w:tc>
         <w:tc>
@@ -10011,6 +10135,7 @@
                 <w:szCs w:val="24"/>
               </w:rPr>
             </w:pPr>
+            <w:proofErr w:type="spellStart"/>
             <w:r>
               <w:rPr>
                 <w:rFonts w:ascii="Arial Nova Light" w:hAnsi="Arial Nova Light" w:cs="Arial"/>
@@ -10020,6 +10145,7 @@
               </w:rPr>
               <w:t>Integer</w:t>
             </w:r>
+            <w:proofErr w:type="spellEnd"/>
           </w:p>
         </w:tc>
         <w:tc>
@@ -10259,6 +10385,7 @@
                 <w:szCs w:val="24"/>
               </w:rPr>
             </w:pPr>
+            <w:proofErr w:type="spellStart"/>
             <w:r>
               <w:rPr>
                 <w:rFonts w:ascii="Arial Nova Light" w:hAnsi="Arial Nova Light" w:cs="Arial"/>
@@ -10266,7 +10393,37 @@
                 <w:sz w:val="24"/>
                 <w:szCs w:val="24"/>
               </w:rPr>
-              <w:t xml:space="preserve">World Bank ofrece un dataset </w:t>
+              <w:t>World</w:t>
+            </w:r>
+            <w:proofErr w:type="spellEnd"/>
+            <w:r>
+              <w:rPr>
+                <w:rFonts w:ascii="Arial Nova Light" w:hAnsi="Arial Nova Light" w:cs="Arial"/>
+                <w:color w:val="000000"/>
+                <w:sz w:val="24"/>
+                <w:szCs w:val="24"/>
+              </w:rPr>
+              <w:t xml:space="preserve"> Bank ofrece un </w:t>
+            </w:r>
+            <w:proofErr w:type="spellStart"/>
+            <w:r>
+              <w:rPr>
+                <w:rFonts w:ascii="Arial Nova Light" w:hAnsi="Arial Nova Light" w:cs="Arial"/>
+                <w:color w:val="000000"/>
+                <w:sz w:val="24"/>
+                <w:szCs w:val="24"/>
+              </w:rPr>
+              <w:t>dataset</w:t>
+            </w:r>
+            <w:proofErr w:type="spellEnd"/>
+            <w:r>
+              <w:rPr>
+                <w:rFonts w:ascii="Arial Nova Light" w:hAnsi="Arial Nova Light" w:cs="Arial"/>
+                <w:color w:val="000000"/>
+                <w:sz w:val="24"/>
+                <w:szCs w:val="24"/>
+              </w:rPr>
+              <w:t xml:space="preserve"> </w:t>
             </w:r>
             <w:r>
               <w:rPr>
@@ -10565,6 +10722,7 @@
                 <w:szCs w:val="24"/>
               </w:rPr>
             </w:pPr>
+            <w:proofErr w:type="spellStart"/>
             <w:r>
               <w:rPr>
                 <w:rFonts w:ascii="Arial Nova Light" w:hAnsi="Arial Nova Light" w:cs="Arial"/>
@@ -10574,6 +10732,7 @@
               </w:rPr>
               <w:t>String</w:t>
             </w:r>
+            <w:proofErr w:type="spellEnd"/>
           </w:p>
         </w:tc>
         <w:tc>
@@ -10687,6 +10846,7 @@
                 <w:szCs w:val="24"/>
               </w:rPr>
             </w:pPr>
+            <w:proofErr w:type="spellStart"/>
             <w:r>
               <w:rPr>
                 <w:rFonts w:ascii="Arial Nova Light" w:hAnsi="Arial Nova Light" w:cs="Arial"/>
@@ -10694,7 +10854,17 @@
                 <w:sz w:val="24"/>
                 <w:szCs w:val="24"/>
               </w:rPr>
-              <w:t>Enum: bajo, medio-bajo, medio-alto, alto</w:t>
+              <w:t>Enum</w:t>
+            </w:r>
+            <w:proofErr w:type="spellEnd"/>
+            <w:r>
+              <w:rPr>
+                <w:rFonts w:ascii="Arial Nova Light" w:hAnsi="Arial Nova Light" w:cs="Arial"/>
+                <w:color w:val="000000"/>
+                <w:sz w:val="24"/>
+                <w:szCs w:val="24"/>
+              </w:rPr>
+              <w:t>: bajo, medio-bajo, medio-alto, alto</w:t>
             </w:r>
           </w:p>
         </w:tc>
@@ -10987,6 +11157,7 @@
                 <w:szCs w:val="24"/>
               </w:rPr>
             </w:pPr>
+            <w:proofErr w:type="spellStart"/>
             <w:r>
               <w:rPr>
                 <w:rFonts w:ascii="Arial Nova Light" w:hAnsi="Arial Nova Light" w:cs="Arial"/>
@@ -10994,7 +11165,37 @@
                 <w:sz w:val="24"/>
                 <w:szCs w:val="24"/>
               </w:rPr>
-              <w:t xml:space="preserve">Kaggle ofrece un dataset en el que se </w:t>
+              <w:t>Kaggle</w:t>
+            </w:r>
+            <w:proofErr w:type="spellEnd"/>
+            <w:r>
+              <w:rPr>
+                <w:rFonts w:ascii="Arial Nova Light" w:hAnsi="Arial Nova Light" w:cs="Arial"/>
+                <w:color w:val="000000"/>
+                <w:sz w:val="24"/>
+                <w:szCs w:val="24"/>
+              </w:rPr>
+              <w:t xml:space="preserve"> ofrece un </w:t>
+            </w:r>
+            <w:proofErr w:type="spellStart"/>
+            <w:r>
+              <w:rPr>
+                <w:rFonts w:ascii="Arial Nova Light" w:hAnsi="Arial Nova Light" w:cs="Arial"/>
+                <w:color w:val="000000"/>
+                <w:sz w:val="24"/>
+                <w:szCs w:val="24"/>
+              </w:rPr>
+              <w:t>dataset</w:t>
+            </w:r>
+            <w:proofErr w:type="spellEnd"/>
+            <w:r>
+              <w:rPr>
+                <w:rFonts w:ascii="Arial Nova Light" w:hAnsi="Arial Nova Light" w:cs="Arial"/>
+                <w:color w:val="000000"/>
+                <w:sz w:val="24"/>
+                <w:szCs w:val="24"/>
+              </w:rPr>
+              <w:t xml:space="preserve"> en el que se </w:t>
             </w:r>
             <w:r>
               <w:rPr>
@@ -11203,6 +11404,7 @@
                 <w:szCs w:val="24"/>
               </w:rPr>
             </w:pPr>
+            <w:proofErr w:type="spellStart"/>
             <w:r>
               <w:rPr>
                 <w:rFonts w:ascii="Arial Nova Light" w:hAnsi="Arial Nova Light" w:cs="Arial"/>
@@ -11212,6 +11414,7 @@
               </w:rPr>
               <w:t>String</w:t>
             </w:r>
+            <w:proofErr w:type="spellEnd"/>
           </w:p>
         </w:tc>
         <w:tc>
@@ -11323,6 +11526,7 @@
                 <w:szCs w:val="24"/>
               </w:rPr>
             </w:pPr>
+            <w:proofErr w:type="spellStart"/>
             <w:r>
               <w:rPr>
                 <w:rFonts w:ascii="Arial Nova Light" w:hAnsi="Arial Nova Light" w:cs="Arial"/>
@@ -11332,6 +11536,7 @@
               </w:rPr>
               <w:t>Integer</w:t>
             </w:r>
+            <w:proofErr w:type="spellEnd"/>
           </w:p>
         </w:tc>
         <w:tc>
@@ -11433,6 +11638,7 @@
                 <w:szCs w:val="24"/>
               </w:rPr>
             </w:pPr>
+            <w:proofErr w:type="spellStart"/>
             <w:r>
               <w:rPr>
                 <w:rFonts w:ascii="Arial Nova Light" w:hAnsi="Arial Nova Light" w:cs="Arial"/>
@@ -11442,6 +11648,7 @@
               </w:rPr>
               <w:t>Float</w:t>
             </w:r>
+            <w:proofErr w:type="spellEnd"/>
           </w:p>
         </w:tc>
         <w:tc>
@@ -14601,9 +14808,9 @@
         <w:tblLook w:val="04A0" w:firstRow="1" w:lastRow="0" w:firstColumn="1" w:lastColumn="0" w:noHBand="0" w:noVBand="1"/>
       </w:tblPr>
       <w:tblGrid>
-        <w:gridCol w:w="1590"/>
+        <w:gridCol w:w="1589"/>
         <w:gridCol w:w="726"/>
-        <w:gridCol w:w="1763"/>
+        <w:gridCol w:w="1764"/>
         <w:gridCol w:w="2283"/>
         <w:gridCol w:w="2215"/>
       </w:tblGrid>
@@ -14934,6 +15141,7 @@
                 <w:color w:val="000000"/>
               </w:rPr>
             </w:pPr>
+            <w:proofErr w:type="spellStart"/>
             <w:r>
               <w:rPr>
                 <w:rFonts w:ascii="Arial Nova Light" w:hAnsi="Arial Nova Light"/>
@@ -14943,6 +15151,7 @@
               </w:rPr>
               <w:t>int</w:t>
             </w:r>
+            <w:proofErr w:type="spellEnd"/>
           </w:p>
         </w:tc>
         <w:tc>
@@ -15146,6 +15355,7 @@
                 <w:rFonts w:ascii="Arial Nova Light" w:hAnsi="Arial Nova Light"/>
               </w:rPr>
             </w:pPr>
+            <w:proofErr w:type="spellStart"/>
             <w:r>
               <w:rPr>
                 <w:rFonts w:ascii="Arial Nova Light" w:hAnsi="Arial Nova Light"/>
@@ -15155,6 +15365,7 @@
               </w:rPr>
               <w:t>float</w:t>
             </w:r>
+            <w:proofErr w:type="spellEnd"/>
           </w:p>
         </w:tc>
         <w:tc>
@@ -15346,6 +15557,7 @@
                 <w:color w:val="000000"/>
               </w:rPr>
             </w:pPr>
+            <w:proofErr w:type="spellStart"/>
             <w:r>
               <w:rPr>
                 <w:rFonts w:ascii="Arial Nova Light" w:hAnsi="Arial Nova Light"/>
@@ -15355,6 +15567,7 @@
               </w:rPr>
               <w:t>float</w:t>
             </w:r>
+            <w:proofErr w:type="spellEnd"/>
           </w:p>
         </w:tc>
         <w:tc>
@@ -15711,7 +15924,21 @@
           <w:rFonts w:ascii="Arial Nova" w:hAnsi="Arial Nova"/>
         </w:rPr>
         <w:lastRenderedPageBreak/>
-        <w:t>Almacenamiento de valores precalculados en la tabla de hechos</w:t>
+        <w:t xml:space="preserve">Almacenamiento de valores </w:t>
+      </w:r>
+      <w:proofErr w:type="spellStart"/>
+      <w:r>
+        <w:rPr>
+          <w:rFonts w:ascii="Arial Nova" w:hAnsi="Arial Nova"/>
+        </w:rPr>
+        <w:t>precalculados</w:t>
+      </w:r>
+      <w:proofErr w:type="spellEnd"/>
+      <w:r>
+        <w:rPr>
+          <w:rFonts w:ascii="Arial Nova" w:hAnsi="Arial Nova"/>
+        </w:rPr>
+        <w:t xml:space="preserve"> en la tabla de hechos</w:t>
       </w:r>
       <w:bookmarkEnd w:id="18"/>
     </w:p>
@@ -15738,8 +15965,18 @@
           <w:sz w:val="26"/>
           <w:szCs w:val="26"/>
         </w:rPr>
-        <w:t>Definición de valores precalculados</w:t>
-      </w:r>
+        <w:t xml:space="preserve">Definición de valores </w:t>
+      </w:r>
+      <w:proofErr w:type="spellStart"/>
+      <w:r>
+        <w:rPr>
+          <w:rFonts w:ascii="Arial Nova" w:hAnsi="Arial Nova"/>
+          <w:sz w:val="26"/>
+          <w:szCs w:val="26"/>
+        </w:rPr>
+        <w:t>precalculados</w:t>
+      </w:r>
+      <w:proofErr w:type="spellEnd"/>
       <w:r>
         <w:rPr>
           <w:rFonts w:ascii="Arial Nova" w:hAnsi="Arial Nova"/>
@@ -15788,7 +16025,27 @@
           <w:sz w:val="24"/>
           <w:szCs w:val="24"/>
         </w:rPr>
-        <w:t>identificadas en el estudio realizado que emplean valores precalculados.</w:t>
+        <w:t xml:space="preserve">identificadas en el estudio realizado que emplean valores </w:t>
+      </w:r>
+      <w:proofErr w:type="spellStart"/>
+      <w:r>
+        <w:rPr>
+          <w:rFonts w:ascii="Arial Nova Light" w:hAnsi="Arial Nova Light" w:cs="Arial"/>
+          <w:color w:val="000000"/>
+          <w:sz w:val="24"/>
+          <w:szCs w:val="24"/>
+        </w:rPr>
+        <w:t>precalculados</w:t>
+      </w:r>
+      <w:proofErr w:type="spellEnd"/>
+      <w:r>
+        <w:rPr>
+          <w:rFonts w:ascii="Arial Nova Light" w:hAnsi="Arial Nova Light" w:cs="Arial"/>
+          <w:color w:val="000000"/>
+          <w:sz w:val="24"/>
+          <w:szCs w:val="24"/>
+        </w:rPr>
+        <w:t>.</w:t>
       </w:r>
     </w:p>
     <w:tbl>
@@ -15812,9 +16069,9 @@
         <w:tblLook w:val="04A0" w:firstRow="1" w:lastRow="0" w:firstColumn="1" w:lastColumn="0" w:noHBand="0" w:noVBand="1"/>
       </w:tblPr>
       <w:tblGrid>
-        <w:gridCol w:w="1329"/>
+        <w:gridCol w:w="1308"/>
         <w:gridCol w:w="726"/>
-        <w:gridCol w:w="1961"/>
+        <w:gridCol w:w="1982"/>
         <w:gridCol w:w="2283"/>
         <w:gridCol w:w="2215"/>
       </w:tblGrid>
@@ -16143,6 +16400,7 @@
                 <w:color w:val="000000"/>
               </w:rPr>
             </w:pPr>
+            <w:proofErr w:type="spellStart"/>
             <w:r>
               <w:rPr>
                 <w:rFonts w:ascii="Arial Nova Light" w:hAnsi="Arial Nova Light"/>
@@ -16152,6 +16410,7 @@
               </w:rPr>
               <w:t>float</w:t>
             </w:r>
+            <w:proofErr w:type="spellEnd"/>
           </w:p>
         </w:tc>
         <w:tc>
@@ -16334,6 +16593,7 @@
                 <w:rFonts w:ascii="Arial Nova Light" w:hAnsi="Arial Nova Light"/>
               </w:rPr>
             </w:pPr>
+            <w:proofErr w:type="spellStart"/>
             <w:r>
               <w:rPr>
                 <w:rFonts w:ascii="Arial Nova Light" w:hAnsi="Arial Nova Light"/>
@@ -16343,6 +16603,7 @@
               </w:rPr>
               <w:t>float</w:t>
             </w:r>
+            <w:proofErr w:type="spellEnd"/>
           </w:p>
         </w:tc>
         <w:tc>
@@ -16545,6 +16806,7 @@
                 <w:rFonts w:ascii="Arial Nova Light" w:hAnsi="Arial Nova Light"/>
               </w:rPr>
             </w:pPr>
+            <w:proofErr w:type="spellStart"/>
             <w:r>
               <w:rPr>
                 <w:rFonts w:ascii="Arial Nova Light" w:hAnsi="Arial Nova Light"/>
@@ -16554,6 +16816,7 @@
               </w:rPr>
               <w:t>float</w:t>
             </w:r>
+            <w:proofErr w:type="spellEnd"/>
           </w:p>
         </w:tc>
         <w:tc>
@@ -16702,9 +16965,19 @@
           <w:sz w:val="26"/>
           <w:szCs w:val="26"/>
         </w:rPr>
-        <w:t>Diagrama con incorporación de los valores precalculados</w:t>
+        <w:t xml:space="preserve">Diagrama con incorporación de los valores </w:t>
+      </w:r>
+      <w:proofErr w:type="spellStart"/>
+      <w:r>
+        <w:rPr>
+          <w:rFonts w:ascii="Arial Nova" w:hAnsi="Arial Nova"/>
+          <w:sz w:val="26"/>
+          <w:szCs w:val="26"/>
+        </w:rPr>
+        <w:t>precalculados</w:t>
       </w:r>
       <w:bookmarkEnd w:id="20"/>
+      <w:proofErr w:type="spellEnd"/>
     </w:p>
     <w:p>
       <w:pPr>
@@ -19204,9 +19477,13 @@
                 <w:noProof/>
                 <w:color w:val="000000"/>
               </w:rPr>
-              <w:t>’</w:t>
-            </w:r>
-            <w:r>
+              <w:t>’200&lt;=X&lt;300’,</w:t>
+            </w:r>
+          </w:p>
+          <w:p>
+            <w:pPr>
+              <w:suppressAutoHyphens w:val="0"/>
+              <w:jc w:val="center"/>
               <w:rPr>
                 <w:rFonts w:ascii="Arial Nova Light" w:hAnsi="Arial Nova Light"/>
                 <w:i/>
@@ -19214,8 +19491,7 @@
                 <w:noProof/>
                 <w:color w:val="000000"/>
               </w:rPr>
-              <w:t>2</w:t>
-            </w:r>
+            </w:pPr>
             <w:r>
               <w:rPr>
                 <w:rFonts w:ascii="Arial Nova Light" w:hAnsi="Arial Nova Light"/>
@@ -19224,9 +19500,13 @@
                 <w:noProof/>
                 <w:color w:val="000000"/>
               </w:rPr>
-              <w:t>00&lt;</w:t>
-            </w:r>
-            <w:r>
+              <w:t>’300&lt;=X&lt;400’,</w:t>
+            </w:r>
+          </w:p>
+          <w:p>
+            <w:pPr>
+              <w:suppressAutoHyphens w:val="0"/>
+              <w:jc w:val="center"/>
               <w:rPr>
                 <w:rFonts w:ascii="Arial Nova Light" w:hAnsi="Arial Nova Light"/>
                 <w:i/>
@@ -19234,8 +19514,7 @@
                 <w:noProof/>
                 <w:color w:val="000000"/>
               </w:rPr>
-              <w:t>=</w:t>
-            </w:r>
+            </w:pPr>
             <w:r>
               <w:rPr>
                 <w:rFonts w:ascii="Arial Nova Light" w:hAnsi="Arial Nova Light"/>
@@ -19244,173 +19523,7 @@
                 <w:noProof/>
                 <w:color w:val="000000"/>
               </w:rPr>
-              <w:t>X&lt;</w:t>
-            </w:r>
-            <w:r>
-              <w:rPr>
-                <w:rFonts w:ascii="Arial Nova Light" w:hAnsi="Arial Nova Light"/>
-                <w:i/>
-                <w:iCs/>
-                <w:noProof/>
-                <w:color w:val="000000"/>
-              </w:rPr>
-              <w:t>3</w:t>
-            </w:r>
-            <w:r>
-              <w:rPr>
-                <w:rFonts w:ascii="Arial Nova Light" w:hAnsi="Arial Nova Light"/>
-                <w:i/>
-                <w:iCs/>
-                <w:noProof/>
-                <w:color w:val="000000"/>
-              </w:rPr>
-              <w:t>00’,</w:t>
-            </w:r>
-          </w:p>
-          <w:p>
-            <w:pPr>
-              <w:suppressAutoHyphens w:val="0"/>
-              <w:jc w:val="center"/>
-              <w:rPr>
-                <w:rFonts w:ascii="Arial Nova Light" w:hAnsi="Arial Nova Light"/>
-                <w:i/>
-                <w:iCs/>
-                <w:noProof/>
-                <w:color w:val="000000"/>
-              </w:rPr>
-            </w:pPr>
-            <w:r>
-              <w:rPr>
-                <w:rFonts w:ascii="Arial Nova Light" w:hAnsi="Arial Nova Light"/>
-                <w:i/>
-                <w:iCs/>
-                <w:noProof/>
-                <w:color w:val="000000"/>
-              </w:rPr>
-              <w:t>’</w:t>
-            </w:r>
-            <w:r>
-              <w:rPr>
-                <w:rFonts w:ascii="Arial Nova Light" w:hAnsi="Arial Nova Light"/>
-                <w:i/>
-                <w:iCs/>
-                <w:noProof/>
-                <w:color w:val="000000"/>
-              </w:rPr>
-              <w:t>3</w:t>
-            </w:r>
-            <w:r>
-              <w:rPr>
-                <w:rFonts w:ascii="Arial Nova Light" w:hAnsi="Arial Nova Light"/>
-                <w:i/>
-                <w:iCs/>
-                <w:noProof/>
-                <w:color w:val="000000"/>
-              </w:rPr>
-              <w:t>00&lt;</w:t>
-            </w:r>
-            <w:r>
-              <w:rPr>
-                <w:rFonts w:ascii="Arial Nova Light" w:hAnsi="Arial Nova Light"/>
-                <w:i/>
-                <w:iCs/>
-                <w:noProof/>
-                <w:color w:val="000000"/>
-              </w:rPr>
-              <w:t>=</w:t>
-            </w:r>
-            <w:r>
-              <w:rPr>
-                <w:rFonts w:ascii="Arial Nova Light" w:hAnsi="Arial Nova Light"/>
-                <w:i/>
-                <w:iCs/>
-                <w:noProof/>
-                <w:color w:val="000000"/>
-              </w:rPr>
-              <w:t>X&lt;</w:t>
-            </w:r>
-            <w:r>
-              <w:rPr>
-                <w:rFonts w:ascii="Arial Nova Light" w:hAnsi="Arial Nova Light"/>
-                <w:i/>
-                <w:iCs/>
-                <w:noProof/>
-                <w:color w:val="000000"/>
-              </w:rPr>
-              <w:t>4</w:t>
-            </w:r>
-            <w:r>
-              <w:rPr>
-                <w:rFonts w:ascii="Arial Nova Light" w:hAnsi="Arial Nova Light"/>
-                <w:i/>
-                <w:iCs/>
-                <w:noProof/>
-                <w:color w:val="000000"/>
-              </w:rPr>
-              <w:t>00’,</w:t>
-            </w:r>
-          </w:p>
-          <w:p>
-            <w:pPr>
-              <w:suppressAutoHyphens w:val="0"/>
-              <w:jc w:val="center"/>
-              <w:rPr>
-                <w:rFonts w:ascii="Arial Nova Light" w:hAnsi="Arial Nova Light"/>
-                <w:i/>
-                <w:iCs/>
-                <w:noProof/>
-                <w:color w:val="000000"/>
-              </w:rPr>
-            </w:pPr>
-            <w:r>
-              <w:rPr>
-                <w:rFonts w:ascii="Arial Nova Light" w:hAnsi="Arial Nova Light"/>
-                <w:i/>
-                <w:iCs/>
-                <w:noProof/>
-                <w:color w:val="000000"/>
-              </w:rPr>
-              <w:t>’</w:t>
-            </w:r>
-            <w:r>
-              <w:rPr>
-                <w:rFonts w:ascii="Arial Nova Light" w:hAnsi="Arial Nova Light"/>
-                <w:i/>
-                <w:iCs/>
-                <w:noProof/>
-                <w:color w:val="000000"/>
-              </w:rPr>
-              <w:t>4</w:t>
-            </w:r>
-            <w:r>
-              <w:rPr>
-                <w:rFonts w:ascii="Arial Nova Light" w:hAnsi="Arial Nova Light"/>
-                <w:i/>
-                <w:iCs/>
-                <w:noProof/>
-                <w:color w:val="000000"/>
-              </w:rPr>
-              <w:t>00&lt;=X&lt;</w:t>
-            </w:r>
-            <w:r>
-              <w:rPr>
-                <w:rFonts w:ascii="Arial Nova Light" w:hAnsi="Arial Nova Light"/>
-                <w:i/>
-                <w:iCs/>
-                <w:noProof/>
-                <w:color w:val="000000"/>
-              </w:rPr>
-              <w:t>5</w:t>
-            </w:r>
-            <w:r>
-              <w:rPr>
-                <w:rFonts w:ascii="Arial Nova Light" w:hAnsi="Arial Nova Light"/>
-                <w:i/>
-                <w:iCs/>
-                <w:noProof/>
-                <w:color w:val="000000"/>
-              </w:rPr>
-              <w:t>00’</w:t>
+              <w:t>’400&lt;=X&lt;500’</w:t>
             </w:r>
             <w:r>
               <w:rPr>
@@ -22059,23 +22172,7 @@
                 <w:noProof/>
                 <w:color w:val="000000"/>
               </w:rPr>
-              <w:t xml:space="preserve">Si es el </w:t>
-            </w:r>
-            <w:r>
-              <w:rPr>
-                <w:rFonts w:ascii="Arial Nova Light" w:hAnsi="Arial Nova Light" w:cs="Arial"/>
-                <w:noProof/>
-                <w:color w:val="000000"/>
-              </w:rPr>
-              <w:t>último</w:t>
-            </w:r>
-            <w:r>
-              <w:rPr>
-                <w:rFonts w:ascii="Arial Nova Light" w:hAnsi="Arial Nova Light" w:cs="Arial"/>
-                <w:noProof/>
-                <w:color w:val="000000"/>
-              </w:rPr>
-              <w:t xml:space="preserve"> día del mes</w:t>
+              <w:t>Si es el último día del mes</w:t>
             </w:r>
           </w:p>
         </w:tc>
@@ -23471,23 +23568,50 @@
                 <w:rFonts w:ascii="Arial Nova Light" w:hAnsi="Arial Nova Light"/>
                 <w:i/>
                 <w:iCs/>
-              </w:rPr>
-            </w:pPr>
+                <w:lang w:val="en-US"/>
+              </w:rPr>
+            </w:pPr>
+            <w:proofErr w:type="spellStart"/>
+            <w:proofErr w:type="gramStart"/>
             <w:r>
               <w:rPr>
                 <w:rFonts w:ascii="Arial Nova Light" w:hAnsi="Arial Nova Light"/>
                 <w:i/>
                 <w:iCs/>
                 <w:color w:val="000000"/>
-              </w:rPr>
-              <w:t xml:space="preserve">enum(‘N/A’, </w:t>
-            </w:r>
+                <w:lang w:val="en-US"/>
+              </w:rPr>
+              <w:t>enum</w:t>
+            </w:r>
+            <w:proofErr w:type="spellEnd"/>
             <w:r>
               <w:rPr>
                 <w:rFonts w:ascii="Arial Nova Light" w:hAnsi="Arial Nova Light"/>
                 <w:i/>
                 <w:iCs/>
                 <w:color w:val="000000"/>
+                <w:lang w:val="en-US"/>
+              </w:rPr>
+              <w:t>(</w:t>
+            </w:r>
+            <w:proofErr w:type="gramEnd"/>
+            <w:r>
+              <w:rPr>
+                <w:rFonts w:ascii="Arial Nova Light" w:hAnsi="Arial Nova Light"/>
+                <w:i/>
+                <w:iCs/>
+                <w:color w:val="000000"/>
+                <w:lang w:val="en-US"/>
+              </w:rPr>
+              <w:t xml:space="preserve">‘N/A’, </w:t>
+            </w:r>
+            <w:r>
+              <w:rPr>
+                <w:rFonts w:ascii="Arial Nova Light" w:hAnsi="Arial Nova Light"/>
+                <w:i/>
+                <w:iCs/>
+                <w:color w:val="000000"/>
+                <w:lang w:val="en-US"/>
               </w:rPr>
               <w:t>'&lt; 500m', '&lt; 1Km', '&lt; 2Km', '&lt; 3Km', '&lt; 5Km')</w:t>
             </w:r>
@@ -23667,34 +23791,42 @@
                 <w:rFonts w:ascii="Arial Nova Light" w:hAnsi="Arial Nova Light"/>
                 <w:i/>
                 <w:iCs/>
-              </w:rPr>
-            </w:pPr>
+                <w:lang w:val="en-US"/>
+              </w:rPr>
+            </w:pPr>
+            <w:proofErr w:type="spellStart"/>
+            <w:proofErr w:type="gramStart"/>
             <w:r>
               <w:rPr>
                 <w:rFonts w:ascii="Arial Nova Light" w:hAnsi="Arial Nova Light"/>
                 <w:i/>
                 <w:iCs/>
                 <w:color w:val="000000"/>
-              </w:rPr>
-              <w:t>enum(</w:t>
-            </w:r>
+                <w:lang w:val="en-US"/>
+              </w:rPr>
+              <w:t>enum</w:t>
+            </w:r>
+            <w:proofErr w:type="spellEnd"/>
             <w:r>
               <w:rPr>
                 <w:rFonts w:ascii="Arial Nova Light" w:hAnsi="Arial Nova Light"/>
                 <w:i/>
                 <w:iCs/>
                 <w:color w:val="000000"/>
-              </w:rPr>
-              <w:t>N/A’</w:t>
-            </w:r>
+                <w:lang w:val="en-US"/>
+              </w:rPr>
+              <w:t>(</w:t>
+            </w:r>
+            <w:proofErr w:type="gramEnd"/>
             <w:r>
               <w:rPr>
                 <w:rFonts w:ascii="Arial Nova Light" w:hAnsi="Arial Nova Light"/>
                 <w:i/>
                 <w:iCs/>
                 <w:color w:val="000000"/>
-              </w:rPr>
-              <w:t xml:space="preserve">, </w:t>
+                <w:lang w:val="en-US"/>
+              </w:rPr>
+              <w:t xml:space="preserve">N/A’, </w:t>
             </w:r>
             <w:r>
               <w:rPr>
@@ -23702,6 +23834,7 @@
                 <w:i/>
                 <w:iCs/>
                 <w:color w:val="000000"/>
+                <w:lang w:val="en-US"/>
               </w:rPr>
               <w:t>'&lt; 500m', '&lt; 1Km', '&lt; 2Km', '&lt; 3Km', '&lt; 5Km')</w:t>
             </w:r>
@@ -23884,6 +24017,8 @@
                 <w:iCs/>
               </w:rPr>
             </w:pPr>
+            <w:proofErr w:type="spellStart"/>
+            <w:proofErr w:type="gramStart"/>
             <w:r>
               <w:rPr>
                 <w:rFonts w:ascii="Arial Nova Light" w:hAnsi="Arial Nova Light" w:cs="Arial"/>
@@ -23891,8 +24026,9 @@
                 <w:iCs/>
                 <w:color w:val="000000"/>
               </w:rPr>
-              <w:t>enum(‘Clima Frío’,’</w:t>
-            </w:r>
+              <w:t>enum</w:t>
+            </w:r>
+            <w:proofErr w:type="spellEnd"/>
             <w:r>
               <w:rPr>
                 <w:rFonts w:ascii="Arial Nova Light" w:hAnsi="Arial Nova Light" w:cs="Arial"/>
@@ -23900,7 +24036,46 @@
                 <w:iCs/>
                 <w:color w:val="000000"/>
               </w:rPr>
-              <w:t>Clima Templado’, ‘Clima Cálido’)</w:t>
+              <w:t>(</w:t>
+            </w:r>
+            <w:proofErr w:type="gramEnd"/>
+            <w:r>
+              <w:rPr>
+                <w:rFonts w:ascii="Arial Nova Light" w:hAnsi="Arial Nova Light" w:cs="Arial"/>
+                <w:i/>
+                <w:iCs/>
+                <w:color w:val="000000"/>
+              </w:rPr>
+              <w:t xml:space="preserve">‘Clima </w:t>
+            </w:r>
+            <w:proofErr w:type="spellStart"/>
+            <w:r>
+              <w:rPr>
+                <w:rFonts w:ascii="Arial Nova Light" w:hAnsi="Arial Nova Light" w:cs="Arial"/>
+                <w:i/>
+                <w:iCs/>
+                <w:color w:val="000000"/>
+              </w:rPr>
+              <w:t>Frío’,’</w:t>
+            </w:r>
+            <w:r>
+              <w:rPr>
+                <w:rFonts w:ascii="Arial Nova Light" w:hAnsi="Arial Nova Light" w:cs="Arial"/>
+                <w:i/>
+                <w:iCs/>
+                <w:color w:val="000000"/>
+              </w:rPr>
+              <w:t>Clima</w:t>
+            </w:r>
+            <w:proofErr w:type="spellEnd"/>
+            <w:r>
+              <w:rPr>
+                <w:rFonts w:ascii="Arial Nova Light" w:hAnsi="Arial Nova Light" w:cs="Arial"/>
+                <w:i/>
+                <w:iCs/>
+                <w:color w:val="000000"/>
+              </w:rPr>
+              <w:t xml:space="preserve"> Templado’, ‘Clima Cálido’)</w:t>
             </w:r>
           </w:p>
         </w:tc>
@@ -24081,6 +24256,7 @@
                 <w:iCs/>
               </w:rPr>
             </w:pPr>
+            <w:proofErr w:type="spellStart"/>
             <w:r>
               <w:rPr>
                 <w:rFonts w:ascii="Arial Nova Light" w:hAnsi="Arial Nova Light" w:cs="Arial"/>
@@ -24090,6 +24266,7 @@
               </w:rPr>
               <w:t>int</w:t>
             </w:r>
+            <w:proofErr w:type="spellEnd"/>
           </w:p>
         </w:tc>
         <w:tc>
@@ -24269,6 +24446,8 @@
                 <w:iCs/>
               </w:rPr>
             </w:pPr>
+            <w:proofErr w:type="spellStart"/>
+            <w:proofErr w:type="gramStart"/>
             <w:r>
               <w:rPr>
                 <w:rFonts w:ascii="Arial Nova Light" w:hAnsi="Arial Nova Light" w:cs="Arial"/>
@@ -24276,7 +24455,27 @@
                 <w:iCs/>
                 <w:color w:val="000000"/>
               </w:rPr>
-              <w:t>enum(‘Sí’, ‘No’)</w:t>
+              <w:t>enum</w:t>
+            </w:r>
+            <w:proofErr w:type="spellEnd"/>
+            <w:r>
+              <w:rPr>
+                <w:rFonts w:ascii="Arial Nova Light" w:hAnsi="Arial Nova Light" w:cs="Arial"/>
+                <w:i/>
+                <w:iCs/>
+                <w:color w:val="000000"/>
+              </w:rPr>
+              <w:t>(</w:t>
+            </w:r>
+            <w:proofErr w:type="gramEnd"/>
+            <w:r>
+              <w:rPr>
+                <w:rFonts w:ascii="Arial Nova Light" w:hAnsi="Arial Nova Light" w:cs="Arial"/>
+                <w:i/>
+                <w:iCs/>
+                <w:color w:val="000000"/>
+              </w:rPr>
+              <w:t>‘Sí’, ‘No’)</w:t>
             </w:r>
           </w:p>
         </w:tc>
@@ -24435,6 +24634,7 @@
                 <w:iCs/>
               </w:rPr>
             </w:pPr>
+            <w:proofErr w:type="gramStart"/>
             <w:r>
               <w:rPr>
                 <w:rFonts w:ascii="Arial Nova Light" w:hAnsi="Arial Nova Light" w:cs="Arial"/>
@@ -24442,7 +24642,17 @@
                 <w:iCs/>
                 <w:color w:val="000000"/>
               </w:rPr>
-              <w:t>decimal(11,2)</w:t>
+              <w:t>decimal(</w:t>
+            </w:r>
+            <w:proofErr w:type="gramEnd"/>
+            <w:r>
+              <w:rPr>
+                <w:rFonts w:ascii="Arial Nova Light" w:hAnsi="Arial Nova Light" w:cs="Arial"/>
+                <w:i/>
+                <w:iCs/>
+                <w:color w:val="000000"/>
+              </w:rPr>
+              <w:t>11,2)</w:t>
             </w:r>
           </w:p>
         </w:tc>
@@ -24600,6 +24810,7 @@
                 <w:iCs/>
               </w:rPr>
             </w:pPr>
+            <w:proofErr w:type="gramStart"/>
             <w:r>
               <w:rPr>
                 <w:rFonts w:ascii="Arial Nova Light" w:hAnsi="Arial Nova Light" w:cs="Arial"/>
@@ -24607,7 +24818,17 @@
                 <w:iCs/>
                 <w:color w:val="000000"/>
               </w:rPr>
-              <w:t>decimal(2,1)</w:t>
+              <w:t>decimal(</w:t>
+            </w:r>
+            <w:proofErr w:type="gramEnd"/>
+            <w:r>
+              <w:rPr>
+                <w:rFonts w:ascii="Arial Nova Light" w:hAnsi="Arial Nova Light" w:cs="Arial"/>
+                <w:i/>
+                <w:iCs/>
+                <w:color w:val="000000"/>
+              </w:rPr>
+              <w:t>2,1)</w:t>
             </w:r>
           </w:p>
         </w:tc>
@@ -24765,6 +24986,8 @@
                 <w:iCs/>
               </w:rPr>
             </w:pPr>
+            <w:proofErr w:type="spellStart"/>
+            <w:proofErr w:type="gramStart"/>
             <w:r>
               <w:rPr>
                 <w:rFonts w:ascii="Arial Nova Light" w:hAnsi="Arial Nova Light" w:cs="Arial"/>
@@ -24772,7 +24995,27 @@
                 <w:iCs/>
                 <w:color w:val="000000"/>
               </w:rPr>
-              <w:t>enum(‘Sí’, ‘No’)</w:t>
+              <w:t>enum</w:t>
+            </w:r>
+            <w:proofErr w:type="spellEnd"/>
+            <w:r>
+              <w:rPr>
+                <w:rFonts w:ascii="Arial Nova Light" w:hAnsi="Arial Nova Light" w:cs="Arial"/>
+                <w:i/>
+                <w:iCs/>
+                <w:color w:val="000000"/>
+              </w:rPr>
+              <w:t>(</w:t>
+            </w:r>
+            <w:proofErr w:type="gramEnd"/>
+            <w:r>
+              <w:rPr>
+                <w:rFonts w:ascii="Arial Nova Light" w:hAnsi="Arial Nova Light" w:cs="Arial"/>
+                <w:i/>
+                <w:iCs/>
+                <w:color w:val="000000"/>
+              </w:rPr>
+              <w:t>‘Sí’, ‘No’)</w:t>
             </w:r>
           </w:p>
         </w:tc>
@@ -24953,6 +25196,8 @@
                 <w:iCs/>
               </w:rPr>
             </w:pPr>
+            <w:proofErr w:type="spellStart"/>
+            <w:proofErr w:type="gramStart"/>
             <w:r>
               <w:rPr>
                 <w:rFonts w:ascii="Arial Nova Light" w:hAnsi="Arial Nova Light" w:cs="Arial"/>
@@ -24960,7 +25205,27 @@
                 <w:iCs/>
                 <w:color w:val="000000"/>
               </w:rPr>
-              <w:t>enum(‘Sí’, ‘No’)</w:t>
+              <w:t>enum</w:t>
+            </w:r>
+            <w:proofErr w:type="spellEnd"/>
+            <w:r>
+              <w:rPr>
+                <w:rFonts w:ascii="Arial Nova Light" w:hAnsi="Arial Nova Light" w:cs="Arial"/>
+                <w:i/>
+                <w:iCs/>
+                <w:color w:val="000000"/>
+              </w:rPr>
+              <w:t>(</w:t>
+            </w:r>
+            <w:proofErr w:type="gramEnd"/>
+            <w:r>
+              <w:rPr>
+                <w:rFonts w:ascii="Arial Nova Light" w:hAnsi="Arial Nova Light" w:cs="Arial"/>
+                <w:i/>
+                <w:iCs/>
+                <w:color w:val="000000"/>
+              </w:rPr>
+              <w:t>‘Sí’, ‘No’)</w:t>
             </w:r>
           </w:p>
         </w:tc>
@@ -25141,6 +25406,8 @@
                 <w:iCs/>
               </w:rPr>
             </w:pPr>
+            <w:proofErr w:type="spellStart"/>
+            <w:proofErr w:type="gramStart"/>
             <w:r>
               <w:rPr>
                 <w:rFonts w:ascii="Arial Nova Light" w:hAnsi="Arial Nova Light"/>
@@ -25148,7 +25415,27 @@
                 <w:iCs/>
                 <w:color w:val="000000"/>
               </w:rPr>
-              <w:t>enum('ABIERTO</w:t>
+              <w:t>enum</w:t>
+            </w:r>
+            <w:proofErr w:type="spellEnd"/>
+            <w:r>
+              <w:rPr>
+                <w:rFonts w:ascii="Arial Nova Light" w:hAnsi="Arial Nova Light"/>
+                <w:i/>
+                <w:iCs/>
+                <w:color w:val="000000"/>
+              </w:rPr>
+              <w:t>(</w:t>
+            </w:r>
+            <w:proofErr w:type="gramEnd"/>
+            <w:r>
+              <w:rPr>
+                <w:rFonts w:ascii="Arial Nova Light" w:hAnsi="Arial Nova Light"/>
+                <w:i/>
+                <w:iCs/>
+                <w:color w:val="000000"/>
+              </w:rPr>
+              <w:t>'ABIERTO</w:t>
             </w:r>
             <w:r>
               <w:rPr>
@@ -25359,6 +25646,7 @@
                 <w:iCs/>
               </w:rPr>
             </w:pPr>
+            <w:proofErr w:type="gramStart"/>
             <w:r>
               <w:rPr>
                 <w:rFonts w:ascii="Arial Nova Light" w:hAnsi="Arial Nova Light" w:cs="Arial"/>
@@ -25366,7 +25654,17 @@
                 <w:iCs/>
                 <w:color w:val="000000"/>
               </w:rPr>
-              <w:t>decimal(11,2)</w:t>
+              <w:t>decimal(</w:t>
+            </w:r>
+            <w:proofErr w:type="gramEnd"/>
+            <w:r>
+              <w:rPr>
+                <w:rFonts w:ascii="Arial Nova Light" w:hAnsi="Arial Nova Light" w:cs="Arial"/>
+                <w:i/>
+                <w:iCs/>
+                <w:color w:val="000000"/>
+              </w:rPr>
+              <w:t>11,2)</w:t>
             </w:r>
           </w:p>
         </w:tc>
@@ -25524,6 +25822,7 @@
                 <w:iCs/>
               </w:rPr>
             </w:pPr>
+            <w:proofErr w:type="gramStart"/>
             <w:r>
               <w:rPr>
                 <w:rFonts w:ascii="Arial Nova Light" w:hAnsi="Arial Nova Light" w:cs="Arial"/>
@@ -25531,7 +25830,17 @@
                 <w:iCs/>
                 <w:color w:val="000000"/>
               </w:rPr>
-              <w:t>decimal(11,2)</w:t>
+              <w:t>decimal(</w:t>
+            </w:r>
+            <w:proofErr w:type="gramEnd"/>
+            <w:r>
+              <w:rPr>
+                <w:rFonts w:ascii="Arial Nova Light" w:hAnsi="Arial Nova Light" w:cs="Arial"/>
+                <w:i/>
+                <w:iCs/>
+                <w:color w:val="000000"/>
+              </w:rPr>
+              <w:t>11,2)</w:t>
             </w:r>
           </w:p>
         </w:tc>
@@ -25712,6 +26021,8 @@
                 <w:iCs/>
               </w:rPr>
             </w:pPr>
+            <w:proofErr w:type="spellStart"/>
+            <w:proofErr w:type="gramStart"/>
             <w:r>
               <w:rPr>
                 <w:rFonts w:ascii="Arial Nova Light" w:hAnsi="Arial Nova Light" w:cs="Arial"/>
@@ -25719,7 +26030,27 @@
                 <w:iCs/>
                 <w:color w:val="000000"/>
               </w:rPr>
-              <w:t>varchar(32)</w:t>
+              <w:t>varchar</w:t>
+            </w:r>
+            <w:proofErr w:type="spellEnd"/>
+            <w:r>
+              <w:rPr>
+                <w:rFonts w:ascii="Arial Nova Light" w:hAnsi="Arial Nova Light" w:cs="Arial"/>
+                <w:i/>
+                <w:iCs/>
+                <w:color w:val="000000"/>
+              </w:rPr>
+              <w:t>(</w:t>
+            </w:r>
+            <w:proofErr w:type="gramEnd"/>
+            <w:r>
+              <w:rPr>
+                <w:rFonts w:ascii="Arial Nova Light" w:hAnsi="Arial Nova Light" w:cs="Arial"/>
+                <w:i/>
+                <w:iCs/>
+                <w:color w:val="000000"/>
+              </w:rPr>
+              <w:t>32)</w:t>
             </w:r>
           </w:p>
         </w:tc>
@@ -25877,6 +26208,7 @@
                 <w:iCs/>
               </w:rPr>
             </w:pPr>
+            <w:proofErr w:type="gramStart"/>
             <w:r>
               <w:rPr>
                 <w:rFonts w:ascii="Arial Nova Light" w:hAnsi="Arial Nova Light" w:cs="Arial"/>
@@ -25884,7 +26216,17 @@
                 <w:iCs/>
                 <w:color w:val="000000"/>
               </w:rPr>
-              <w:t>decimal(1,0)</w:t>
+              <w:t>decimal(</w:t>
+            </w:r>
+            <w:proofErr w:type="gramEnd"/>
+            <w:r>
+              <w:rPr>
+                <w:rFonts w:ascii="Arial Nova Light" w:hAnsi="Arial Nova Light" w:cs="Arial"/>
+                <w:i/>
+                <w:iCs/>
+                <w:color w:val="000000"/>
+              </w:rPr>
+              <w:t>1,0)</w:t>
             </w:r>
           </w:p>
         </w:tc>
@@ -26049,6 +26391,7 @@
                 <w:iCs/>
               </w:rPr>
             </w:pPr>
+            <w:proofErr w:type="gramStart"/>
             <w:r>
               <w:rPr>
                 <w:rFonts w:ascii="Arial Nova Light" w:hAnsi="Arial Nova Light" w:cs="Arial"/>
@@ -26056,7 +26399,17 @@
                 <w:iCs/>
                 <w:color w:val="000000"/>
               </w:rPr>
-              <w:t>decimal(1,0)</w:t>
+              <w:t>decimal(</w:t>
+            </w:r>
+            <w:proofErr w:type="gramEnd"/>
+            <w:r>
+              <w:rPr>
+                <w:rFonts w:ascii="Arial Nova Light" w:hAnsi="Arial Nova Light" w:cs="Arial"/>
+                <w:i/>
+                <w:iCs/>
+                <w:color w:val="000000"/>
+              </w:rPr>
+              <w:t>1,0)</w:t>
             </w:r>
           </w:p>
         </w:tc>
@@ -26213,6 +26566,8 @@
                 <w:color w:val="000000"/>
               </w:rPr>
             </w:pPr>
+            <w:proofErr w:type="spellStart"/>
+            <w:proofErr w:type="gramStart"/>
             <w:r>
               <w:rPr>
                 <w:rFonts w:ascii="Arial Nova Light" w:hAnsi="Arial Nova Light" w:cs="Arial"/>
@@ -26220,8 +26575,19 @@
                 <w:iCs/>
                 <w:color w:val="000000"/>
               </w:rPr>
-              <w:t>varchar(</w:t>
-            </w:r>
+              <w:t>varchar</w:t>
+            </w:r>
+            <w:proofErr w:type="spellEnd"/>
+            <w:r>
+              <w:rPr>
+                <w:rFonts w:ascii="Arial Nova Light" w:hAnsi="Arial Nova Light" w:cs="Arial"/>
+                <w:i/>
+                <w:iCs/>
+                <w:color w:val="000000"/>
+              </w:rPr>
+              <w:t>(</w:t>
+            </w:r>
+            <w:proofErr w:type="gramEnd"/>
             <w:r>
               <w:rPr>
                 <w:rFonts w:ascii="Arial Nova Light" w:hAnsi="Arial Nova Light" w:cs="Arial"/>
@@ -26980,7 +27346,27 @@
                 <w:iCs/>
                 <w:color w:val="000000"/>
               </w:rPr>
-              <w:t xml:space="preserve"> Enum: bajo, medio-bajo, medio-alto, alto</w:t>
+              <w:t xml:space="preserve"> </w:t>
+            </w:r>
+            <w:proofErr w:type="spellStart"/>
+            <w:r>
+              <w:rPr>
+                <w:rFonts w:ascii="Arial Nova Light" w:hAnsi="Arial Nova Light" w:cs="Arial"/>
+                <w:i/>
+                <w:iCs/>
+                <w:color w:val="000000"/>
+              </w:rPr>
+              <w:t>Enum</w:t>
+            </w:r>
+            <w:proofErr w:type="spellEnd"/>
+            <w:r>
+              <w:rPr>
+                <w:rFonts w:ascii="Arial Nova Light" w:hAnsi="Arial Nova Light" w:cs="Arial"/>
+                <w:i/>
+                <w:iCs/>
+                <w:color w:val="000000"/>
+              </w:rPr>
+              <w:t>: bajo, medio-bajo, medio-alto, alto</w:t>
             </w:r>
           </w:p>
         </w:tc>
@@ -27184,7 +27570,47 @@
                 <w:iCs/>
                 <w:color w:val="000000"/>
               </w:rPr>
-              <w:t xml:space="preserve"> enum('Internet','Publicidad','Conocidos','Otros')</w:t>
+              <w:t xml:space="preserve"> </w:t>
+            </w:r>
+            <w:proofErr w:type="spellStart"/>
+            <w:r>
+              <w:rPr>
+                <w:rFonts w:ascii="Arial Nova Light" w:hAnsi="Arial Nova Light" w:cs="Arial"/>
+                <w:i/>
+                <w:iCs/>
+                <w:color w:val="000000"/>
+              </w:rPr>
+              <w:t>enum</w:t>
+            </w:r>
+            <w:proofErr w:type="spellEnd"/>
+            <w:r>
+              <w:rPr>
+                <w:rFonts w:ascii="Arial Nova Light" w:hAnsi="Arial Nova Light" w:cs="Arial"/>
+                <w:i/>
+                <w:iCs/>
+                <w:color w:val="000000"/>
+              </w:rPr>
+              <w:t>('</w:t>
+            </w:r>
+            <w:proofErr w:type="spellStart"/>
+            <w:r>
+              <w:rPr>
+                <w:rFonts w:ascii="Arial Nova Light" w:hAnsi="Arial Nova Light" w:cs="Arial"/>
+                <w:i/>
+                <w:iCs/>
+                <w:color w:val="000000"/>
+              </w:rPr>
+              <w:t>Internet','Publicidad','Conocidos','Otros</w:t>
+            </w:r>
+            <w:proofErr w:type="spellEnd"/>
+            <w:r>
+              <w:rPr>
+                <w:rFonts w:ascii="Arial Nova Light" w:hAnsi="Arial Nova Light" w:cs="Arial"/>
+                <w:i/>
+                <w:iCs/>
+                <w:color w:val="000000"/>
+              </w:rPr>
+              <w:t>')</w:t>
             </w:r>
           </w:p>
         </w:tc>
@@ -27362,6 +27788,7 @@
                 <w:color w:val="000000"/>
               </w:rPr>
             </w:pPr>
+            <w:proofErr w:type="spellStart"/>
             <w:r>
               <w:rPr>
                 <w:rFonts w:ascii="Arial Nova Light" w:hAnsi="Arial Nova Light" w:cs="Arial"/>
@@ -27369,7 +27796,37 @@
                 <w:iCs/>
                 <w:color w:val="000000"/>
               </w:rPr>
-              <w:t>enum(‘Sí’,’No’)</w:t>
+              <w:t>enum</w:t>
+            </w:r>
+            <w:proofErr w:type="spellEnd"/>
+            <w:r>
+              <w:rPr>
+                <w:rFonts w:ascii="Arial Nova Light" w:hAnsi="Arial Nova Light" w:cs="Arial"/>
+                <w:i/>
+                <w:iCs/>
+                <w:color w:val="000000"/>
+              </w:rPr>
+              <w:t>(‘</w:t>
+            </w:r>
+            <w:proofErr w:type="spellStart"/>
+            <w:r>
+              <w:rPr>
+                <w:rFonts w:ascii="Arial Nova Light" w:hAnsi="Arial Nova Light" w:cs="Arial"/>
+                <w:i/>
+                <w:iCs/>
+                <w:color w:val="000000"/>
+              </w:rPr>
+              <w:t>Sí’,’No</w:t>
+            </w:r>
+            <w:proofErr w:type="spellEnd"/>
+            <w:r>
+              <w:rPr>
+                <w:rFonts w:ascii="Arial Nova Light" w:hAnsi="Arial Nova Light" w:cs="Arial"/>
+                <w:i/>
+                <w:iCs/>
+                <w:color w:val="000000"/>
+              </w:rPr>
+              <w:t>’)</w:t>
             </w:r>
           </w:p>
         </w:tc>
@@ -27547,6 +28004,8 @@
                 <w:color w:val="000000"/>
               </w:rPr>
             </w:pPr>
+            <w:proofErr w:type="spellStart"/>
+            <w:proofErr w:type="gramStart"/>
             <w:r>
               <w:rPr>
                 <w:rFonts w:ascii="Arial Nova Light" w:hAnsi="Arial Nova Light" w:cs="Arial"/>
@@ -27554,7 +28013,27 @@
                 <w:iCs/>
                 <w:color w:val="000000"/>
               </w:rPr>
-              <w:t>varchar(40)</w:t>
+              <w:t>varchar</w:t>
+            </w:r>
+            <w:proofErr w:type="spellEnd"/>
+            <w:r>
+              <w:rPr>
+                <w:rFonts w:ascii="Arial Nova Light" w:hAnsi="Arial Nova Light" w:cs="Arial"/>
+                <w:i/>
+                <w:iCs/>
+                <w:color w:val="000000"/>
+              </w:rPr>
+              <w:t>(</w:t>
+            </w:r>
+            <w:proofErr w:type="gramEnd"/>
+            <w:r>
+              <w:rPr>
+                <w:rFonts w:ascii="Arial Nova Light" w:hAnsi="Arial Nova Light" w:cs="Arial"/>
+                <w:i/>
+                <w:iCs/>
+                <w:color w:val="000000"/>
+              </w:rPr>
+              <w:t>40)</w:t>
             </w:r>
           </w:p>
         </w:tc>
@@ -27731,6 +28210,8 @@
                 <w:color w:val="000000"/>
               </w:rPr>
             </w:pPr>
+            <w:proofErr w:type="spellStart"/>
+            <w:proofErr w:type="gramStart"/>
             <w:r>
               <w:rPr>
                 <w:rFonts w:ascii="Arial Nova Light" w:hAnsi="Arial Nova Light" w:cs="Arial"/>
@@ -27738,20 +28219,19 @@
                 <w:iCs/>
                 <w:color w:val="000000"/>
               </w:rPr>
-              <w:t>enum(‘&lt; 25’,</w:t>
-            </w:r>
-          </w:p>
-          <w:p>
-            <w:pPr>
-              <w:suppressAutoHyphens w:val="0"/>
-              <w:jc w:val="center"/>
+              <w:t>enum</w:t>
+            </w:r>
+            <w:proofErr w:type="spellEnd"/>
+            <w:r>
               <w:rPr>
                 <w:rFonts w:ascii="Arial Nova Light" w:hAnsi="Arial Nova Light" w:cs="Arial"/>
                 <w:i/>
                 <w:iCs/>
                 <w:color w:val="000000"/>
               </w:rPr>
-            </w:pPr>
+              <w:t>(</w:t>
+            </w:r>
+            <w:proofErr w:type="gramEnd"/>
             <w:r>
               <w:rPr>
                 <w:rFonts w:ascii="Arial Nova Light" w:hAnsi="Arial Nova Light" w:cs="Arial"/>
@@ -27759,17 +28239,20 @@
                 <w:iCs/>
                 <w:color w:val="000000"/>
               </w:rPr>
-              <w:t xml:space="preserve"> </w:t>
-            </w:r>
-            <w:r>
+              <w:t>‘&lt; 25’,</w:t>
+            </w:r>
+          </w:p>
+          <w:p>
+            <w:pPr>
+              <w:suppressAutoHyphens w:val="0"/>
+              <w:jc w:val="center"/>
               <w:rPr>
                 <w:rFonts w:ascii="Arial Nova Light" w:hAnsi="Arial Nova Light" w:cs="Arial"/>
                 <w:i/>
                 <w:iCs/>
                 <w:color w:val="000000"/>
               </w:rPr>
-              <w:t>‘25</w:t>
-            </w:r>
+            </w:pPr>
             <w:r>
               <w:rPr>
                 <w:rFonts w:ascii="Arial Nova Light" w:hAnsi="Arial Nova Light" w:cs="Arial"/>
@@ -27777,7 +28260,7 @@
                 <w:iCs/>
                 <w:color w:val="000000"/>
               </w:rPr>
-              <w:t xml:space="preserve"> &lt;</w:t>
+              <w:t xml:space="preserve"> </w:t>
             </w:r>
             <w:r>
               <w:rPr>
@@ -27786,20 +28269,17 @@
                 <w:iCs/>
                 <w:color w:val="000000"/>
               </w:rPr>
-              <w:t>= X &lt; 40 ‘,</w:t>
-            </w:r>
-          </w:p>
-          <w:p>
-            <w:pPr>
-              <w:suppressAutoHyphens w:val="0"/>
-              <w:jc w:val="center"/>
+              <w:t>‘25</w:t>
+            </w:r>
+            <w:r>
               <w:rPr>
                 <w:rFonts w:ascii="Arial Nova Light" w:hAnsi="Arial Nova Light" w:cs="Arial"/>
                 <w:i/>
                 <w:iCs/>
                 <w:color w:val="000000"/>
               </w:rPr>
-            </w:pPr>
+              <w:t xml:space="preserve"> &lt;</w:t>
+            </w:r>
             <w:r>
               <w:rPr>
                 <w:rFonts w:ascii="Arial Nova Light" w:hAnsi="Arial Nova Light" w:cs="Arial"/>
@@ -27807,17 +28287,20 @@
                 <w:iCs/>
                 <w:color w:val="000000"/>
               </w:rPr>
-              <w:t>‘</w:t>
-            </w:r>
-            <w:r>
+              <w:t>= X &lt; 40 ‘,</w:t>
+            </w:r>
+          </w:p>
+          <w:p>
+            <w:pPr>
+              <w:suppressAutoHyphens w:val="0"/>
+              <w:jc w:val="center"/>
               <w:rPr>
                 <w:rFonts w:ascii="Arial Nova Light" w:hAnsi="Arial Nova Light" w:cs="Arial"/>
                 <w:i/>
                 <w:iCs/>
                 <w:color w:val="000000"/>
               </w:rPr>
-              <w:t>40</w:t>
-            </w:r>
+            </w:pPr>
             <w:r>
               <w:rPr>
                 <w:rFonts w:ascii="Arial Nova Light" w:hAnsi="Arial Nova Light" w:cs="Arial"/>
@@ -27825,25 +28308,7 @@
                 <w:iCs/>
                 <w:color w:val="000000"/>
               </w:rPr>
-              <w:t xml:space="preserve"> &lt;= X &lt; </w:t>
-            </w:r>
-            <w:r>
-              <w:rPr>
-                <w:rFonts w:ascii="Arial Nova Light" w:hAnsi="Arial Nova Light" w:cs="Arial"/>
-                <w:i/>
-                <w:iCs/>
-                <w:color w:val="000000"/>
-              </w:rPr>
-              <w:t>65</w:t>
-            </w:r>
-            <w:r>
-              <w:rPr>
-                <w:rFonts w:ascii="Arial Nova Light" w:hAnsi="Arial Nova Light" w:cs="Arial"/>
-                <w:i/>
-                <w:iCs/>
-                <w:color w:val="000000"/>
-              </w:rPr>
-              <w:t xml:space="preserve"> ‘,</w:t>
+              <w:t>‘40 &lt;= X &lt; 65 ‘,</w:t>
             </w:r>
           </w:p>
           <w:p>
@@ -28049,6 +28514,7 @@
                 <w:color w:val="000000"/>
               </w:rPr>
             </w:pPr>
+            <w:proofErr w:type="spellStart"/>
             <w:r>
               <w:rPr>
                 <w:rFonts w:ascii="Arial Nova Light" w:hAnsi="Arial Nova Light" w:cs="Arial"/>
@@ -28056,8 +28522,9 @@
                 <w:iCs/>
                 <w:color w:val="000000"/>
               </w:rPr>
-              <w:t>enum(‘Masculino’</w:t>
-            </w:r>
+              <w:t>enum</w:t>
+            </w:r>
+            <w:proofErr w:type="spellEnd"/>
             <w:r>
               <w:rPr>
                 <w:rFonts w:ascii="Arial Nova Light" w:hAnsi="Arial Nova Light" w:cs="Arial"/>
@@ -28065,8 +28532,9 @@
                 <w:iCs/>
                 <w:color w:val="000000"/>
               </w:rPr>
-              <w:t>,’</w:t>
-            </w:r>
+              <w:t>(‘</w:t>
+            </w:r>
+            <w:proofErr w:type="spellStart"/>
             <w:r>
               <w:rPr>
                 <w:rFonts w:ascii="Arial Nova Light" w:hAnsi="Arial Nova Light" w:cs="Arial"/>
@@ -28074,7 +28542,35 @@
                 <w:iCs/>
                 <w:color w:val="000000"/>
               </w:rPr>
-              <w:t>Femenino’,’Otro’)</w:t>
+              <w:t>Masculino’</w:t>
+            </w:r>
+            <w:r>
+              <w:rPr>
+                <w:rFonts w:ascii="Arial Nova Light" w:hAnsi="Arial Nova Light" w:cs="Arial"/>
+                <w:i/>
+                <w:iCs/>
+                <w:color w:val="000000"/>
+              </w:rPr>
+              <w:t>,’</w:t>
+            </w:r>
+            <w:r>
+              <w:rPr>
+                <w:rFonts w:ascii="Arial Nova Light" w:hAnsi="Arial Nova Light" w:cs="Arial"/>
+                <w:i/>
+                <w:iCs/>
+                <w:color w:val="000000"/>
+              </w:rPr>
+              <w:t>Femenino’,’Otro</w:t>
+            </w:r>
+            <w:proofErr w:type="spellEnd"/>
+            <w:r>
+              <w:rPr>
+                <w:rFonts w:ascii="Arial Nova Light" w:hAnsi="Arial Nova Light" w:cs="Arial"/>
+                <w:i/>
+                <w:iCs/>
+                <w:color w:val="000000"/>
+              </w:rPr>
+              <w:t>’)</w:t>
             </w:r>
           </w:p>
         </w:tc>
@@ -28232,6 +28728,8 @@
                 <w:color w:val="000000"/>
               </w:rPr>
             </w:pPr>
+            <w:proofErr w:type="spellStart"/>
+            <w:proofErr w:type="gramStart"/>
             <w:r>
               <w:rPr>
                 <w:rFonts w:ascii="Arial Nova Light" w:hAnsi="Arial Nova Light" w:cs="Arial"/>
@@ -28239,7 +28737,27 @@
                 <w:iCs/>
                 <w:color w:val="000000"/>
               </w:rPr>
-              <w:t>varchar(20)</w:t>
+              <w:t>varchar</w:t>
+            </w:r>
+            <w:proofErr w:type="spellEnd"/>
+            <w:r>
+              <w:rPr>
+                <w:rFonts w:ascii="Arial Nova Light" w:hAnsi="Arial Nova Light" w:cs="Arial"/>
+                <w:i/>
+                <w:iCs/>
+                <w:color w:val="000000"/>
+              </w:rPr>
+              <w:t>(</w:t>
+            </w:r>
+            <w:proofErr w:type="gramEnd"/>
+            <w:r>
+              <w:rPr>
+                <w:rFonts w:ascii="Arial Nova Light" w:hAnsi="Arial Nova Light" w:cs="Arial"/>
+                <w:i/>
+                <w:iCs/>
+                <w:color w:val="000000"/>
+              </w:rPr>
+              <w:t>20)</w:t>
             </w:r>
           </w:p>
         </w:tc>
@@ -28397,6 +28915,8 @@
                 <w:color w:val="000000"/>
               </w:rPr>
             </w:pPr>
+            <w:proofErr w:type="spellStart"/>
+            <w:proofErr w:type="gramStart"/>
             <w:r>
               <w:rPr>
                 <w:rFonts w:ascii="Arial Nova Light" w:hAnsi="Arial Nova Light" w:cs="Arial"/>
@@ -28404,7 +28924,27 @@
                 <w:iCs/>
                 <w:color w:val="000000"/>
               </w:rPr>
-              <w:t>enum('Sí', 'No')</w:t>
+              <w:t>enum</w:t>
+            </w:r>
+            <w:proofErr w:type="spellEnd"/>
+            <w:r>
+              <w:rPr>
+                <w:rFonts w:ascii="Arial Nova Light" w:hAnsi="Arial Nova Light" w:cs="Arial"/>
+                <w:i/>
+                <w:iCs/>
+                <w:color w:val="000000"/>
+              </w:rPr>
+              <w:t>(</w:t>
+            </w:r>
+            <w:proofErr w:type="gramEnd"/>
+            <w:r>
+              <w:rPr>
+                <w:rFonts w:ascii="Arial Nova Light" w:hAnsi="Arial Nova Light" w:cs="Arial"/>
+                <w:i/>
+                <w:iCs/>
+                <w:color w:val="000000"/>
+              </w:rPr>
+              <w:t>'Sí', 'No')</w:t>
             </w:r>
           </w:p>
         </w:tc>
@@ -28561,6 +29101,7 @@
                 <w:iCs/>
               </w:rPr>
             </w:pPr>
+            <w:proofErr w:type="gramStart"/>
             <w:r>
               <w:rPr>
                 <w:rFonts w:ascii="Arial Nova Light" w:hAnsi="Arial Nova Light" w:cs="Arial"/>
@@ -28568,7 +29109,17 @@
                 <w:iCs/>
                 <w:color w:val="000000"/>
               </w:rPr>
-              <w:t>decimal(1,0)</w:t>
+              <w:t>decimal(</w:t>
+            </w:r>
+            <w:proofErr w:type="gramEnd"/>
+            <w:r>
+              <w:rPr>
+                <w:rFonts w:ascii="Arial Nova Light" w:hAnsi="Arial Nova Light" w:cs="Arial"/>
+                <w:i/>
+                <w:iCs/>
+                <w:color w:val="000000"/>
+              </w:rPr>
+              <w:t>1,0)</w:t>
             </w:r>
           </w:p>
         </w:tc>
@@ -28746,6 +29297,7 @@
                 <w:color w:val="000000"/>
               </w:rPr>
             </w:pPr>
+            <w:proofErr w:type="spellStart"/>
             <w:r>
               <w:rPr>
                 <w:rFonts w:ascii="Arial Nova Light" w:hAnsi="Arial Nova Light" w:cs="Arial"/>
@@ -28753,7 +29305,37 @@
                 <w:iCs/>
                 <w:color w:val="000000"/>
               </w:rPr>
-              <w:t>enum('Coche','Avión','Tren','Moto','Bus','Camión')</w:t>
+              <w:t>enum</w:t>
+            </w:r>
+            <w:proofErr w:type="spellEnd"/>
+            <w:r>
+              <w:rPr>
+                <w:rFonts w:ascii="Arial Nova Light" w:hAnsi="Arial Nova Light" w:cs="Arial"/>
+                <w:i/>
+                <w:iCs/>
+                <w:color w:val="000000"/>
+              </w:rPr>
+              <w:t>('</w:t>
+            </w:r>
+            <w:proofErr w:type="spellStart"/>
+            <w:r>
+              <w:rPr>
+                <w:rFonts w:ascii="Arial Nova Light" w:hAnsi="Arial Nova Light" w:cs="Arial"/>
+                <w:i/>
+                <w:iCs/>
+                <w:color w:val="000000"/>
+              </w:rPr>
+              <w:t>Coche','Avión','Tren','Moto','Bus','Camión</w:t>
+            </w:r>
+            <w:proofErr w:type="spellEnd"/>
+            <w:r>
+              <w:rPr>
+                <w:rFonts w:ascii="Arial Nova Light" w:hAnsi="Arial Nova Light" w:cs="Arial"/>
+                <w:i/>
+                <w:iCs/>
+                <w:color w:val="000000"/>
+              </w:rPr>
+              <w:t>')</w:t>
             </w:r>
           </w:p>
         </w:tc>
@@ -30690,9 +31272,9 @@
         <w:tblLook w:val="04A0" w:firstRow="1" w:lastRow="0" w:firstColumn="1" w:lastColumn="0" w:noHBand="0" w:noVBand="1"/>
       </w:tblPr>
       <w:tblGrid>
-        <w:gridCol w:w="1836"/>
+        <w:gridCol w:w="1816"/>
         <w:gridCol w:w="1672"/>
-        <w:gridCol w:w="4571"/>
+        <w:gridCol w:w="4591"/>
       </w:tblGrid>
       <w:tr>
         <w:trPr>
@@ -32881,7 +33463,7 @@
                 <w:sz w:val="22"/>
                 <w:szCs w:val="22"/>
               </w:rPr>
-              <w:t>De no ser así,</w:t>
+              <w:t>De ser así,</w:t>
             </w:r>
             <w:r>
               <w:rPr>
@@ -32902,6 +33484,26 @@
                 <w:szCs w:val="22"/>
               </w:rPr>
               <w:t>se remplazará el valor por la media de los ingresos</w:t>
+            </w:r>
+            <w:r>
+              <w:rPr>
+                <w:rFonts w:ascii="Arial Nova Light" w:hAnsi="Arial Nova Light" w:cs="Arial"/>
+                <w:b/>
+                <w:bCs/>
+                <w:color w:val="000000"/>
+                <w:sz w:val="22"/>
+                <w:szCs w:val="22"/>
+              </w:rPr>
+              <w:t xml:space="preserve"> </w:t>
+            </w:r>
+            <w:r>
+              <w:rPr>
+                <w:rFonts w:ascii="Arial Nova Light" w:hAnsi="Arial Nova Light" w:cs="Arial"/>
+                <w:color w:val="000000"/>
+                <w:sz w:val="22"/>
+                <w:szCs w:val="22"/>
+              </w:rPr>
+              <w:t>en el sistema OLTP</w:t>
             </w:r>
             <w:r>
               <w:rPr>
@@ -32995,1000 +33597,6 @@
                 <w:szCs w:val="22"/>
               </w:rPr>
               <w:t>se filtrará la fila</w:t>
-            </w:r>
-            <w:r>
-              <w:rPr>
-                <w:rFonts w:ascii="Arial Nova Light" w:hAnsi="Arial Nova Light" w:cs="Arial"/>
-                <w:color w:val="000000"/>
-                <w:sz w:val="22"/>
-                <w:szCs w:val="22"/>
-              </w:rPr>
-              <w:t>.</w:t>
-            </w:r>
-          </w:p>
-        </w:tc>
-      </w:tr>
-    </w:tbl>
-    <w:p>
-      <w:pPr>
-        <w:suppressAutoHyphens w:val="0"/>
-        <w:spacing w:before="200" w:after="200"/>
-        <w:rPr>
-          <w:sz w:val="22"/>
-          <w:szCs w:val="22"/>
-        </w:rPr>
-      </w:pPr>
-    </w:p>
-    <w:tbl>
-      <w:tblPr>
-        <w:tblW w:w="8079" w:type="dxa"/>
-        <w:jc w:val="center"/>
-        <w:tblBorders>
-          <w:top w:val="single" w:sz="8" w:space="0" w:color="808080" w:themeColor="background1" w:themeShade="80"/>
-          <w:left w:val="single" w:sz="8" w:space="0" w:color="808080" w:themeColor="background1" w:themeShade="80"/>
-          <w:bottom w:val="single" w:sz="8" w:space="0" w:color="808080" w:themeColor="background1" w:themeShade="80"/>
-          <w:right w:val="single" w:sz="8" w:space="0" w:color="808080" w:themeColor="background1" w:themeShade="80"/>
-          <w:insideH w:val="single" w:sz="8" w:space="0" w:color="808080" w:themeColor="background1" w:themeShade="80"/>
-          <w:insideV w:val="single" w:sz="8" w:space="0" w:color="808080" w:themeColor="background1" w:themeShade="80"/>
-        </w:tblBorders>
-        <w:tblCellMar>
-          <w:left w:w="0" w:type="dxa"/>
-          <w:right w:w="0" w:type="dxa"/>
-        </w:tblCellMar>
-        <w:tblLook w:val="04A0" w:firstRow="1" w:lastRow="0" w:firstColumn="1" w:lastColumn="0" w:noHBand="0" w:noVBand="1"/>
-      </w:tblPr>
-      <w:tblGrid>
-        <w:gridCol w:w="1569"/>
-        <w:gridCol w:w="6510"/>
-      </w:tblGrid>
-      <w:tr>
-        <w:trPr>
-          <w:jc w:val="center"/>
-        </w:trPr>
-        <w:tc>
-          <w:tcPr>
-            <w:tcW w:w="1476" w:type="dxa"/>
-            <w:shd w:val="clear" w:color="auto" w:fill="BFBFBF" w:themeFill="background1" w:themeFillShade="BF"/>
-            <w:tcMar>
-              <w:top w:w="15" w:type="dxa"/>
-              <w:left w:w="108" w:type="dxa"/>
-              <w:bottom w:w="0" w:type="dxa"/>
-              <w:right w:w="108" w:type="dxa"/>
-            </w:tcMar>
-            <w:vAlign w:val="center"/>
-            <w:hideMark/>
-          </w:tcPr>
-          <w:p>
-            <w:pPr>
-              <w:suppressAutoHyphens w:val="0"/>
-              <w:spacing w:before="200" w:after="200" w:line="24" w:lineRule="atLeast"/>
-              <w:jc w:val="center"/>
-              <w:rPr>
-                <w:rFonts w:ascii="Arial Nova" w:hAnsi="Arial Nova" w:cs="Arial"/>
-                <w:b/>
-                <w:bCs/>
-                <w:noProof/>
-                <w:color w:val="000000"/>
-                <w:sz w:val="22"/>
-                <w:szCs w:val="22"/>
-              </w:rPr>
-            </w:pPr>
-            <w:r>
-              <w:rPr>
-                <w:rFonts w:ascii="Arial Nova" w:hAnsi="Arial Nova" w:cs="Arial"/>
-                <w:b/>
-                <w:bCs/>
-                <w:noProof/>
-                <w:color w:val="000000"/>
-                <w:sz w:val="22"/>
-                <w:szCs w:val="22"/>
-              </w:rPr>
-              <w:t>DIMENSIÓN</w:t>
-            </w:r>
-          </w:p>
-        </w:tc>
-        <w:tc>
-          <w:tcPr>
-            <w:tcW w:w="6603" w:type="dxa"/>
-            <w:shd w:val="clear" w:color="auto" w:fill="BFBFBF" w:themeFill="background1" w:themeFillShade="BF"/>
-            <w:tcMar>
-              <w:top w:w="15" w:type="dxa"/>
-              <w:left w:w="108" w:type="dxa"/>
-              <w:bottom w:w="0" w:type="dxa"/>
-              <w:right w:w="108" w:type="dxa"/>
-            </w:tcMar>
-            <w:vAlign w:val="center"/>
-            <w:hideMark/>
-          </w:tcPr>
-          <w:p>
-            <w:pPr>
-              <w:suppressAutoHyphens w:val="0"/>
-              <w:spacing w:before="240" w:after="240"/>
-              <w:jc w:val="center"/>
-              <w:rPr>
-                <w:rFonts w:ascii="Arial Nova" w:hAnsi="Arial Nova" w:cs="Arial"/>
-                <w:b/>
-                <w:bCs/>
-                <w:noProof/>
-                <w:color w:val="000000"/>
-                <w:sz w:val="22"/>
-                <w:szCs w:val="22"/>
-              </w:rPr>
-            </w:pPr>
-            <w:r>
-              <w:rPr>
-                <w:rFonts w:ascii="Arial Nova" w:hAnsi="Arial Nova" w:cs="Arial"/>
-                <w:b/>
-                <w:bCs/>
-                <w:noProof/>
-                <w:color w:val="000000"/>
-                <w:sz w:val="22"/>
-                <w:szCs w:val="22"/>
-              </w:rPr>
-              <w:t>QUIÉN</w:t>
-            </w:r>
-          </w:p>
-        </w:tc>
-      </w:tr>
-      <w:tr>
-        <w:trPr>
-          <w:jc w:val="center"/>
-        </w:trPr>
-        <w:tc>
-          <w:tcPr>
-            <w:tcW w:w="1476" w:type="dxa"/>
-            <w:shd w:val="clear" w:color="auto" w:fill="BFBFBF" w:themeFill="background1" w:themeFillShade="BF"/>
-            <w:tcMar>
-              <w:top w:w="15" w:type="dxa"/>
-              <w:left w:w="108" w:type="dxa"/>
-              <w:bottom w:w="0" w:type="dxa"/>
-              <w:right w:w="108" w:type="dxa"/>
-            </w:tcMar>
-            <w:vAlign w:val="center"/>
-            <w:hideMark/>
-          </w:tcPr>
-          <w:p>
-            <w:pPr>
-              <w:suppressAutoHyphens w:val="0"/>
-              <w:spacing w:before="100" w:after="100" w:line="24" w:lineRule="atLeast"/>
-              <w:jc w:val="center"/>
-              <w:rPr>
-                <w:rFonts w:ascii="Arial Nova" w:hAnsi="Arial Nova" w:cs="Arial"/>
-                <w:b/>
-                <w:bCs/>
-                <w:noProof/>
-                <w:color w:val="000000"/>
-                <w:sz w:val="22"/>
-                <w:szCs w:val="22"/>
-              </w:rPr>
-            </w:pPr>
-            <w:r>
-              <w:rPr>
-                <w:rFonts w:ascii="Arial Nova" w:hAnsi="Arial Nova" w:cs="Arial"/>
-                <w:b/>
-                <w:bCs/>
-                <w:noProof/>
-                <w:color w:val="000000"/>
-                <w:sz w:val="22"/>
-                <w:szCs w:val="22"/>
-              </w:rPr>
-              <w:t>ATRIBUTO</w:t>
-            </w:r>
-          </w:p>
-        </w:tc>
-        <w:tc>
-          <w:tcPr>
-            <w:tcW w:w="6603" w:type="dxa"/>
-            <w:shd w:val="clear" w:color="auto" w:fill="BFBFBF" w:themeFill="background1" w:themeFillShade="BF"/>
-            <w:tcMar>
-              <w:top w:w="15" w:type="dxa"/>
-              <w:left w:w="108" w:type="dxa"/>
-              <w:bottom w:w="0" w:type="dxa"/>
-              <w:right w:w="108" w:type="dxa"/>
-            </w:tcMar>
-            <w:vAlign w:val="center"/>
-          </w:tcPr>
-          <w:p>
-            <w:pPr>
-              <w:suppressAutoHyphens w:val="0"/>
-              <w:spacing w:before="100" w:after="100" w:line="24" w:lineRule="atLeast"/>
-              <w:jc w:val="center"/>
-              <w:rPr>
-                <w:rFonts w:ascii="Arial Nova" w:hAnsi="Arial Nova" w:cs="Arial"/>
-                <w:b/>
-                <w:bCs/>
-                <w:noProof/>
-                <w:color w:val="000000"/>
-                <w:sz w:val="22"/>
-                <w:szCs w:val="22"/>
-              </w:rPr>
-            </w:pPr>
-            <w:r>
-              <w:rPr>
-                <w:rFonts w:ascii="Arial Nova" w:hAnsi="Arial Nova" w:cs="Arial"/>
-                <w:b/>
-                <w:bCs/>
-                <w:noProof/>
-                <w:color w:val="000000"/>
-                <w:sz w:val="22"/>
-                <w:szCs w:val="22"/>
-              </w:rPr>
-              <w:t>DESCRIPCIÓN DEL TIPO DE ERROR Y CÓMO RESOLVERLO</w:t>
-            </w:r>
-          </w:p>
-        </w:tc>
-      </w:tr>
-      <w:tr>
-        <w:trPr>
-          <w:jc w:val="center"/>
-        </w:trPr>
-        <w:tc>
-          <w:tcPr>
-            <w:tcW w:w="1476" w:type="dxa"/>
-            <w:shd w:val="clear" w:color="auto" w:fill="BFBFBF" w:themeFill="background1" w:themeFillShade="BF"/>
-            <w:tcMar>
-              <w:top w:w="15" w:type="dxa"/>
-              <w:left w:w="108" w:type="dxa"/>
-              <w:bottom w:w="0" w:type="dxa"/>
-              <w:right w:w="108" w:type="dxa"/>
-            </w:tcMar>
-            <w:vAlign w:val="center"/>
-          </w:tcPr>
-          <w:p>
-            <w:pPr>
-              <w:suppressAutoHyphens w:val="0"/>
-              <w:jc w:val="right"/>
-              <w:rPr>
-                <w:rFonts w:ascii="Arial Nova" w:hAnsi="Arial Nova"/>
-                <w:noProof/>
-                <w:sz w:val="22"/>
-                <w:szCs w:val="22"/>
-              </w:rPr>
-            </w:pPr>
-            <w:r>
-              <w:rPr>
-                <w:rFonts w:ascii="Arial Nova" w:hAnsi="Arial Nova"/>
-                <w:noProof/>
-                <w:sz w:val="22"/>
-                <w:szCs w:val="22"/>
-              </w:rPr>
-              <w:t>Edad</w:t>
-            </w:r>
-          </w:p>
-        </w:tc>
-        <w:tc>
-          <w:tcPr>
-            <w:tcW w:w="6603" w:type="dxa"/>
-            <w:shd w:val="clear" w:color="auto" w:fill="auto"/>
-            <w:tcMar>
-              <w:top w:w="15" w:type="dxa"/>
-              <w:left w:w="108" w:type="dxa"/>
-              <w:bottom w:w="0" w:type="dxa"/>
-              <w:right w:w="108" w:type="dxa"/>
-            </w:tcMar>
-            <w:vAlign w:val="center"/>
-          </w:tcPr>
-          <w:p>
-            <w:pPr>
-              <w:suppressAutoHyphens w:val="0"/>
-              <w:spacing w:before="200" w:after="200"/>
-              <w:rPr>
-                <w:rFonts w:ascii="Arial Nova Light" w:hAnsi="Arial Nova Light" w:cs="Arial"/>
-                <w:color w:val="000000"/>
-                <w:sz w:val="22"/>
-                <w:szCs w:val="22"/>
-              </w:rPr>
-            </w:pPr>
-            <w:r>
-              <w:rPr>
-                <w:rFonts w:ascii="Arial Nova Light" w:hAnsi="Arial Nova Light" w:cs="Arial"/>
-                <w:color w:val="000000"/>
-                <w:sz w:val="22"/>
-                <w:szCs w:val="22"/>
-              </w:rPr>
-              <w:t>La edad no debe estar fuera del rango</w:t>
-            </w:r>
-            <w:r>
-              <w:rPr>
-                <w:rFonts w:ascii="Arial Nova Light" w:hAnsi="Arial Nova Light" w:cs="Arial"/>
-                <w:color w:val="000000"/>
-                <w:sz w:val="22"/>
-                <w:szCs w:val="22"/>
-              </w:rPr>
-              <w:t xml:space="preserve"> </w:t>
-            </w:r>
-            <w:r>
-              <w:rPr>
-                <w:rFonts w:ascii="Arial Nova Light" w:hAnsi="Arial Nova Light" w:cs="Arial"/>
-                <w:color w:val="000000"/>
-                <w:sz w:val="22"/>
-                <w:szCs w:val="22"/>
-              </w:rPr>
-              <w:t>[</w:t>
-            </w:r>
-            <w:r>
-              <w:rPr>
-                <w:rFonts w:ascii="Arial Nova Light" w:hAnsi="Arial Nova Light" w:cs="Arial"/>
-                <w:color w:val="000000"/>
-                <w:sz w:val="22"/>
-                <w:szCs w:val="22"/>
-              </w:rPr>
-              <w:t>18,120</w:t>
-            </w:r>
-            <w:r>
-              <w:rPr>
-                <w:rFonts w:ascii="Arial Nova Light" w:hAnsi="Arial Nova Light" w:cs="Arial"/>
-                <w:color w:val="000000"/>
-                <w:sz w:val="22"/>
-                <w:szCs w:val="22"/>
-              </w:rPr>
-              <w:t>]</w:t>
-            </w:r>
-            <w:r>
-              <w:rPr>
-                <w:rFonts w:ascii="Arial Nova Light" w:hAnsi="Arial Nova Light" w:cs="Arial"/>
-                <w:color w:val="000000"/>
-                <w:sz w:val="22"/>
-                <w:szCs w:val="22"/>
-              </w:rPr>
-              <w:t>. De no ser así</w:t>
-            </w:r>
-            <w:r>
-              <w:rPr>
-                <w:rFonts w:ascii="Arial Nova Light" w:hAnsi="Arial Nova Light" w:cs="Arial"/>
-                <w:b/>
-                <w:bCs/>
-                <w:color w:val="000000"/>
-                <w:sz w:val="22"/>
-                <w:szCs w:val="22"/>
-              </w:rPr>
-              <w:t xml:space="preserve">, </w:t>
-            </w:r>
-            <w:r>
-              <w:rPr>
-                <w:rFonts w:ascii="Arial Nova Light" w:hAnsi="Arial Nova Light" w:cs="Arial"/>
-                <w:b/>
-                <w:bCs/>
-                <w:color w:val="000000"/>
-                <w:sz w:val="22"/>
-                <w:szCs w:val="22"/>
-              </w:rPr>
-              <w:t>se eliminará la fila</w:t>
-            </w:r>
-            <w:r>
-              <w:rPr>
-                <w:rFonts w:ascii="Arial Nova Light" w:hAnsi="Arial Nova Light" w:cs="Arial"/>
-                <w:color w:val="000000"/>
-                <w:sz w:val="22"/>
-                <w:szCs w:val="22"/>
-              </w:rPr>
-              <w:t>.</w:t>
-            </w:r>
-          </w:p>
-        </w:tc>
-      </w:tr>
-      <w:tr>
-        <w:trPr>
-          <w:jc w:val="center"/>
-        </w:trPr>
-        <w:tc>
-          <w:tcPr>
-            <w:tcW w:w="1476" w:type="dxa"/>
-            <w:shd w:val="clear" w:color="auto" w:fill="BFBFBF" w:themeFill="background1" w:themeFillShade="BF"/>
-            <w:tcMar>
-              <w:top w:w="15" w:type="dxa"/>
-              <w:left w:w="108" w:type="dxa"/>
-              <w:bottom w:w="0" w:type="dxa"/>
-              <w:right w:w="108" w:type="dxa"/>
-            </w:tcMar>
-            <w:vAlign w:val="center"/>
-          </w:tcPr>
-          <w:p>
-            <w:pPr>
-              <w:suppressAutoHyphens w:val="0"/>
-              <w:jc w:val="right"/>
-              <w:rPr>
-                <w:rFonts w:ascii="Arial Nova" w:hAnsi="Arial Nova"/>
-                <w:noProof/>
-                <w:sz w:val="22"/>
-                <w:szCs w:val="22"/>
-              </w:rPr>
-            </w:pPr>
-            <w:r>
-              <w:rPr>
-                <w:rFonts w:ascii="Arial Nova" w:hAnsi="Arial Nova"/>
-                <w:noProof/>
-                <w:sz w:val="22"/>
-                <w:szCs w:val="22"/>
-              </w:rPr>
-              <w:t>Nacionalidad</w:t>
-            </w:r>
-          </w:p>
-        </w:tc>
-        <w:tc>
-          <w:tcPr>
-            <w:tcW w:w="6603" w:type="dxa"/>
-            <w:shd w:val="clear" w:color="auto" w:fill="auto"/>
-            <w:tcMar>
-              <w:top w:w="15" w:type="dxa"/>
-              <w:left w:w="108" w:type="dxa"/>
-              <w:bottom w:w="0" w:type="dxa"/>
-              <w:right w:w="108" w:type="dxa"/>
-            </w:tcMar>
-            <w:vAlign w:val="center"/>
-          </w:tcPr>
-          <w:p>
-            <w:pPr>
-              <w:suppressAutoHyphens w:val="0"/>
-              <w:spacing w:before="200" w:after="200"/>
-              <w:rPr>
-                <w:rFonts w:ascii="Arial Nova Light" w:hAnsi="Arial Nova Light" w:cs="Arial"/>
-                <w:color w:val="000000"/>
-                <w:sz w:val="22"/>
-                <w:szCs w:val="22"/>
-              </w:rPr>
-            </w:pPr>
-            <w:r>
-              <w:rPr>
-                <w:rFonts w:ascii="Arial Nova Light" w:hAnsi="Arial Nova Light" w:cs="Arial"/>
-                <w:color w:val="000000"/>
-                <w:sz w:val="22"/>
-                <w:szCs w:val="22"/>
-              </w:rPr>
-              <w:t>Los caracteres del atributo nacionalidad debe de ser alfabéticos</w:t>
-            </w:r>
-            <w:r>
-              <w:rPr>
-                <w:rFonts w:ascii="Arial Nova Light" w:hAnsi="Arial Nova Light" w:cs="Arial"/>
-                <w:color w:val="000000"/>
-                <w:sz w:val="22"/>
-                <w:szCs w:val="22"/>
-              </w:rPr>
-              <w:t>. En caso contrario,</w:t>
-            </w:r>
-            <w:r>
-              <w:rPr>
-                <w:rFonts w:ascii="Arial Nova Light" w:hAnsi="Arial Nova Light" w:cs="Arial"/>
-                <w:color w:val="000000"/>
-                <w:sz w:val="22"/>
-                <w:szCs w:val="22"/>
-              </w:rPr>
-              <w:t xml:space="preserve"> </w:t>
-            </w:r>
-            <w:r>
-              <w:rPr>
-                <w:rFonts w:ascii="Arial Nova Light" w:hAnsi="Arial Nova Light" w:cs="Arial"/>
-                <w:b/>
-                <w:bCs/>
-                <w:color w:val="000000"/>
-                <w:sz w:val="22"/>
-                <w:szCs w:val="22"/>
-              </w:rPr>
-              <w:t xml:space="preserve">se remplazará por el valor </w:t>
-            </w:r>
-            <w:r>
-              <w:rPr>
-                <w:rFonts w:ascii="Arial Nova Light" w:hAnsi="Arial Nova Light" w:cs="Arial"/>
-                <w:b/>
-                <w:bCs/>
-                <w:color w:val="000000"/>
-                <w:sz w:val="22"/>
-                <w:szCs w:val="22"/>
-              </w:rPr>
-              <w:t>‘NS/NC’</w:t>
-            </w:r>
-            <w:r>
-              <w:rPr>
-                <w:rFonts w:ascii="Arial Nova Light" w:hAnsi="Arial Nova Light" w:cs="Arial"/>
-                <w:b/>
-                <w:bCs/>
-                <w:color w:val="000000"/>
-                <w:sz w:val="22"/>
-                <w:szCs w:val="22"/>
-              </w:rPr>
-              <w:t>.</w:t>
-            </w:r>
-          </w:p>
-        </w:tc>
-      </w:tr>
-    </w:tbl>
-    <w:p>
-      <w:pPr>
-        <w:suppressAutoHyphens w:val="0"/>
-        <w:spacing w:after="200" w:line="360" w:lineRule="auto"/>
-        <w:jc w:val="both"/>
-        <w:rPr>
-          <w:rFonts w:ascii="Arial Nova" w:hAnsi="Arial Nova" w:cs="Arial"/>
-          <w:b/>
-          <w:bCs/>
-          <w:i/>
-          <w:iCs/>
-          <w:color w:val="000000"/>
-          <w:sz w:val="24"/>
-          <w:szCs w:val="24"/>
-        </w:rPr>
-      </w:pPr>
-    </w:p>
-    <w:p>
-      <w:pPr>
-        <w:suppressAutoHyphens w:val="0"/>
-        <w:rPr>
-          <w:rFonts w:ascii="Arial Nova" w:hAnsi="Arial Nova" w:cs="Arial"/>
-          <w:b/>
-          <w:bCs/>
-          <w:i/>
-          <w:iCs/>
-          <w:color w:val="000000"/>
-          <w:sz w:val="24"/>
-          <w:szCs w:val="24"/>
-        </w:rPr>
-      </w:pPr>
-      <w:r>
-        <w:rPr>
-          <w:rFonts w:ascii="Arial Nova" w:hAnsi="Arial Nova" w:cs="Arial"/>
-          <w:b/>
-          <w:bCs/>
-          <w:i/>
-          <w:iCs/>
-          <w:color w:val="000000"/>
-          <w:sz w:val="24"/>
-          <w:szCs w:val="24"/>
-        </w:rPr>
-        <w:br w:type="page"/>
-      </w:r>
-    </w:p>
-    <w:p>
-      <w:pPr>
-        <w:suppressAutoHyphens w:val="0"/>
-        <w:spacing w:after="200" w:line="360" w:lineRule="auto"/>
-        <w:jc w:val="both"/>
-        <w:rPr>
-          <w:rFonts w:ascii="Arial Nova" w:hAnsi="Arial Nova" w:cs="Arial"/>
-          <w:b/>
-          <w:bCs/>
-          <w:i/>
-          <w:iCs/>
-          <w:color w:val="000000"/>
-          <w:sz w:val="24"/>
-          <w:szCs w:val="24"/>
-        </w:rPr>
-      </w:pPr>
-      <w:r>
-        <w:rPr>
-          <w:rFonts w:ascii="Arial Nova" w:hAnsi="Arial Nova" w:cs="Arial"/>
-          <w:b/>
-          <w:bCs/>
-          <w:i/>
-          <w:iCs/>
-          <w:color w:val="000000"/>
-          <w:sz w:val="24"/>
-          <w:szCs w:val="24"/>
-        </w:rPr>
-        <w:lastRenderedPageBreak/>
-        <w:t>6.1.</w:t>
-      </w:r>
-      <w:r>
-        <w:rPr>
-          <w:rFonts w:ascii="Arial Nova" w:hAnsi="Arial Nova" w:cs="Arial"/>
-          <w:b/>
-          <w:bCs/>
-          <w:i/>
-          <w:iCs/>
-          <w:color w:val="000000"/>
-          <w:sz w:val="24"/>
-          <w:szCs w:val="24"/>
-        </w:rPr>
-        <w:t>5</w:t>
-      </w:r>
-      <w:r>
-        <w:rPr>
-          <w:rFonts w:ascii="Arial Nova" w:hAnsi="Arial Nova" w:cs="Arial"/>
-          <w:b/>
-          <w:bCs/>
-          <w:i/>
-          <w:iCs/>
-          <w:color w:val="000000"/>
-          <w:sz w:val="24"/>
-          <w:szCs w:val="24"/>
-        </w:rPr>
-        <w:t>.</w:t>
-      </w:r>
-      <w:r>
-        <w:rPr>
-          <w:rFonts w:ascii="Arial Nova" w:hAnsi="Arial Nova" w:cs="Arial"/>
-          <w:b/>
-          <w:bCs/>
-          <w:i/>
-          <w:iCs/>
-          <w:color w:val="000000"/>
-          <w:sz w:val="24"/>
-          <w:szCs w:val="24"/>
-        </w:rPr>
-        <w:t xml:space="preserve"> </w:t>
-      </w:r>
-      <w:r>
-        <w:rPr>
-          <w:rFonts w:ascii="Arial Nova" w:hAnsi="Arial Nova" w:cs="Arial"/>
-          <w:b/>
-          <w:bCs/>
-          <w:i/>
-          <w:iCs/>
-          <w:color w:val="000000"/>
-          <w:sz w:val="24"/>
-          <w:szCs w:val="24"/>
-        </w:rPr>
-        <w:t>Manejo de datos faltantes</w:t>
-      </w:r>
-    </w:p>
-    <w:p>
-      <w:pPr>
-        <w:suppressAutoHyphens w:val="0"/>
-        <w:spacing w:after="300" w:line="360" w:lineRule="auto"/>
-        <w:ind w:firstLine="2"/>
-        <w:jc w:val="both"/>
-        <w:rPr>
-          <w:rFonts w:ascii="Arial Nova Light" w:hAnsi="Arial Nova Light" w:cs="Arial"/>
-          <w:color w:val="000000"/>
-          <w:sz w:val="24"/>
-          <w:szCs w:val="24"/>
-        </w:rPr>
-      </w:pPr>
-      <w:r>
-        <w:rPr>
-          <w:rFonts w:ascii="Arial Nova Light" w:hAnsi="Arial Nova Light" w:cs="Arial"/>
-          <w:color w:val="000000"/>
-          <w:sz w:val="24"/>
-          <w:szCs w:val="24"/>
-        </w:rPr>
-        <w:t xml:space="preserve">En las siguientes tablas se describirá cómo se manejarán aquellas situaciones en las que puedan aparecer datos </w:t>
-      </w:r>
-      <w:r>
-        <w:rPr>
-          <w:rFonts w:ascii="Arial Nova Light" w:hAnsi="Arial Nova Light" w:cs="Arial"/>
-          <w:color w:val="000000"/>
-          <w:sz w:val="24"/>
-          <w:szCs w:val="24"/>
-        </w:rPr>
-        <w:t>faltantes</w:t>
-      </w:r>
-      <w:r>
-        <w:rPr>
-          <w:rFonts w:ascii="Arial Nova Light" w:hAnsi="Arial Nova Light" w:cs="Arial"/>
-          <w:color w:val="000000"/>
-          <w:sz w:val="24"/>
-          <w:szCs w:val="24"/>
-        </w:rPr>
-        <w:t>.</w:t>
-      </w:r>
-    </w:p>
-    <w:tbl>
-      <w:tblPr>
-        <w:tblW w:w="8079" w:type="dxa"/>
-        <w:jc w:val="center"/>
-        <w:tblBorders>
-          <w:top w:val="single" w:sz="8" w:space="0" w:color="808080" w:themeColor="background1" w:themeShade="80"/>
-          <w:left w:val="single" w:sz="8" w:space="0" w:color="808080" w:themeColor="background1" w:themeShade="80"/>
-          <w:bottom w:val="single" w:sz="8" w:space="0" w:color="808080" w:themeColor="background1" w:themeShade="80"/>
-          <w:right w:val="single" w:sz="8" w:space="0" w:color="808080" w:themeColor="background1" w:themeShade="80"/>
-          <w:insideH w:val="single" w:sz="8" w:space="0" w:color="808080" w:themeColor="background1" w:themeShade="80"/>
-          <w:insideV w:val="single" w:sz="8" w:space="0" w:color="808080" w:themeColor="background1" w:themeShade="80"/>
-        </w:tblBorders>
-        <w:tblCellMar>
-          <w:left w:w="0" w:type="dxa"/>
-          <w:right w:w="0" w:type="dxa"/>
-        </w:tblCellMar>
-        <w:tblLook w:val="04A0" w:firstRow="1" w:lastRow="0" w:firstColumn="1" w:lastColumn="0" w:noHBand="0" w:noVBand="1"/>
-      </w:tblPr>
-      <w:tblGrid>
-        <w:gridCol w:w="1476"/>
-        <w:gridCol w:w="6603"/>
-      </w:tblGrid>
-      <w:tr>
-        <w:trPr>
-          <w:jc w:val="center"/>
-        </w:trPr>
-        <w:tc>
-          <w:tcPr>
-            <w:tcW w:w="1476" w:type="dxa"/>
-            <w:shd w:val="clear" w:color="auto" w:fill="BFBFBF" w:themeFill="background1" w:themeFillShade="BF"/>
-            <w:tcMar>
-              <w:top w:w="15" w:type="dxa"/>
-              <w:left w:w="108" w:type="dxa"/>
-              <w:bottom w:w="0" w:type="dxa"/>
-              <w:right w:w="108" w:type="dxa"/>
-            </w:tcMar>
-            <w:vAlign w:val="center"/>
-            <w:hideMark/>
-          </w:tcPr>
-          <w:p>
-            <w:pPr>
-              <w:suppressAutoHyphens w:val="0"/>
-              <w:spacing w:before="200" w:after="200" w:line="24" w:lineRule="atLeast"/>
-              <w:jc w:val="center"/>
-              <w:rPr>
-                <w:rFonts w:ascii="Arial Nova" w:hAnsi="Arial Nova" w:cs="Arial"/>
-                <w:b/>
-                <w:bCs/>
-                <w:noProof/>
-                <w:color w:val="000000"/>
-                <w:sz w:val="22"/>
-                <w:szCs w:val="22"/>
-              </w:rPr>
-            </w:pPr>
-            <w:r>
-              <w:rPr>
-                <w:rFonts w:ascii="Arial Nova" w:hAnsi="Arial Nova" w:cs="Arial"/>
-                <w:b/>
-                <w:bCs/>
-                <w:noProof/>
-                <w:color w:val="000000"/>
-                <w:sz w:val="22"/>
-                <w:szCs w:val="22"/>
-              </w:rPr>
-              <w:t>DIMENSIÓN</w:t>
-            </w:r>
-          </w:p>
-        </w:tc>
-        <w:tc>
-          <w:tcPr>
-            <w:tcW w:w="6603" w:type="dxa"/>
-            <w:shd w:val="clear" w:color="auto" w:fill="BFBFBF" w:themeFill="background1" w:themeFillShade="BF"/>
-            <w:tcMar>
-              <w:top w:w="15" w:type="dxa"/>
-              <w:left w:w="108" w:type="dxa"/>
-              <w:bottom w:w="0" w:type="dxa"/>
-              <w:right w:w="108" w:type="dxa"/>
-            </w:tcMar>
-            <w:vAlign w:val="center"/>
-            <w:hideMark/>
-          </w:tcPr>
-          <w:p>
-            <w:pPr>
-              <w:suppressAutoHyphens w:val="0"/>
-              <w:spacing w:before="240" w:after="240"/>
-              <w:jc w:val="center"/>
-              <w:rPr>
-                <w:rFonts w:ascii="Arial Nova" w:hAnsi="Arial Nova" w:cs="Arial"/>
-                <w:b/>
-                <w:bCs/>
-                <w:noProof/>
-                <w:color w:val="000000"/>
-                <w:sz w:val="22"/>
-                <w:szCs w:val="22"/>
-              </w:rPr>
-            </w:pPr>
-            <w:r>
-              <w:rPr>
-                <w:rFonts w:ascii="Arial Nova" w:hAnsi="Arial Nova" w:cs="Arial"/>
-                <w:b/>
-                <w:bCs/>
-                <w:noProof/>
-                <w:color w:val="000000"/>
-                <w:sz w:val="22"/>
-                <w:szCs w:val="22"/>
-              </w:rPr>
-              <w:t>QUÉ</w:t>
-            </w:r>
-          </w:p>
-        </w:tc>
-      </w:tr>
-      <w:tr>
-        <w:trPr>
-          <w:jc w:val="center"/>
-        </w:trPr>
-        <w:tc>
-          <w:tcPr>
-            <w:tcW w:w="1476" w:type="dxa"/>
-            <w:shd w:val="clear" w:color="auto" w:fill="BFBFBF" w:themeFill="background1" w:themeFillShade="BF"/>
-            <w:tcMar>
-              <w:top w:w="15" w:type="dxa"/>
-              <w:left w:w="108" w:type="dxa"/>
-              <w:bottom w:w="0" w:type="dxa"/>
-              <w:right w:w="108" w:type="dxa"/>
-            </w:tcMar>
-            <w:vAlign w:val="center"/>
-            <w:hideMark/>
-          </w:tcPr>
-          <w:p>
-            <w:pPr>
-              <w:suppressAutoHyphens w:val="0"/>
-              <w:spacing w:before="100" w:after="100" w:line="24" w:lineRule="atLeast"/>
-              <w:jc w:val="center"/>
-              <w:rPr>
-                <w:rFonts w:ascii="Arial Nova" w:hAnsi="Arial Nova" w:cs="Arial"/>
-                <w:b/>
-                <w:bCs/>
-                <w:noProof/>
-                <w:color w:val="000000"/>
-                <w:sz w:val="22"/>
-                <w:szCs w:val="22"/>
-              </w:rPr>
-            </w:pPr>
-            <w:r>
-              <w:rPr>
-                <w:rFonts w:ascii="Arial Nova" w:hAnsi="Arial Nova" w:cs="Arial"/>
-                <w:b/>
-                <w:bCs/>
-                <w:noProof/>
-                <w:color w:val="000000"/>
-                <w:sz w:val="22"/>
-                <w:szCs w:val="22"/>
-              </w:rPr>
-              <w:t>ATRIBUTO</w:t>
-            </w:r>
-          </w:p>
-        </w:tc>
-        <w:tc>
-          <w:tcPr>
-            <w:tcW w:w="6603" w:type="dxa"/>
-            <w:shd w:val="clear" w:color="auto" w:fill="BFBFBF" w:themeFill="background1" w:themeFillShade="BF"/>
-            <w:tcMar>
-              <w:top w:w="15" w:type="dxa"/>
-              <w:left w:w="108" w:type="dxa"/>
-              <w:bottom w:w="0" w:type="dxa"/>
-              <w:right w:w="108" w:type="dxa"/>
-            </w:tcMar>
-            <w:vAlign w:val="center"/>
-          </w:tcPr>
-          <w:p>
-            <w:pPr>
-              <w:suppressAutoHyphens w:val="0"/>
-              <w:spacing w:before="100" w:line="24" w:lineRule="atLeast"/>
-              <w:jc w:val="center"/>
-              <w:rPr>
-                <w:rFonts w:ascii="Arial Nova" w:hAnsi="Arial Nova" w:cs="Arial"/>
-                <w:b/>
-                <w:bCs/>
-                <w:noProof/>
-                <w:color w:val="000000"/>
-                <w:sz w:val="22"/>
-                <w:szCs w:val="22"/>
-              </w:rPr>
-            </w:pPr>
-            <w:r>
-              <w:rPr>
-                <w:rFonts w:ascii="Arial Nova" w:hAnsi="Arial Nova" w:cs="Arial"/>
-                <w:b/>
-                <w:bCs/>
-                <w:noProof/>
-                <w:color w:val="000000"/>
-                <w:sz w:val="22"/>
-                <w:szCs w:val="22"/>
-              </w:rPr>
-              <w:t xml:space="preserve">DESCRIPCIÓN DEL TIPO DE </w:t>
-            </w:r>
-            <w:r>
-              <w:rPr>
-                <w:rFonts w:ascii="Arial Nova" w:hAnsi="Arial Nova" w:cs="Arial"/>
-                <w:b/>
-                <w:bCs/>
-                <w:noProof/>
-                <w:color w:val="000000"/>
-                <w:sz w:val="22"/>
-                <w:szCs w:val="22"/>
-              </w:rPr>
-              <w:t>PROBLEMA</w:t>
-            </w:r>
-          </w:p>
-          <w:p>
-            <w:pPr>
-              <w:suppressAutoHyphens w:val="0"/>
-              <w:spacing w:after="100" w:line="24" w:lineRule="atLeast"/>
-              <w:jc w:val="center"/>
-              <w:rPr>
-                <w:rFonts w:ascii="Arial Nova" w:hAnsi="Arial Nova" w:cs="Arial"/>
-                <w:b/>
-                <w:bCs/>
-                <w:noProof/>
-                <w:color w:val="000000"/>
-                <w:sz w:val="22"/>
-                <w:szCs w:val="22"/>
-              </w:rPr>
-            </w:pPr>
-            <w:r>
-              <w:rPr>
-                <w:rFonts w:ascii="Arial Nova" w:hAnsi="Arial Nova" w:cs="Arial"/>
-                <w:b/>
-                <w:bCs/>
-                <w:noProof/>
-                <w:color w:val="000000"/>
-                <w:sz w:val="22"/>
-                <w:szCs w:val="22"/>
-              </w:rPr>
-              <w:t xml:space="preserve"> Y CÓMO RESOLVERLO</w:t>
-            </w:r>
-          </w:p>
-        </w:tc>
-      </w:tr>
-      <w:tr>
-        <w:trPr>
-          <w:jc w:val="center"/>
-        </w:trPr>
-        <w:tc>
-          <w:tcPr>
-            <w:tcW w:w="1476" w:type="dxa"/>
-            <w:shd w:val="clear" w:color="auto" w:fill="BFBFBF" w:themeFill="background1" w:themeFillShade="BF"/>
-            <w:tcMar>
-              <w:top w:w="15" w:type="dxa"/>
-              <w:left w:w="108" w:type="dxa"/>
-              <w:bottom w:w="0" w:type="dxa"/>
-              <w:right w:w="108" w:type="dxa"/>
-            </w:tcMar>
-            <w:vAlign w:val="center"/>
-          </w:tcPr>
-          <w:p>
-            <w:pPr>
-              <w:suppressAutoHyphens w:val="0"/>
-              <w:jc w:val="right"/>
-              <w:rPr>
-                <w:rFonts w:ascii="Arial Nova" w:hAnsi="Arial Nova"/>
-                <w:noProof/>
-                <w:sz w:val="22"/>
-                <w:szCs w:val="22"/>
-              </w:rPr>
-            </w:pPr>
-            <w:r>
-              <w:rPr>
-                <w:rFonts w:ascii="Arial Nova" w:hAnsi="Arial Nova"/>
-                <w:noProof/>
-                <w:sz w:val="22"/>
-                <w:szCs w:val="22"/>
-              </w:rPr>
-              <w:t>Número de baños</w:t>
-            </w:r>
-          </w:p>
-        </w:tc>
-        <w:tc>
-          <w:tcPr>
-            <w:tcW w:w="6603" w:type="dxa"/>
-            <w:shd w:val="clear" w:color="auto" w:fill="auto"/>
-            <w:tcMar>
-              <w:top w:w="15" w:type="dxa"/>
-              <w:left w:w="108" w:type="dxa"/>
-              <w:bottom w:w="0" w:type="dxa"/>
-              <w:right w:w="108" w:type="dxa"/>
-            </w:tcMar>
-            <w:vAlign w:val="center"/>
-          </w:tcPr>
-          <w:p>
-            <w:pPr>
-              <w:suppressAutoHyphens w:val="0"/>
-              <w:spacing w:before="200" w:after="200"/>
-              <w:rPr>
-                <w:rFonts w:ascii="Arial Nova Light" w:hAnsi="Arial Nova Light" w:cs="Arial"/>
-                <w:color w:val="000000"/>
-                <w:sz w:val="22"/>
-                <w:szCs w:val="22"/>
-              </w:rPr>
-            </w:pPr>
-            <w:r>
-              <w:rPr>
-                <w:rFonts w:ascii="Arial Nova Light" w:hAnsi="Arial Nova Light" w:cs="Arial"/>
-                <w:color w:val="000000"/>
-                <w:sz w:val="22"/>
-                <w:szCs w:val="22"/>
-              </w:rPr>
-              <w:t xml:space="preserve">El nº de baños puede ser NULL. En tal caso, </w:t>
-            </w:r>
-            <w:r>
-              <w:rPr>
-                <w:rFonts w:ascii="Arial Nova Light" w:hAnsi="Arial Nova Light" w:cs="Arial"/>
-                <w:b/>
-                <w:bCs/>
-                <w:color w:val="000000"/>
-                <w:sz w:val="22"/>
-                <w:szCs w:val="22"/>
-              </w:rPr>
-              <w:t>se reemplazará el valor por el valor medio</w:t>
-            </w:r>
-            <w:r>
-              <w:rPr>
-                <w:rFonts w:ascii="Arial Nova Light" w:hAnsi="Arial Nova Light" w:cs="Arial"/>
-                <w:color w:val="000000"/>
-                <w:sz w:val="22"/>
-                <w:szCs w:val="22"/>
-              </w:rPr>
-              <w:t xml:space="preserve"> de este atributo en la tabla</w:t>
             </w:r>
             <w:r>
               <w:rPr>
@@ -34119,7 +33727,7 @@
                 <w:sz w:val="22"/>
                 <w:szCs w:val="22"/>
               </w:rPr>
-              <w:t>DÓNDE</w:t>
+              <w:t>QUIÉN</w:t>
             </w:r>
           </w:p>
         </w:tc>
@@ -34185,7 +33793,7 @@
           <w:p>
             <w:pPr>
               <w:suppressAutoHyphens w:val="0"/>
-              <w:spacing w:before="100" w:line="24" w:lineRule="atLeast"/>
+              <w:spacing w:before="100" w:after="100" w:line="24" w:lineRule="atLeast"/>
               <w:jc w:val="center"/>
               <w:rPr>
                 <w:rFonts w:ascii="Arial Nova" w:hAnsi="Arial Nova" w:cs="Arial"/>
@@ -34207,47 +33815,7 @@
                 <w:sz w:val="22"/>
                 <w:szCs w:val="22"/>
               </w:rPr>
-              <w:t xml:space="preserve">DESCRIPCIÓN DEL TIPO DE </w:t>
-            </w:r>
-            <w:r>
-              <w:rPr>
-                <w:rFonts w:ascii="Arial Nova" w:hAnsi="Arial Nova" w:cs="Arial"/>
-                <w:b/>
-                <w:bCs/>
-                <w:noProof/>
-                <w:color w:val="000000"/>
-                <w:sz w:val="22"/>
-                <w:szCs w:val="22"/>
-              </w:rPr>
-              <w:t>PROBLEMA</w:t>
-            </w:r>
-          </w:p>
-          <w:p>
-            <w:pPr>
-              <w:suppressAutoHyphens w:val="0"/>
-              <w:spacing w:before="100" w:after="100" w:line="24" w:lineRule="atLeast"/>
-              <w:jc w:val="center"/>
-              <w:rPr>
-                <w:rFonts w:ascii="Arial Nova" w:hAnsi="Arial Nova" w:cs="Arial"/>
-                <w:b/>
-                <w:bCs/>
-                <w:noProof/>
-                <w:color w:val="000000"/>
-                <w:sz w:val="22"/>
-                <w:szCs w:val="22"/>
-              </w:rPr>
-            </w:pPr>
-            <w:r>
-              <w:rPr>
-                <w:rFonts w:ascii="Arial Nova" w:hAnsi="Arial Nova" w:cs="Arial"/>
-                <w:b/>
-                <w:bCs/>
-                <w:noProof/>
-                <w:color w:val="000000"/>
-                <w:sz w:val="22"/>
-                <w:szCs w:val="22"/>
-              </w:rPr>
-              <w:t xml:space="preserve"> Y CÓMO RESOLVERLO</w:t>
+              <w:t>DESCRIPCIÓN DEL TIPO DE ERROR Y CÓMO RESOLVERLO</w:t>
             </w:r>
           </w:p>
         </w:tc>
@@ -34286,7 +33854,7 @@
                 <w:sz w:val="22"/>
                 <w:szCs w:val="22"/>
               </w:rPr>
-              <w:t>Distancia a la playa</w:t>
+              <w:t>Edad</w:t>
             </w:r>
           </w:p>
         </w:tc>
@@ -34308,48 +33876,75 @@
               <w:spacing w:before="200" w:after="200"/>
               <w:rPr>
                 <w:rFonts w:ascii="Arial Nova Light" w:hAnsi="Arial Nova Light" w:cs="Arial"/>
+                <w:color w:val="000000"/>
+                <w:sz w:val="22"/>
+                <w:szCs w:val="22"/>
+              </w:rPr>
+            </w:pPr>
+            <w:r>
+              <w:rPr>
+                <w:rFonts w:ascii="Arial Nova Light" w:hAnsi="Arial Nova Light" w:cs="Arial"/>
+                <w:color w:val="000000"/>
+                <w:sz w:val="22"/>
+                <w:szCs w:val="22"/>
+              </w:rPr>
+              <w:t>La edad no debe estar fuera del rango</w:t>
+            </w:r>
+            <w:r>
+              <w:rPr>
+                <w:rFonts w:ascii="Arial Nova Light" w:hAnsi="Arial Nova Light" w:cs="Arial"/>
+                <w:color w:val="000000"/>
+                <w:sz w:val="22"/>
+                <w:szCs w:val="22"/>
+              </w:rPr>
+              <w:t xml:space="preserve"> </w:t>
+            </w:r>
+            <w:r>
+              <w:rPr>
+                <w:rFonts w:ascii="Arial Nova Light" w:hAnsi="Arial Nova Light" w:cs="Arial"/>
+                <w:color w:val="000000"/>
+                <w:sz w:val="22"/>
+                <w:szCs w:val="22"/>
+              </w:rPr>
+              <w:t>[</w:t>
+            </w:r>
+            <w:r>
+              <w:rPr>
+                <w:rFonts w:ascii="Arial Nova Light" w:hAnsi="Arial Nova Light" w:cs="Arial"/>
+                <w:color w:val="000000"/>
+                <w:sz w:val="22"/>
+                <w:szCs w:val="22"/>
+              </w:rPr>
+              <w:t>18,120</w:t>
+            </w:r>
+            <w:r>
+              <w:rPr>
+                <w:rFonts w:ascii="Arial Nova Light" w:hAnsi="Arial Nova Light" w:cs="Arial"/>
+                <w:color w:val="000000"/>
+                <w:sz w:val="22"/>
+                <w:szCs w:val="22"/>
+              </w:rPr>
+              <w:t>]</w:t>
+            </w:r>
+            <w:r>
+              <w:rPr>
+                <w:rFonts w:ascii="Arial Nova Light" w:hAnsi="Arial Nova Light" w:cs="Arial"/>
+                <w:color w:val="000000"/>
+                <w:sz w:val="22"/>
+                <w:szCs w:val="22"/>
+              </w:rPr>
+              <w:t>. De no ser así</w:t>
+            </w:r>
+            <w:r>
+              <w:rPr>
+                <w:rFonts w:ascii="Arial Nova Light" w:hAnsi="Arial Nova Light" w:cs="Arial"/>
                 <w:b/>
                 <w:bCs/>
                 <w:color w:val="000000"/>
                 <w:sz w:val="22"/>
                 <w:szCs w:val="22"/>
               </w:rPr>
-            </w:pPr>
-            <w:r>
-              <w:rPr>
-                <w:rFonts w:ascii="Arial Nova Light" w:hAnsi="Arial Nova Light" w:cs="Arial"/>
-                <w:color w:val="000000"/>
-                <w:sz w:val="22"/>
-                <w:szCs w:val="22"/>
-              </w:rPr>
-              <w:t xml:space="preserve">La </w:t>
-            </w:r>
-            <w:r>
-              <w:rPr>
-                <w:rFonts w:ascii="Arial Nova Light" w:hAnsi="Arial Nova Light" w:cs="Arial"/>
-                <w:color w:val="000000"/>
-                <w:sz w:val="22"/>
-                <w:szCs w:val="22"/>
-              </w:rPr>
-              <w:t>distancia a</w:t>
-            </w:r>
-            <w:r>
-              <w:rPr>
-                <w:rFonts w:ascii="Arial Nova Light" w:hAnsi="Arial Nova Light" w:cs="Arial"/>
-                <w:color w:val="000000"/>
-                <w:sz w:val="22"/>
-                <w:szCs w:val="22"/>
-              </w:rPr>
-              <w:t xml:space="preserve"> la playa puede ser NULL. </w:t>
-            </w:r>
-            <w:r>
-              <w:rPr>
-                <w:rFonts w:ascii="Arial Nova Light" w:hAnsi="Arial Nova Light" w:cs="Arial"/>
-                <w:color w:val="000000"/>
-                <w:sz w:val="22"/>
-                <w:szCs w:val="22"/>
-              </w:rPr>
-              <w:t xml:space="preserve">En tal caso, </w:t>
+              <w:t xml:space="preserve">, </w:t>
             </w:r>
             <w:r>
               <w:rPr>
@@ -34360,7 +33955,7 @@
                 <w:sz w:val="22"/>
                 <w:szCs w:val="22"/>
               </w:rPr>
-              <w:t>se sustituirá por el valor ‘N/A’</w:t>
+              <w:t>se eliminará la fila</w:t>
             </w:r>
             <w:r>
               <w:rPr>
@@ -34408,25 +34003,7 @@
                 <w:sz w:val="22"/>
                 <w:szCs w:val="22"/>
               </w:rPr>
-              <w:t xml:space="preserve">Distancia </w:t>
-            </w:r>
-            <w:r>
-              <w:rPr>
-                <w:rFonts w:ascii="Arial Nova" w:hAnsi="Arial Nova"/>
-                <w:noProof/>
-                <w:sz w:val="22"/>
-                <w:szCs w:val="22"/>
-              </w:rPr>
-              <w:t>a</w:t>
-            </w:r>
-            <w:r>
-              <w:rPr>
-                <w:rFonts w:ascii="Arial Nova" w:hAnsi="Arial Nova"/>
-                <w:noProof/>
-                <w:sz w:val="22"/>
-                <w:szCs w:val="22"/>
-              </w:rPr>
-              <w:t>l centro</w:t>
+              <w:t>Nacionalidad</w:t>
             </w:r>
           </w:p>
         </w:tc>
@@ -34460,16 +34037,25 @@
                 <w:sz w:val="22"/>
                 <w:szCs w:val="22"/>
               </w:rPr>
-              <w:t xml:space="preserve">La distancia al centro puede ser NULL. </w:t>
-            </w:r>
-            <w:r>
-              <w:rPr>
-                <w:rFonts w:ascii="Arial Nova Light" w:hAnsi="Arial Nova Light" w:cs="Arial"/>
-                <w:color w:val="000000"/>
-                <w:sz w:val="22"/>
-                <w:szCs w:val="22"/>
-              </w:rPr>
-              <w:t xml:space="preserve">En tal caso, </w:t>
+              <w:t>Los caracteres del atributo nacionalidad debe de ser alfabéticos</w:t>
+            </w:r>
+            <w:r>
+              <w:rPr>
+                <w:rFonts w:ascii="Arial Nova Light" w:hAnsi="Arial Nova Light" w:cs="Arial"/>
+                <w:color w:val="000000"/>
+                <w:sz w:val="22"/>
+                <w:szCs w:val="22"/>
+              </w:rPr>
+              <w:t>. En caso contrario,</w:t>
+            </w:r>
+            <w:r>
+              <w:rPr>
+                <w:rFonts w:ascii="Arial Nova Light" w:hAnsi="Arial Nova Light" w:cs="Arial"/>
+                <w:color w:val="000000"/>
+                <w:sz w:val="22"/>
+                <w:szCs w:val="22"/>
+              </w:rPr>
+              <w:t xml:space="preserve"> </w:t>
             </w:r>
             <w:r>
               <w:rPr>
@@ -34480,16 +34066,540 @@
                 <w:sz w:val="22"/>
                 <w:szCs w:val="22"/>
               </w:rPr>
-              <w:t>se sustituirá por el valor ‘N/A’</w:t>
-            </w:r>
-            <w:r>
-              <w:rPr>
-                <w:rFonts w:ascii="Arial Nova Light" w:hAnsi="Arial Nova Light" w:cs="Arial"/>
+              <w:t xml:space="preserve">se remplazará por el valor </w:t>
+            </w:r>
+            <w:r>
+              <w:rPr>
+                <w:rFonts w:ascii="Arial Nova Light" w:hAnsi="Arial Nova Light" w:cs="Arial"/>
+                <w:b/>
+                <w:bCs/>
+                <w:color w:val="000000"/>
+                <w:sz w:val="22"/>
+                <w:szCs w:val="22"/>
+              </w:rPr>
+              <w:t>‘NS/NC’</w:t>
+            </w:r>
+            <w:r>
+              <w:rPr>
+                <w:rFonts w:ascii="Arial Nova Light" w:hAnsi="Arial Nova Light" w:cs="Arial"/>
+                <w:b/>
+                <w:bCs/>
                 <w:color w:val="000000"/>
                 <w:sz w:val="22"/>
                 <w:szCs w:val="22"/>
               </w:rPr>
               <w:t>.</w:t>
+            </w:r>
+          </w:p>
+        </w:tc>
+      </w:tr>
+    </w:tbl>
+    <w:p>
+      <w:pPr>
+        <w:suppressAutoHyphens w:val="0"/>
+        <w:spacing w:after="200" w:line="360" w:lineRule="auto"/>
+        <w:jc w:val="both"/>
+        <w:rPr>
+          <w:rFonts w:ascii="Arial Nova" w:hAnsi="Arial Nova" w:cs="Arial"/>
+          <w:b/>
+          <w:bCs/>
+          <w:i/>
+          <w:iCs/>
+          <w:color w:val="000000"/>
+          <w:sz w:val="24"/>
+          <w:szCs w:val="24"/>
+        </w:rPr>
+      </w:pPr>
+    </w:p>
+    <w:p>
+      <w:pPr>
+        <w:suppressAutoHyphens w:val="0"/>
+        <w:rPr>
+          <w:rFonts w:ascii="Arial Nova" w:hAnsi="Arial Nova" w:cs="Arial"/>
+          <w:b/>
+          <w:bCs/>
+          <w:i/>
+          <w:iCs/>
+          <w:color w:val="000000"/>
+          <w:sz w:val="24"/>
+          <w:szCs w:val="24"/>
+        </w:rPr>
+      </w:pPr>
+      <w:r>
+        <w:rPr>
+          <w:rFonts w:ascii="Arial Nova" w:hAnsi="Arial Nova" w:cs="Arial"/>
+          <w:b/>
+          <w:bCs/>
+          <w:i/>
+          <w:iCs/>
+          <w:color w:val="000000"/>
+          <w:sz w:val="24"/>
+          <w:szCs w:val="24"/>
+        </w:rPr>
+        <w:br w:type="page"/>
+      </w:r>
+    </w:p>
+    <w:p>
+      <w:pPr>
+        <w:suppressAutoHyphens w:val="0"/>
+        <w:spacing w:after="200" w:line="360" w:lineRule="auto"/>
+        <w:jc w:val="both"/>
+        <w:rPr>
+          <w:rFonts w:ascii="Arial Nova" w:hAnsi="Arial Nova" w:cs="Arial"/>
+          <w:b/>
+          <w:bCs/>
+          <w:i/>
+          <w:iCs/>
+          <w:color w:val="000000"/>
+          <w:sz w:val="24"/>
+          <w:szCs w:val="24"/>
+        </w:rPr>
+      </w:pPr>
+      <w:r>
+        <w:rPr>
+          <w:rFonts w:ascii="Arial Nova" w:hAnsi="Arial Nova" w:cs="Arial"/>
+          <w:b/>
+          <w:bCs/>
+          <w:i/>
+          <w:iCs/>
+          <w:color w:val="000000"/>
+          <w:sz w:val="24"/>
+          <w:szCs w:val="24"/>
+        </w:rPr>
+        <w:lastRenderedPageBreak/>
+        <w:t>6.1.</w:t>
+      </w:r>
+      <w:r>
+        <w:rPr>
+          <w:rFonts w:ascii="Arial Nova" w:hAnsi="Arial Nova" w:cs="Arial"/>
+          <w:b/>
+          <w:bCs/>
+          <w:i/>
+          <w:iCs/>
+          <w:color w:val="000000"/>
+          <w:sz w:val="24"/>
+          <w:szCs w:val="24"/>
+        </w:rPr>
+        <w:t>5</w:t>
+      </w:r>
+      <w:r>
+        <w:rPr>
+          <w:rFonts w:ascii="Arial Nova" w:hAnsi="Arial Nova" w:cs="Arial"/>
+          <w:b/>
+          <w:bCs/>
+          <w:i/>
+          <w:iCs/>
+          <w:color w:val="000000"/>
+          <w:sz w:val="24"/>
+          <w:szCs w:val="24"/>
+        </w:rPr>
+        <w:t>.</w:t>
+      </w:r>
+      <w:r>
+        <w:rPr>
+          <w:rFonts w:ascii="Arial Nova" w:hAnsi="Arial Nova" w:cs="Arial"/>
+          <w:b/>
+          <w:bCs/>
+          <w:i/>
+          <w:iCs/>
+          <w:color w:val="000000"/>
+          <w:sz w:val="24"/>
+          <w:szCs w:val="24"/>
+        </w:rPr>
+        <w:t xml:space="preserve"> </w:t>
+      </w:r>
+      <w:r>
+        <w:rPr>
+          <w:rFonts w:ascii="Arial Nova" w:hAnsi="Arial Nova" w:cs="Arial"/>
+          <w:b/>
+          <w:bCs/>
+          <w:i/>
+          <w:iCs/>
+          <w:color w:val="000000"/>
+          <w:sz w:val="24"/>
+          <w:szCs w:val="24"/>
+        </w:rPr>
+        <w:t>Manejo de datos faltantes</w:t>
+      </w:r>
+    </w:p>
+    <w:p>
+      <w:pPr>
+        <w:suppressAutoHyphens w:val="0"/>
+        <w:spacing w:after="300" w:line="360" w:lineRule="auto"/>
+        <w:ind w:firstLine="2"/>
+        <w:jc w:val="both"/>
+        <w:rPr>
+          <w:rFonts w:ascii="Arial Nova Light" w:hAnsi="Arial Nova Light" w:cs="Arial"/>
+          <w:color w:val="000000"/>
+          <w:sz w:val="24"/>
+          <w:szCs w:val="24"/>
+        </w:rPr>
+      </w:pPr>
+      <w:r>
+        <w:rPr>
+          <w:rFonts w:ascii="Arial Nova Light" w:hAnsi="Arial Nova Light" w:cs="Arial"/>
+          <w:color w:val="000000"/>
+          <w:sz w:val="24"/>
+          <w:szCs w:val="24"/>
+        </w:rPr>
+        <w:t xml:space="preserve">En las siguientes tablas se describirá cómo se manejarán aquellas situaciones en las que puedan aparecer datos </w:t>
+      </w:r>
+      <w:r>
+        <w:rPr>
+          <w:rFonts w:ascii="Arial Nova Light" w:hAnsi="Arial Nova Light" w:cs="Arial"/>
+          <w:color w:val="000000"/>
+          <w:sz w:val="24"/>
+          <w:szCs w:val="24"/>
+        </w:rPr>
+        <w:t>faltantes</w:t>
+      </w:r>
+      <w:r>
+        <w:rPr>
+          <w:rFonts w:ascii="Arial Nova Light" w:hAnsi="Arial Nova Light" w:cs="Arial"/>
+          <w:color w:val="000000"/>
+          <w:sz w:val="24"/>
+          <w:szCs w:val="24"/>
+        </w:rPr>
+        <w:t>.</w:t>
+      </w:r>
+    </w:p>
+    <w:tbl>
+      <w:tblPr>
+        <w:tblW w:w="8079" w:type="dxa"/>
+        <w:jc w:val="center"/>
+        <w:tblBorders>
+          <w:top w:val="single" w:sz="8" w:space="0" w:color="808080" w:themeColor="background1" w:themeShade="80"/>
+          <w:left w:val="single" w:sz="8" w:space="0" w:color="808080" w:themeColor="background1" w:themeShade="80"/>
+          <w:bottom w:val="single" w:sz="8" w:space="0" w:color="808080" w:themeColor="background1" w:themeShade="80"/>
+          <w:right w:val="single" w:sz="8" w:space="0" w:color="808080" w:themeColor="background1" w:themeShade="80"/>
+          <w:insideH w:val="single" w:sz="8" w:space="0" w:color="808080" w:themeColor="background1" w:themeShade="80"/>
+          <w:insideV w:val="single" w:sz="8" w:space="0" w:color="808080" w:themeColor="background1" w:themeShade="80"/>
+        </w:tblBorders>
+        <w:tblCellMar>
+          <w:left w:w="0" w:type="dxa"/>
+          <w:right w:w="0" w:type="dxa"/>
+        </w:tblCellMar>
+        <w:tblLook w:val="04A0" w:firstRow="1" w:lastRow="0" w:firstColumn="1" w:lastColumn="0" w:noHBand="0" w:noVBand="1"/>
+      </w:tblPr>
+      <w:tblGrid>
+        <w:gridCol w:w="1476"/>
+        <w:gridCol w:w="6603"/>
+      </w:tblGrid>
+      <w:tr>
+        <w:trPr>
+          <w:jc w:val="center"/>
+        </w:trPr>
+        <w:tc>
+          <w:tcPr>
+            <w:tcW w:w="1476" w:type="dxa"/>
+            <w:shd w:val="clear" w:color="auto" w:fill="BFBFBF" w:themeFill="background1" w:themeFillShade="BF"/>
+            <w:tcMar>
+              <w:top w:w="15" w:type="dxa"/>
+              <w:left w:w="108" w:type="dxa"/>
+              <w:bottom w:w="0" w:type="dxa"/>
+              <w:right w:w="108" w:type="dxa"/>
+            </w:tcMar>
+            <w:vAlign w:val="center"/>
+            <w:hideMark/>
+          </w:tcPr>
+          <w:p>
+            <w:pPr>
+              <w:suppressAutoHyphens w:val="0"/>
+              <w:spacing w:before="200" w:after="200" w:line="24" w:lineRule="atLeast"/>
+              <w:jc w:val="center"/>
+              <w:rPr>
+                <w:rFonts w:ascii="Arial Nova" w:hAnsi="Arial Nova" w:cs="Arial"/>
+                <w:b/>
+                <w:bCs/>
+                <w:noProof/>
+                <w:color w:val="000000"/>
+                <w:sz w:val="22"/>
+                <w:szCs w:val="22"/>
+              </w:rPr>
+            </w:pPr>
+            <w:r>
+              <w:rPr>
+                <w:rFonts w:ascii="Arial Nova" w:hAnsi="Arial Nova" w:cs="Arial"/>
+                <w:b/>
+                <w:bCs/>
+                <w:noProof/>
+                <w:color w:val="000000"/>
+                <w:sz w:val="22"/>
+                <w:szCs w:val="22"/>
+              </w:rPr>
+              <w:t>DIMENSIÓN</w:t>
+            </w:r>
+          </w:p>
+        </w:tc>
+        <w:tc>
+          <w:tcPr>
+            <w:tcW w:w="6603" w:type="dxa"/>
+            <w:shd w:val="clear" w:color="auto" w:fill="BFBFBF" w:themeFill="background1" w:themeFillShade="BF"/>
+            <w:tcMar>
+              <w:top w:w="15" w:type="dxa"/>
+              <w:left w:w="108" w:type="dxa"/>
+              <w:bottom w:w="0" w:type="dxa"/>
+              <w:right w:w="108" w:type="dxa"/>
+            </w:tcMar>
+            <w:vAlign w:val="center"/>
+            <w:hideMark/>
+          </w:tcPr>
+          <w:p>
+            <w:pPr>
+              <w:suppressAutoHyphens w:val="0"/>
+              <w:spacing w:before="240" w:after="240"/>
+              <w:jc w:val="center"/>
+              <w:rPr>
+                <w:rFonts w:ascii="Arial Nova" w:hAnsi="Arial Nova" w:cs="Arial"/>
+                <w:b/>
+                <w:bCs/>
+                <w:noProof/>
+                <w:color w:val="000000"/>
+                <w:sz w:val="22"/>
+                <w:szCs w:val="22"/>
+              </w:rPr>
+            </w:pPr>
+            <w:r>
+              <w:rPr>
+                <w:rFonts w:ascii="Arial Nova" w:hAnsi="Arial Nova" w:cs="Arial"/>
+                <w:b/>
+                <w:bCs/>
+                <w:noProof/>
+                <w:color w:val="000000"/>
+                <w:sz w:val="22"/>
+                <w:szCs w:val="22"/>
+              </w:rPr>
+              <w:t>QUÉ</w:t>
+            </w:r>
+          </w:p>
+        </w:tc>
+      </w:tr>
+      <w:tr>
+        <w:trPr>
+          <w:jc w:val="center"/>
+        </w:trPr>
+        <w:tc>
+          <w:tcPr>
+            <w:tcW w:w="1476" w:type="dxa"/>
+            <w:shd w:val="clear" w:color="auto" w:fill="BFBFBF" w:themeFill="background1" w:themeFillShade="BF"/>
+            <w:tcMar>
+              <w:top w:w="15" w:type="dxa"/>
+              <w:left w:w="108" w:type="dxa"/>
+              <w:bottom w:w="0" w:type="dxa"/>
+              <w:right w:w="108" w:type="dxa"/>
+            </w:tcMar>
+            <w:vAlign w:val="center"/>
+            <w:hideMark/>
+          </w:tcPr>
+          <w:p>
+            <w:pPr>
+              <w:suppressAutoHyphens w:val="0"/>
+              <w:spacing w:before="100" w:after="100" w:line="24" w:lineRule="atLeast"/>
+              <w:jc w:val="center"/>
+              <w:rPr>
+                <w:rFonts w:ascii="Arial Nova" w:hAnsi="Arial Nova" w:cs="Arial"/>
+                <w:b/>
+                <w:bCs/>
+                <w:noProof/>
+                <w:color w:val="000000"/>
+                <w:sz w:val="22"/>
+                <w:szCs w:val="22"/>
+              </w:rPr>
+            </w:pPr>
+            <w:r>
+              <w:rPr>
+                <w:rFonts w:ascii="Arial Nova" w:hAnsi="Arial Nova" w:cs="Arial"/>
+                <w:b/>
+                <w:bCs/>
+                <w:noProof/>
+                <w:color w:val="000000"/>
+                <w:sz w:val="22"/>
+                <w:szCs w:val="22"/>
+              </w:rPr>
+              <w:t>ATRIBUTO</w:t>
+            </w:r>
+          </w:p>
+        </w:tc>
+        <w:tc>
+          <w:tcPr>
+            <w:tcW w:w="6603" w:type="dxa"/>
+            <w:shd w:val="clear" w:color="auto" w:fill="BFBFBF" w:themeFill="background1" w:themeFillShade="BF"/>
+            <w:tcMar>
+              <w:top w:w="15" w:type="dxa"/>
+              <w:left w:w="108" w:type="dxa"/>
+              <w:bottom w:w="0" w:type="dxa"/>
+              <w:right w:w="108" w:type="dxa"/>
+            </w:tcMar>
+            <w:vAlign w:val="center"/>
+          </w:tcPr>
+          <w:p>
+            <w:pPr>
+              <w:suppressAutoHyphens w:val="0"/>
+              <w:spacing w:before="100" w:line="24" w:lineRule="atLeast"/>
+              <w:jc w:val="center"/>
+              <w:rPr>
+                <w:rFonts w:ascii="Arial Nova" w:hAnsi="Arial Nova" w:cs="Arial"/>
+                <w:b/>
+                <w:bCs/>
+                <w:noProof/>
+                <w:color w:val="000000"/>
+                <w:sz w:val="22"/>
+                <w:szCs w:val="22"/>
+              </w:rPr>
+            </w:pPr>
+            <w:r>
+              <w:rPr>
+                <w:rFonts w:ascii="Arial Nova" w:hAnsi="Arial Nova" w:cs="Arial"/>
+                <w:b/>
+                <w:bCs/>
+                <w:noProof/>
+                <w:color w:val="000000"/>
+                <w:sz w:val="22"/>
+                <w:szCs w:val="22"/>
+              </w:rPr>
+              <w:t xml:space="preserve">DESCRIPCIÓN DEL TIPO DE </w:t>
+            </w:r>
+            <w:r>
+              <w:rPr>
+                <w:rFonts w:ascii="Arial Nova" w:hAnsi="Arial Nova" w:cs="Arial"/>
+                <w:b/>
+                <w:bCs/>
+                <w:noProof/>
+                <w:color w:val="000000"/>
+                <w:sz w:val="22"/>
+                <w:szCs w:val="22"/>
+              </w:rPr>
+              <w:t>PROBLEMA</w:t>
+            </w:r>
+          </w:p>
+          <w:p>
+            <w:pPr>
+              <w:suppressAutoHyphens w:val="0"/>
+              <w:spacing w:after="100" w:line="24" w:lineRule="atLeast"/>
+              <w:jc w:val="center"/>
+              <w:rPr>
+                <w:rFonts w:ascii="Arial Nova" w:hAnsi="Arial Nova" w:cs="Arial"/>
+                <w:b/>
+                <w:bCs/>
+                <w:noProof/>
+                <w:color w:val="000000"/>
+                <w:sz w:val="22"/>
+                <w:szCs w:val="22"/>
+              </w:rPr>
+            </w:pPr>
+            <w:r>
+              <w:rPr>
+                <w:rFonts w:ascii="Arial Nova" w:hAnsi="Arial Nova" w:cs="Arial"/>
+                <w:b/>
+                <w:bCs/>
+                <w:noProof/>
+                <w:color w:val="000000"/>
+                <w:sz w:val="22"/>
+                <w:szCs w:val="22"/>
+              </w:rPr>
+              <w:t xml:space="preserve"> Y CÓMO RESOLVERLO</w:t>
+            </w:r>
+          </w:p>
+        </w:tc>
+      </w:tr>
+      <w:tr>
+        <w:trPr>
+          <w:jc w:val="center"/>
+        </w:trPr>
+        <w:tc>
+          <w:tcPr>
+            <w:tcW w:w="1476" w:type="dxa"/>
+            <w:shd w:val="clear" w:color="auto" w:fill="BFBFBF" w:themeFill="background1" w:themeFillShade="BF"/>
+            <w:tcMar>
+              <w:top w:w="15" w:type="dxa"/>
+              <w:left w:w="108" w:type="dxa"/>
+              <w:bottom w:w="0" w:type="dxa"/>
+              <w:right w:w="108" w:type="dxa"/>
+            </w:tcMar>
+            <w:vAlign w:val="center"/>
+          </w:tcPr>
+          <w:p>
+            <w:pPr>
+              <w:suppressAutoHyphens w:val="0"/>
+              <w:jc w:val="right"/>
+              <w:rPr>
+                <w:rFonts w:ascii="Arial Nova" w:hAnsi="Arial Nova"/>
+                <w:noProof/>
+                <w:sz w:val="22"/>
+                <w:szCs w:val="22"/>
+              </w:rPr>
+            </w:pPr>
+            <w:r>
+              <w:rPr>
+                <w:rFonts w:ascii="Arial Nova" w:hAnsi="Arial Nova"/>
+                <w:noProof/>
+                <w:sz w:val="22"/>
+                <w:szCs w:val="22"/>
+              </w:rPr>
+              <w:t>Número de baños</w:t>
+            </w:r>
+          </w:p>
+        </w:tc>
+        <w:tc>
+          <w:tcPr>
+            <w:tcW w:w="6603" w:type="dxa"/>
+            <w:shd w:val="clear" w:color="auto" w:fill="auto"/>
+            <w:tcMar>
+              <w:top w:w="15" w:type="dxa"/>
+              <w:left w:w="108" w:type="dxa"/>
+              <w:bottom w:w="0" w:type="dxa"/>
+              <w:right w:w="108" w:type="dxa"/>
+            </w:tcMar>
+            <w:vAlign w:val="center"/>
+          </w:tcPr>
+          <w:p>
+            <w:pPr>
+              <w:suppressAutoHyphens w:val="0"/>
+              <w:spacing w:before="200" w:after="200"/>
+              <w:rPr>
+                <w:rFonts w:ascii="Arial Nova Light" w:hAnsi="Arial Nova Light" w:cs="Arial"/>
+                <w:color w:val="000000"/>
+                <w:sz w:val="22"/>
+                <w:szCs w:val="22"/>
+              </w:rPr>
+            </w:pPr>
+            <w:r>
+              <w:rPr>
+                <w:rFonts w:ascii="Arial Nova Light" w:hAnsi="Arial Nova Light" w:cs="Arial"/>
+                <w:color w:val="000000"/>
+                <w:sz w:val="22"/>
+                <w:szCs w:val="22"/>
+              </w:rPr>
+              <w:t xml:space="preserve">El nº de baños puede ser NULL. En tal caso, </w:t>
+            </w:r>
+            <w:r>
+              <w:rPr>
+                <w:rFonts w:ascii="Arial Nova Light" w:hAnsi="Arial Nova Light" w:cs="Arial"/>
+                <w:b/>
+                <w:bCs/>
+                <w:color w:val="000000"/>
+                <w:sz w:val="22"/>
+                <w:szCs w:val="22"/>
+              </w:rPr>
+              <w:t>se reemplazará el valor por el valor medio</w:t>
+            </w:r>
+            <w:r>
+              <w:rPr>
+                <w:rFonts w:ascii="Arial Nova Light" w:hAnsi="Arial Nova Light" w:cs="Arial"/>
+                <w:color w:val="000000"/>
+                <w:sz w:val="22"/>
+                <w:szCs w:val="22"/>
+              </w:rPr>
+              <w:t xml:space="preserve"> de este atributo </w:t>
+            </w:r>
+            <w:r>
+              <w:rPr>
+                <w:rFonts w:ascii="Arial Nova Light" w:hAnsi="Arial Nova Light" w:cs="Arial"/>
+                <w:color w:val="000000"/>
+                <w:sz w:val="22"/>
+                <w:szCs w:val="22"/>
+              </w:rPr>
+              <w:t>en el sistema OLTP.</w:t>
             </w:r>
           </w:p>
         </w:tc>
@@ -34611,7 +34721,7 @@
                 <w:sz w:val="22"/>
                 <w:szCs w:val="22"/>
               </w:rPr>
-              <w:t>QUIÉN</w:t>
+              <w:t>DÓNDE</w:t>
             </w:r>
           </w:p>
         </w:tc>
@@ -34778,7 +34888,7 @@
                 <w:sz w:val="22"/>
                 <w:szCs w:val="22"/>
               </w:rPr>
-              <w:t>Situación civil</w:t>
+              <w:t>Distancia a la playa</w:t>
             </w:r>
           </w:p>
         </w:tc>
@@ -34800,39 +34910,48 @@
               <w:spacing w:before="200" w:after="200"/>
               <w:rPr>
                 <w:rFonts w:ascii="Arial Nova Light" w:hAnsi="Arial Nova Light" w:cs="Arial"/>
-                <w:color w:val="000000"/>
-                <w:sz w:val="22"/>
-                <w:szCs w:val="22"/>
-              </w:rPr>
-            </w:pPr>
-            <w:r>
-              <w:rPr>
-                <w:rFonts w:ascii="Arial Nova Light" w:hAnsi="Arial Nova Light" w:cs="Arial"/>
-                <w:color w:val="000000"/>
-                <w:sz w:val="22"/>
-                <w:szCs w:val="22"/>
-              </w:rPr>
-              <w:t>La situación civil del huésped puede faltar. En tal caso</w:t>
-            </w:r>
-            <w:r>
-              <w:rPr>
-                <w:rFonts w:ascii="Arial Nova Light" w:hAnsi="Arial Nova Light" w:cs="Arial"/>
-                <w:color w:val="000000"/>
-                <w:sz w:val="22"/>
-                <w:szCs w:val="22"/>
-              </w:rPr>
-              <w:t xml:space="preserve">, se considerará como </w:t>
-            </w:r>
-            <w:r>
-              <w:rPr>
-                <w:rFonts w:ascii="Arial Nova Light" w:hAnsi="Arial Nova Light" w:cs="Arial"/>
                 <w:b/>
                 <w:bCs/>
                 <w:color w:val="000000"/>
                 <w:sz w:val="22"/>
                 <w:szCs w:val="22"/>
               </w:rPr>
-              <w:t>un valor “N</w:t>
+            </w:pPr>
+            <w:r>
+              <w:rPr>
+                <w:rFonts w:ascii="Arial Nova Light" w:hAnsi="Arial Nova Light" w:cs="Arial"/>
+                <w:color w:val="000000"/>
+                <w:sz w:val="22"/>
+                <w:szCs w:val="22"/>
+              </w:rPr>
+              <w:t xml:space="preserve">La </w:t>
+            </w:r>
+            <w:r>
+              <w:rPr>
+                <w:rFonts w:ascii="Arial Nova Light" w:hAnsi="Arial Nova Light" w:cs="Arial"/>
+                <w:color w:val="000000"/>
+                <w:sz w:val="22"/>
+                <w:szCs w:val="22"/>
+              </w:rPr>
+              <w:t>distancia a</w:t>
+            </w:r>
+            <w:r>
+              <w:rPr>
+                <w:rFonts w:ascii="Arial Nova Light" w:hAnsi="Arial Nova Light" w:cs="Arial"/>
+                <w:color w:val="000000"/>
+                <w:sz w:val="22"/>
+                <w:szCs w:val="22"/>
+              </w:rPr>
+              <w:t xml:space="preserve"> la playa puede ser NULL. </w:t>
+            </w:r>
+            <w:r>
+              <w:rPr>
+                <w:rFonts w:ascii="Arial Nova Light" w:hAnsi="Arial Nova Light" w:cs="Arial"/>
+                <w:color w:val="000000"/>
+                <w:sz w:val="22"/>
+                <w:szCs w:val="22"/>
+              </w:rPr>
+              <w:t xml:space="preserve">En tal caso, </w:t>
             </w:r>
             <w:r>
               <w:rPr>
@@ -34843,18 +34962,7 @@
                 <w:sz w:val="22"/>
                 <w:szCs w:val="22"/>
               </w:rPr>
-              <w:t>S/NC</w:t>
-            </w:r>
-            <w:r>
-              <w:rPr>
-                <w:rFonts w:ascii="Arial Nova Light" w:hAnsi="Arial Nova Light" w:cs="Arial"/>
-                <w:b/>
-                <w:bCs/>
-                <w:color w:val="000000"/>
-                <w:sz w:val="22"/>
-                <w:szCs w:val="22"/>
-              </w:rPr>
-              <w:t>”</w:t>
+              <w:t>se sustituirá por el valor ‘N/A’</w:t>
             </w:r>
             <w:r>
               <w:rPr>
@@ -34902,7 +35010,25 @@
                 <w:sz w:val="22"/>
                 <w:szCs w:val="22"/>
               </w:rPr>
-              <w:t>Ingresos medios</w:t>
+              <w:t xml:space="preserve">Distancia </w:t>
+            </w:r>
+            <w:r>
+              <w:rPr>
+                <w:rFonts w:ascii="Arial Nova" w:hAnsi="Arial Nova"/>
+                <w:noProof/>
+                <w:sz w:val="22"/>
+                <w:szCs w:val="22"/>
+              </w:rPr>
+              <w:t>a</w:t>
+            </w:r>
+            <w:r>
+              <w:rPr>
+                <w:rFonts w:ascii="Arial Nova" w:hAnsi="Arial Nova"/>
+                <w:noProof/>
+                <w:sz w:val="22"/>
+                <w:szCs w:val="22"/>
+              </w:rPr>
+              <w:t>l centro</w:t>
             </w:r>
           </w:p>
         </w:tc>
@@ -34936,25 +35062,16 @@
                 <w:sz w:val="22"/>
                 <w:szCs w:val="22"/>
               </w:rPr>
-              <w:t>S</w:t>
-            </w:r>
-            <w:r>
-              <w:rPr>
-                <w:rFonts w:ascii="Arial Nova Light" w:hAnsi="Arial Nova Light" w:cs="Arial"/>
-                <w:color w:val="000000"/>
-                <w:sz w:val="22"/>
-                <w:szCs w:val="22"/>
-              </w:rPr>
-              <w:t>i el dato no está disponible en la fuente externa</w:t>
-            </w:r>
-            <w:r>
-              <w:rPr>
-                <w:rFonts w:ascii="Arial Nova Light" w:hAnsi="Arial Nova Light" w:cs="Arial"/>
-                <w:color w:val="000000"/>
-                <w:sz w:val="22"/>
-                <w:szCs w:val="22"/>
-              </w:rPr>
-              <w:t xml:space="preserve">, </w:t>
+              <w:t xml:space="preserve">La distancia al centro puede ser NULL. </w:t>
+            </w:r>
+            <w:r>
+              <w:rPr>
+                <w:rFonts w:ascii="Arial Nova Light" w:hAnsi="Arial Nova Light" w:cs="Arial"/>
+                <w:color w:val="000000"/>
+                <w:sz w:val="22"/>
+                <w:szCs w:val="22"/>
+              </w:rPr>
+              <w:t xml:space="preserve">En tal caso, </w:t>
             </w:r>
             <w:r>
               <w:rPr>
@@ -34965,24 +35082,509 @@
                 <w:sz w:val="22"/>
                 <w:szCs w:val="22"/>
               </w:rPr>
-              <w:t>se r</w:t>
-            </w:r>
-            <w:r>
-              <w:rPr>
-                <w:rFonts w:ascii="Arial Nova Light" w:hAnsi="Arial Nova Light" w:cs="Arial"/>
+              <w:t>se sustituirá por el valor ‘N/A’</w:t>
+            </w:r>
+            <w:r>
+              <w:rPr>
+                <w:rFonts w:ascii="Arial Nova Light" w:hAnsi="Arial Nova Light" w:cs="Arial"/>
+                <w:color w:val="000000"/>
+                <w:sz w:val="22"/>
+                <w:szCs w:val="22"/>
+              </w:rPr>
+              <w:t>.</w:t>
+            </w:r>
+          </w:p>
+        </w:tc>
+      </w:tr>
+    </w:tbl>
+    <w:p>
+      <w:pPr>
+        <w:suppressAutoHyphens w:val="0"/>
+        <w:spacing w:before="200" w:after="200"/>
+        <w:rPr>
+          <w:sz w:val="22"/>
+          <w:szCs w:val="22"/>
+        </w:rPr>
+      </w:pPr>
+    </w:p>
+    <w:tbl>
+      <w:tblPr>
+        <w:tblW w:w="8079" w:type="dxa"/>
+        <w:jc w:val="center"/>
+        <w:tblBorders>
+          <w:top w:val="single" w:sz="8" w:space="0" w:color="808080" w:themeColor="background1" w:themeShade="80"/>
+          <w:left w:val="single" w:sz="8" w:space="0" w:color="808080" w:themeColor="background1" w:themeShade="80"/>
+          <w:bottom w:val="single" w:sz="8" w:space="0" w:color="808080" w:themeColor="background1" w:themeShade="80"/>
+          <w:right w:val="single" w:sz="8" w:space="0" w:color="808080" w:themeColor="background1" w:themeShade="80"/>
+          <w:insideH w:val="single" w:sz="8" w:space="0" w:color="808080" w:themeColor="background1" w:themeShade="80"/>
+          <w:insideV w:val="single" w:sz="8" w:space="0" w:color="808080" w:themeColor="background1" w:themeShade="80"/>
+        </w:tblBorders>
+        <w:tblCellMar>
+          <w:left w:w="0" w:type="dxa"/>
+          <w:right w:w="0" w:type="dxa"/>
+        </w:tblCellMar>
+        <w:tblLook w:val="04A0" w:firstRow="1" w:lastRow="0" w:firstColumn="1" w:lastColumn="0" w:noHBand="0" w:noVBand="1"/>
+      </w:tblPr>
+      <w:tblGrid>
+        <w:gridCol w:w="1476"/>
+        <w:gridCol w:w="6603"/>
+      </w:tblGrid>
+      <w:tr>
+        <w:trPr>
+          <w:jc w:val="center"/>
+        </w:trPr>
+        <w:tc>
+          <w:tcPr>
+            <w:tcW w:w="1476" w:type="dxa"/>
+            <w:shd w:val="clear" w:color="auto" w:fill="BFBFBF" w:themeFill="background1" w:themeFillShade="BF"/>
+            <w:tcMar>
+              <w:top w:w="15" w:type="dxa"/>
+              <w:left w:w="108" w:type="dxa"/>
+              <w:bottom w:w="0" w:type="dxa"/>
+              <w:right w:w="108" w:type="dxa"/>
+            </w:tcMar>
+            <w:vAlign w:val="center"/>
+            <w:hideMark/>
+          </w:tcPr>
+          <w:p>
+            <w:pPr>
+              <w:suppressAutoHyphens w:val="0"/>
+              <w:spacing w:before="200" w:after="200" w:line="24" w:lineRule="atLeast"/>
+              <w:jc w:val="center"/>
+              <w:rPr>
+                <w:rFonts w:ascii="Arial Nova" w:hAnsi="Arial Nova" w:cs="Arial"/>
                 <w:b/>
                 <w:bCs/>
-                <w:color w:val="000000"/>
-                <w:sz w:val="22"/>
-                <w:szCs w:val="22"/>
-              </w:rPr>
-              <w:t>eemplazar</w:t>
-            </w:r>
-            <w:r>
-              <w:rPr>
-                <w:rFonts w:ascii="Arial Nova Light" w:hAnsi="Arial Nova Light" w:cs="Arial"/>
+                <w:noProof/>
+                <w:color w:val="000000"/>
+                <w:sz w:val="22"/>
+                <w:szCs w:val="22"/>
+              </w:rPr>
+            </w:pPr>
+            <w:r>
+              <w:rPr>
+                <w:rFonts w:ascii="Arial Nova" w:hAnsi="Arial Nova" w:cs="Arial"/>
                 <w:b/>
                 <w:bCs/>
+                <w:noProof/>
+                <w:color w:val="000000"/>
+                <w:sz w:val="22"/>
+                <w:szCs w:val="22"/>
+              </w:rPr>
+              <w:t>DIMENSIÓN</w:t>
+            </w:r>
+          </w:p>
+        </w:tc>
+        <w:tc>
+          <w:tcPr>
+            <w:tcW w:w="6603" w:type="dxa"/>
+            <w:shd w:val="clear" w:color="auto" w:fill="BFBFBF" w:themeFill="background1" w:themeFillShade="BF"/>
+            <w:tcMar>
+              <w:top w:w="15" w:type="dxa"/>
+              <w:left w:w="108" w:type="dxa"/>
+              <w:bottom w:w="0" w:type="dxa"/>
+              <w:right w:w="108" w:type="dxa"/>
+            </w:tcMar>
+            <w:vAlign w:val="center"/>
+            <w:hideMark/>
+          </w:tcPr>
+          <w:p>
+            <w:pPr>
+              <w:suppressAutoHyphens w:val="0"/>
+              <w:spacing w:before="240" w:after="240"/>
+              <w:jc w:val="center"/>
+              <w:rPr>
+                <w:rFonts w:ascii="Arial Nova" w:hAnsi="Arial Nova" w:cs="Arial"/>
+                <w:b/>
+                <w:bCs/>
+                <w:noProof/>
+                <w:color w:val="000000"/>
+                <w:sz w:val="22"/>
+                <w:szCs w:val="22"/>
+              </w:rPr>
+            </w:pPr>
+            <w:r>
+              <w:rPr>
+                <w:rFonts w:ascii="Arial Nova" w:hAnsi="Arial Nova" w:cs="Arial"/>
+                <w:b/>
+                <w:bCs/>
+                <w:noProof/>
+                <w:color w:val="000000"/>
+                <w:sz w:val="22"/>
+                <w:szCs w:val="22"/>
+              </w:rPr>
+              <w:t>QUIÉN</w:t>
+            </w:r>
+          </w:p>
+        </w:tc>
+      </w:tr>
+      <w:tr>
+        <w:trPr>
+          <w:jc w:val="center"/>
+        </w:trPr>
+        <w:tc>
+          <w:tcPr>
+            <w:tcW w:w="1476" w:type="dxa"/>
+            <w:shd w:val="clear" w:color="auto" w:fill="BFBFBF" w:themeFill="background1" w:themeFillShade="BF"/>
+            <w:tcMar>
+              <w:top w:w="15" w:type="dxa"/>
+              <w:left w:w="108" w:type="dxa"/>
+              <w:bottom w:w="0" w:type="dxa"/>
+              <w:right w:w="108" w:type="dxa"/>
+            </w:tcMar>
+            <w:vAlign w:val="center"/>
+            <w:hideMark/>
+          </w:tcPr>
+          <w:p>
+            <w:pPr>
+              <w:suppressAutoHyphens w:val="0"/>
+              <w:spacing w:before="100" w:after="100" w:line="24" w:lineRule="atLeast"/>
+              <w:jc w:val="center"/>
+              <w:rPr>
+                <w:rFonts w:ascii="Arial Nova" w:hAnsi="Arial Nova" w:cs="Arial"/>
+                <w:b/>
+                <w:bCs/>
+                <w:noProof/>
+                <w:color w:val="000000"/>
+                <w:sz w:val="22"/>
+                <w:szCs w:val="22"/>
+              </w:rPr>
+            </w:pPr>
+            <w:r>
+              <w:rPr>
+                <w:rFonts w:ascii="Arial Nova" w:hAnsi="Arial Nova" w:cs="Arial"/>
+                <w:b/>
+                <w:bCs/>
+                <w:noProof/>
+                <w:color w:val="000000"/>
+                <w:sz w:val="22"/>
+                <w:szCs w:val="22"/>
+              </w:rPr>
+              <w:t>ATRIBUTO</w:t>
+            </w:r>
+          </w:p>
+        </w:tc>
+        <w:tc>
+          <w:tcPr>
+            <w:tcW w:w="6603" w:type="dxa"/>
+            <w:shd w:val="clear" w:color="auto" w:fill="BFBFBF" w:themeFill="background1" w:themeFillShade="BF"/>
+            <w:tcMar>
+              <w:top w:w="15" w:type="dxa"/>
+              <w:left w:w="108" w:type="dxa"/>
+              <w:bottom w:w="0" w:type="dxa"/>
+              <w:right w:w="108" w:type="dxa"/>
+            </w:tcMar>
+            <w:vAlign w:val="center"/>
+          </w:tcPr>
+          <w:p>
+            <w:pPr>
+              <w:suppressAutoHyphens w:val="0"/>
+              <w:spacing w:before="100" w:line="24" w:lineRule="atLeast"/>
+              <w:jc w:val="center"/>
+              <w:rPr>
+                <w:rFonts w:ascii="Arial Nova" w:hAnsi="Arial Nova" w:cs="Arial"/>
+                <w:b/>
+                <w:bCs/>
+                <w:noProof/>
+                <w:color w:val="000000"/>
+                <w:sz w:val="22"/>
+                <w:szCs w:val="22"/>
+              </w:rPr>
+            </w:pPr>
+            <w:r>
+              <w:rPr>
+                <w:rFonts w:ascii="Arial Nova" w:hAnsi="Arial Nova" w:cs="Arial"/>
+                <w:b/>
+                <w:bCs/>
+                <w:noProof/>
+                <w:color w:val="000000"/>
+                <w:sz w:val="22"/>
+                <w:szCs w:val="22"/>
+              </w:rPr>
+              <w:t xml:space="preserve">DESCRIPCIÓN DEL TIPO DE </w:t>
+            </w:r>
+            <w:r>
+              <w:rPr>
+                <w:rFonts w:ascii="Arial Nova" w:hAnsi="Arial Nova" w:cs="Arial"/>
+                <w:b/>
+                <w:bCs/>
+                <w:noProof/>
+                <w:color w:val="000000"/>
+                <w:sz w:val="22"/>
+                <w:szCs w:val="22"/>
+              </w:rPr>
+              <w:t>PROBLEMA</w:t>
+            </w:r>
+          </w:p>
+          <w:p>
+            <w:pPr>
+              <w:suppressAutoHyphens w:val="0"/>
+              <w:spacing w:before="100" w:after="100" w:line="24" w:lineRule="atLeast"/>
+              <w:jc w:val="center"/>
+              <w:rPr>
+                <w:rFonts w:ascii="Arial Nova" w:hAnsi="Arial Nova" w:cs="Arial"/>
+                <w:b/>
+                <w:bCs/>
+                <w:noProof/>
+                <w:color w:val="000000"/>
+                <w:sz w:val="22"/>
+                <w:szCs w:val="22"/>
+              </w:rPr>
+            </w:pPr>
+            <w:r>
+              <w:rPr>
+                <w:rFonts w:ascii="Arial Nova" w:hAnsi="Arial Nova" w:cs="Arial"/>
+                <w:b/>
+                <w:bCs/>
+                <w:noProof/>
+                <w:color w:val="000000"/>
+                <w:sz w:val="22"/>
+                <w:szCs w:val="22"/>
+              </w:rPr>
+              <w:t xml:space="preserve"> Y CÓMO RESOLVERLO</w:t>
+            </w:r>
+          </w:p>
+        </w:tc>
+      </w:tr>
+      <w:tr>
+        <w:trPr>
+          <w:jc w:val="center"/>
+        </w:trPr>
+        <w:tc>
+          <w:tcPr>
+            <w:tcW w:w="1476" w:type="dxa"/>
+            <w:shd w:val="clear" w:color="auto" w:fill="BFBFBF" w:themeFill="background1" w:themeFillShade="BF"/>
+            <w:tcMar>
+              <w:top w:w="15" w:type="dxa"/>
+              <w:left w:w="108" w:type="dxa"/>
+              <w:bottom w:w="0" w:type="dxa"/>
+              <w:right w:w="108" w:type="dxa"/>
+            </w:tcMar>
+            <w:vAlign w:val="center"/>
+          </w:tcPr>
+          <w:p>
+            <w:pPr>
+              <w:suppressAutoHyphens w:val="0"/>
+              <w:jc w:val="right"/>
+              <w:rPr>
+                <w:rFonts w:ascii="Arial Nova" w:hAnsi="Arial Nova"/>
+                <w:noProof/>
+                <w:sz w:val="22"/>
+                <w:szCs w:val="22"/>
+              </w:rPr>
+            </w:pPr>
+            <w:r>
+              <w:rPr>
+                <w:rFonts w:ascii="Arial Nova" w:hAnsi="Arial Nova"/>
+                <w:noProof/>
+                <w:sz w:val="22"/>
+                <w:szCs w:val="22"/>
+              </w:rPr>
+              <w:t>Situación civil</w:t>
+            </w:r>
+          </w:p>
+        </w:tc>
+        <w:tc>
+          <w:tcPr>
+            <w:tcW w:w="6603" w:type="dxa"/>
+            <w:shd w:val="clear" w:color="auto" w:fill="auto"/>
+            <w:tcMar>
+              <w:top w:w="15" w:type="dxa"/>
+              <w:left w:w="108" w:type="dxa"/>
+              <w:bottom w:w="0" w:type="dxa"/>
+              <w:right w:w="108" w:type="dxa"/>
+            </w:tcMar>
+            <w:vAlign w:val="center"/>
+          </w:tcPr>
+          <w:p>
+            <w:pPr>
+              <w:suppressAutoHyphens w:val="0"/>
+              <w:spacing w:before="200" w:after="200"/>
+              <w:rPr>
+                <w:rFonts w:ascii="Arial Nova Light" w:hAnsi="Arial Nova Light" w:cs="Arial"/>
+                <w:color w:val="000000"/>
+                <w:sz w:val="22"/>
+                <w:szCs w:val="22"/>
+              </w:rPr>
+            </w:pPr>
+            <w:r>
+              <w:rPr>
+                <w:rFonts w:ascii="Arial Nova Light" w:hAnsi="Arial Nova Light" w:cs="Arial"/>
+                <w:color w:val="000000"/>
+                <w:sz w:val="22"/>
+                <w:szCs w:val="22"/>
+              </w:rPr>
+              <w:t>La situación civil del huésped puede faltar. En tal caso</w:t>
+            </w:r>
+            <w:r>
+              <w:rPr>
+                <w:rFonts w:ascii="Arial Nova Light" w:hAnsi="Arial Nova Light" w:cs="Arial"/>
+                <w:color w:val="000000"/>
+                <w:sz w:val="22"/>
+                <w:szCs w:val="22"/>
+              </w:rPr>
+              <w:t xml:space="preserve">, se considerará como </w:t>
+            </w:r>
+            <w:r>
+              <w:rPr>
+                <w:rFonts w:ascii="Arial Nova Light" w:hAnsi="Arial Nova Light" w:cs="Arial"/>
+                <w:b/>
+                <w:bCs/>
+                <w:color w:val="000000"/>
+                <w:sz w:val="22"/>
+                <w:szCs w:val="22"/>
+              </w:rPr>
+              <w:t>un valor “N</w:t>
+            </w:r>
+            <w:r>
+              <w:rPr>
+                <w:rFonts w:ascii="Arial Nova Light" w:hAnsi="Arial Nova Light" w:cs="Arial"/>
+                <w:b/>
+                <w:bCs/>
+                <w:color w:val="000000"/>
+                <w:sz w:val="22"/>
+                <w:szCs w:val="22"/>
+              </w:rPr>
+              <w:t>S/NC</w:t>
+            </w:r>
+            <w:r>
+              <w:rPr>
+                <w:rFonts w:ascii="Arial Nova Light" w:hAnsi="Arial Nova Light" w:cs="Arial"/>
+                <w:b/>
+                <w:bCs/>
+                <w:color w:val="000000"/>
+                <w:sz w:val="22"/>
+                <w:szCs w:val="22"/>
+              </w:rPr>
+              <w:t>”</w:t>
+            </w:r>
+            <w:r>
+              <w:rPr>
+                <w:rFonts w:ascii="Arial Nova Light" w:hAnsi="Arial Nova Light" w:cs="Arial"/>
+                <w:color w:val="000000"/>
+                <w:sz w:val="22"/>
+                <w:szCs w:val="22"/>
+              </w:rPr>
+              <w:t>.</w:t>
+            </w:r>
+          </w:p>
+        </w:tc>
+      </w:tr>
+      <w:tr>
+        <w:trPr>
+          <w:jc w:val="center"/>
+        </w:trPr>
+        <w:tc>
+          <w:tcPr>
+            <w:tcW w:w="1476" w:type="dxa"/>
+            <w:shd w:val="clear" w:color="auto" w:fill="BFBFBF" w:themeFill="background1" w:themeFillShade="BF"/>
+            <w:tcMar>
+              <w:top w:w="15" w:type="dxa"/>
+              <w:left w:w="108" w:type="dxa"/>
+              <w:bottom w:w="0" w:type="dxa"/>
+              <w:right w:w="108" w:type="dxa"/>
+            </w:tcMar>
+            <w:vAlign w:val="center"/>
+          </w:tcPr>
+          <w:p>
+            <w:pPr>
+              <w:suppressAutoHyphens w:val="0"/>
+              <w:jc w:val="right"/>
+              <w:rPr>
+                <w:rFonts w:ascii="Arial Nova" w:hAnsi="Arial Nova"/>
+                <w:noProof/>
+                <w:sz w:val="22"/>
+                <w:szCs w:val="22"/>
+              </w:rPr>
+            </w:pPr>
+            <w:r>
+              <w:rPr>
+                <w:rFonts w:ascii="Arial Nova" w:hAnsi="Arial Nova"/>
+                <w:noProof/>
+                <w:sz w:val="22"/>
+                <w:szCs w:val="22"/>
+              </w:rPr>
+              <w:t>Ingresos medios</w:t>
+            </w:r>
+          </w:p>
+        </w:tc>
+        <w:tc>
+          <w:tcPr>
+            <w:tcW w:w="6603" w:type="dxa"/>
+            <w:shd w:val="clear" w:color="auto" w:fill="auto"/>
+            <w:tcMar>
+              <w:top w:w="15" w:type="dxa"/>
+              <w:left w:w="108" w:type="dxa"/>
+              <w:bottom w:w="0" w:type="dxa"/>
+              <w:right w:w="108" w:type="dxa"/>
+            </w:tcMar>
+            <w:vAlign w:val="center"/>
+          </w:tcPr>
+          <w:p>
+            <w:pPr>
+              <w:suppressAutoHyphens w:val="0"/>
+              <w:spacing w:before="200" w:after="200"/>
+              <w:rPr>
+                <w:rFonts w:ascii="Arial Nova Light" w:hAnsi="Arial Nova Light" w:cs="Arial"/>
+                <w:color w:val="000000"/>
+                <w:sz w:val="22"/>
+                <w:szCs w:val="22"/>
+              </w:rPr>
+            </w:pPr>
+            <w:r>
+              <w:rPr>
+                <w:rFonts w:ascii="Arial Nova Light" w:hAnsi="Arial Nova Light" w:cs="Arial"/>
+                <w:color w:val="000000"/>
+                <w:sz w:val="22"/>
+                <w:szCs w:val="22"/>
+              </w:rPr>
+              <w:t>S</w:t>
+            </w:r>
+            <w:r>
+              <w:rPr>
+                <w:rFonts w:ascii="Arial Nova Light" w:hAnsi="Arial Nova Light" w:cs="Arial"/>
+                <w:color w:val="000000"/>
+                <w:sz w:val="22"/>
+                <w:szCs w:val="22"/>
+              </w:rPr>
+              <w:t>i el dato no está disponible en la fuente externa</w:t>
+            </w:r>
+            <w:r>
+              <w:rPr>
+                <w:rFonts w:ascii="Arial Nova Light" w:hAnsi="Arial Nova Light" w:cs="Arial"/>
+                <w:color w:val="000000"/>
+                <w:sz w:val="22"/>
+                <w:szCs w:val="22"/>
+              </w:rPr>
+              <w:t xml:space="preserve">, </w:t>
+            </w:r>
+            <w:r>
+              <w:rPr>
+                <w:rFonts w:ascii="Arial Nova Light" w:hAnsi="Arial Nova Light" w:cs="Arial"/>
+                <w:b/>
+                <w:bCs/>
+                <w:color w:val="000000"/>
+                <w:sz w:val="22"/>
+                <w:szCs w:val="22"/>
+              </w:rPr>
+              <w:t>se r</w:t>
+            </w:r>
+            <w:r>
+              <w:rPr>
+                <w:rFonts w:ascii="Arial Nova Light" w:hAnsi="Arial Nova Light" w:cs="Arial"/>
+                <w:b/>
+                <w:bCs/>
+                <w:color w:val="000000"/>
+                <w:sz w:val="22"/>
+                <w:szCs w:val="22"/>
+              </w:rPr>
+              <w:t>eemplazar</w:t>
+            </w:r>
+            <w:r>
+              <w:rPr>
+                <w:rFonts w:ascii="Arial Nova Light" w:hAnsi="Arial Nova Light" w:cs="Arial"/>
+                <w:b/>
+                <w:bCs/>
                 <w:color w:val="000000"/>
                 <w:sz w:val="22"/>
                 <w:szCs w:val="22"/>
@@ -34992,11 +35594,22 @@
             <w:r>
               <w:rPr>
                 <w:rFonts w:ascii="Arial Nova Light" w:hAnsi="Arial Nova Light" w:cs="Arial"/>
-                <w:color w:val="000000"/>
-                <w:sz w:val="22"/>
-                <w:szCs w:val="22"/>
-              </w:rPr>
-              <w:t>.</w:t>
+                <w:b/>
+                <w:bCs/>
+                <w:color w:val="000000"/>
+                <w:sz w:val="22"/>
+                <w:szCs w:val="22"/>
+              </w:rPr>
+              <w:t xml:space="preserve"> </w:t>
+            </w:r>
+            <w:r>
+              <w:rPr>
+                <w:rFonts w:ascii="Arial Nova Light" w:hAnsi="Arial Nova Light" w:cs="Arial"/>
+                <w:color w:val="000000"/>
+                <w:sz w:val="22"/>
+                <w:szCs w:val="22"/>
+              </w:rPr>
+              <w:t>en la fuente externa.</w:t>
             </w:r>
           </w:p>
         </w:tc>
@@ -35063,8 +35676,18 @@
           <w:sz w:val="26"/>
           <w:szCs w:val="26"/>
         </w:rPr>
-        <w:t>la BD Datawarehouse</w:t>
-      </w:r>
+        <w:t xml:space="preserve">la BD </w:t>
+      </w:r>
+      <w:proofErr w:type="spellStart"/>
+      <w:r>
+        <w:rPr>
+          <w:rFonts w:ascii="Arial Nova" w:hAnsi="Arial Nova"/>
+          <w:sz w:val="26"/>
+          <w:szCs w:val="26"/>
+        </w:rPr>
+        <w:t>Datawarehouse</w:t>
+      </w:r>
+      <w:proofErr w:type="spellEnd"/>
       <w:r>
         <w:rPr>
           <w:rFonts w:ascii="Arial Nova" w:hAnsi="Arial Nova"/>
@@ -35101,10 +35724,10 @@
           <w:noProof/>
         </w:rPr>
         <w:drawing>
-          <wp:inline distT="0" distB="0" distL="0" distR="0" wp14:anchorId="69F5AE65" wp14:editId="14B9209A">
-            <wp:extent cx="5400040" cy="7658100"/>
-            <wp:effectExtent l="0" t="0" r="0" b="0"/>
-            <wp:docPr id="17" name="Gráfico 17"/>
+          <wp:inline distT="0" distB="0" distL="0" distR="0" wp14:anchorId="25EB091A" wp14:editId="44CDDD86">
+            <wp:extent cx="5284519" cy="7616692"/>
+            <wp:effectExtent l="0" t="0" r="0" b="3810"/>
+            <wp:docPr id="13" name="Gráfico 13"/>
             <wp:cNvGraphicFramePr>
               <a:graphicFrameLocks xmlns:a="http://schemas.openxmlformats.org/drawingml/2006/main" noChangeAspect="1"/>
             </wp:cNvGraphicFramePr>
@@ -35130,7 +35753,7 @@
                   <pic:spPr>
                     <a:xfrm>
                       <a:off x="0" y="0"/>
-                      <a:ext cx="5400040" cy="7658100"/>
+                      <a:ext cx="5285647" cy="7618317"/>
                     </a:xfrm>
                     <a:prstGeom prst="rect">
                       <a:avLst/>
@@ -35204,7 +35827,29 @@
           <w:sz w:val="22"/>
           <w:szCs w:val="22"/>
         </w:rPr>
-        <w:t xml:space="preserve"> Diagrama descriptivo de la jerarquía de la dimensión ‘Cuándo’.</w:t>
+        <w:t xml:space="preserve"> Diagrama ROLAP </w:t>
+      </w:r>
+      <w:r>
+        <w:rPr>
+          <w:rFonts w:ascii="Arial Nova Light" w:hAnsi="Arial Nova Light" w:cs="Arial"/>
+          <w:i/>
+          <w:iCs/>
+          <w:color w:val="000000"/>
+          <w:sz w:val="22"/>
+          <w:szCs w:val="22"/>
+        </w:rPr>
+        <w:t>con las tablas de dimensión y hechos</w:t>
+      </w:r>
+      <w:r>
+        <w:rPr>
+          <w:rFonts w:ascii="Arial Nova Light" w:hAnsi="Arial Nova Light" w:cs="Arial"/>
+          <w:i/>
+          <w:iCs/>
+          <w:color w:val="000000"/>
+          <w:sz w:val="22"/>
+          <w:szCs w:val="22"/>
+        </w:rPr>
+        <w:t>.</w:t>
       </w:r>
     </w:p>
     <w:p>

--- a/4. Informe hasta el paso 4 y DWH base/Informe/Informe.docx
+++ b/4. Informe hasta el paso 4 y DWH base/Informe/Informe.docx
@@ -32315,16 +32315,12 @@
               <w:rPr>
                 <w:rFonts w:ascii="Arial Nova Light" w:hAnsi="Arial Nova Light" w:cs="Arial"/>
                 <w:color w:val="000000"/>
-                <w:sz w:val="22"/>
-                <w:szCs w:val="22"/>
-              </w:rPr>
-            </w:pPr>
-            <w:r>
-              <w:rPr>
-                <w:rFonts w:ascii="Arial Nova Light" w:hAnsi="Arial Nova Light" w:cs="Arial"/>
-                <w:color w:val="000000"/>
-                <w:sz w:val="22"/>
-                <w:szCs w:val="22"/>
+              </w:rPr>
+            </w:pPr>
+            <w:r>
+              <w:rPr>
+                <w:rFonts w:ascii="Arial Nova Light" w:hAnsi="Arial Nova Light" w:cs="Arial"/>
+                <w:color w:val="000000"/>
               </w:rPr>
               <w:t>Discretización</w:t>
             </w:r>
@@ -32349,16 +32345,12 @@
               <w:rPr>
                 <w:rFonts w:ascii="Arial Nova Light" w:hAnsi="Arial Nova Light" w:cs="Arial"/>
                 <w:color w:val="000000"/>
-                <w:sz w:val="22"/>
-                <w:szCs w:val="22"/>
-              </w:rPr>
-            </w:pPr>
-            <w:r>
-              <w:rPr>
-                <w:rFonts w:ascii="Arial Nova Light" w:hAnsi="Arial Nova Light" w:cs="Arial"/>
-                <w:color w:val="000000"/>
-                <w:sz w:val="22"/>
-                <w:szCs w:val="22"/>
+              </w:rPr>
+            </w:pPr>
+            <w:r>
+              <w:rPr>
+                <w:rFonts w:ascii="Arial Nova Light" w:hAnsi="Arial Nova Light" w:cs="Arial"/>
+                <w:color w:val="000000"/>
               </w:rPr>
               <w:t>Se trabajará con los intervalos siguientes:</w:t>
             </w:r>
@@ -32399,16 +32391,12 @@
                     <w:rPr>
                       <w:rFonts w:ascii="Arial Nova Light" w:hAnsi="Arial Nova Light" w:cs="Arial"/>
                       <w:color w:val="000000"/>
-                      <w:sz w:val="22"/>
-                      <w:szCs w:val="22"/>
                     </w:rPr>
                   </w:pPr>
                   <w:r>
                     <w:rPr>
                       <w:rFonts w:ascii="Arial Nova Light" w:hAnsi="Arial Nova Light" w:cs="Arial"/>
                       <w:color w:val="000000"/>
-                      <w:sz w:val="22"/>
-                      <w:szCs w:val="22"/>
                     </w:rPr>
                     <w:t>Menos de 25 años</w:t>
                   </w:r>
@@ -32427,16 +32415,12 @@
                     <w:rPr>
                       <w:rFonts w:ascii="Arial Nova Light" w:hAnsi="Arial Nova Light" w:cs="Arial"/>
                       <w:color w:val="000000"/>
-                      <w:sz w:val="22"/>
-                      <w:szCs w:val="22"/>
                     </w:rPr>
                   </w:pPr>
                   <w:r>
                     <w:rPr>
                       <w:rFonts w:ascii="Arial Nova Light" w:hAnsi="Arial Nova Light" w:cs="Arial"/>
                       <w:color w:val="000000"/>
-                      <w:sz w:val="22"/>
-                      <w:szCs w:val="22"/>
                     </w:rPr>
                     <w:t>De 25 a 40 años</w:t>
                   </w:r>
@@ -32459,16 +32443,12 @@
                     <w:rPr>
                       <w:rFonts w:ascii="Arial Nova Light" w:hAnsi="Arial Nova Light" w:cs="Arial"/>
                       <w:color w:val="000000"/>
-                      <w:sz w:val="22"/>
-                      <w:szCs w:val="22"/>
                     </w:rPr>
                   </w:pPr>
                   <w:r>
                     <w:rPr>
                       <w:rFonts w:ascii="Arial Nova Light" w:hAnsi="Arial Nova Light" w:cs="Arial"/>
                       <w:color w:val="000000"/>
-                      <w:sz w:val="22"/>
-                      <w:szCs w:val="22"/>
                     </w:rPr>
                     <w:t>De 40 a 65 años</w:t>
                   </w:r>
@@ -32486,16 +32466,12 @@
                     <w:rPr>
                       <w:rFonts w:ascii="Arial Nova Light" w:hAnsi="Arial Nova Light" w:cs="Arial"/>
                       <w:color w:val="000000"/>
-                      <w:sz w:val="22"/>
-                      <w:szCs w:val="22"/>
                     </w:rPr>
                   </w:pPr>
                   <w:r>
                     <w:rPr>
                       <w:rFonts w:ascii="Arial Nova Light" w:hAnsi="Arial Nova Light" w:cs="Arial"/>
                       <w:color w:val="000000"/>
-                      <w:sz w:val="22"/>
-                      <w:szCs w:val="22"/>
                     </w:rPr>
                     <w:t>Más de 65 años</w:t>
                   </w:r>
@@ -32510,8 +32486,6 @@
               <w:rPr>
                 <w:rFonts w:ascii="Arial Nova Light" w:hAnsi="Arial Nova Light" w:cs="Arial"/>
                 <w:color w:val="000000"/>
-                <w:sz w:val="22"/>
-                <w:szCs w:val="22"/>
               </w:rPr>
             </w:pPr>
           </w:p>
@@ -32575,16 +32549,12 @@
               <w:rPr>
                 <w:rFonts w:ascii="Arial Nova Light" w:hAnsi="Arial Nova Light" w:cs="Arial"/>
                 <w:color w:val="000000"/>
-                <w:sz w:val="22"/>
-                <w:szCs w:val="22"/>
-              </w:rPr>
-            </w:pPr>
-            <w:r>
-              <w:rPr>
-                <w:rFonts w:ascii="Arial Nova Light" w:hAnsi="Arial Nova Light" w:cs="Arial"/>
-                <w:color w:val="000000"/>
-                <w:sz w:val="22"/>
-                <w:szCs w:val="22"/>
+              </w:rPr>
+            </w:pPr>
+            <w:r>
+              <w:rPr>
+                <w:rFonts w:ascii="Arial Nova Light" w:hAnsi="Arial Nova Light" w:cs="Arial"/>
+                <w:color w:val="000000"/>
               </w:rPr>
               <w:t>Numerización</w:t>
             </w:r>
@@ -32609,16 +32579,12 @@
               <w:rPr>
                 <w:rFonts w:ascii="Arial Nova Light" w:hAnsi="Arial Nova Light" w:cs="Arial"/>
                 <w:color w:val="000000"/>
-                <w:sz w:val="22"/>
-                <w:szCs w:val="22"/>
-              </w:rPr>
-            </w:pPr>
-            <w:r>
-              <w:rPr>
-                <w:rFonts w:ascii="Arial Nova Light" w:hAnsi="Arial Nova Light" w:cs="Arial"/>
-                <w:color w:val="000000"/>
-                <w:sz w:val="22"/>
-                <w:szCs w:val="22"/>
+              </w:rPr>
+            </w:pPr>
+            <w:r>
+              <w:rPr>
+                <w:rFonts w:ascii="Arial Nova Light" w:hAnsi="Arial Nova Light" w:cs="Arial"/>
+                <w:color w:val="000000"/>
               </w:rPr>
               <w:t>Se asignarán los siguientes valores:</w:t>
             </w:r>
@@ -32659,16 +32625,12 @@
                     <w:rPr>
                       <w:rFonts w:ascii="Arial Nova Light" w:hAnsi="Arial Nova Light" w:cs="Arial"/>
                       <w:color w:val="000000"/>
-                      <w:sz w:val="22"/>
-                      <w:szCs w:val="22"/>
                     </w:rPr>
                   </w:pPr>
                   <w:r>
                     <w:rPr>
                       <w:rFonts w:ascii="Arial Nova Light" w:hAnsi="Arial Nova Light" w:cs="Arial"/>
                       <w:color w:val="000000"/>
-                      <w:sz w:val="22"/>
-                      <w:szCs w:val="22"/>
                     </w:rPr>
                     <w:t>0: Soltero</w:t>
                   </w:r>
@@ -32686,16 +32648,12 @@
                     <w:rPr>
                       <w:rFonts w:ascii="Arial Nova Light" w:hAnsi="Arial Nova Light" w:cs="Arial"/>
                       <w:color w:val="000000"/>
-                      <w:sz w:val="22"/>
-                      <w:szCs w:val="22"/>
                     </w:rPr>
                   </w:pPr>
                   <w:r>
                     <w:rPr>
                       <w:rFonts w:ascii="Arial Nova Light" w:hAnsi="Arial Nova Light" w:cs="Arial"/>
                       <w:color w:val="000000"/>
-                      <w:sz w:val="22"/>
-                      <w:szCs w:val="22"/>
                     </w:rPr>
                     <w:t>1: Casado</w:t>
                   </w:r>
@@ -32718,16 +32676,12 @@
                     <w:rPr>
                       <w:rFonts w:ascii="Arial Nova Light" w:hAnsi="Arial Nova Light" w:cs="Arial"/>
                       <w:color w:val="000000"/>
-                      <w:sz w:val="22"/>
-                      <w:szCs w:val="22"/>
                     </w:rPr>
                   </w:pPr>
                   <w:r>
                     <w:rPr>
                       <w:rFonts w:ascii="Arial Nova Light" w:hAnsi="Arial Nova Light" w:cs="Arial"/>
                       <w:color w:val="000000"/>
-                      <w:sz w:val="22"/>
-                      <w:szCs w:val="22"/>
                     </w:rPr>
                     <w:t>2: Divorciado</w:t>
                   </w:r>
@@ -32745,18 +32699,37 @@
                     <w:rPr>
                       <w:rFonts w:ascii="Arial Nova Light" w:hAnsi="Arial Nova Light" w:cs="Arial"/>
                       <w:color w:val="000000"/>
-                      <w:sz w:val="22"/>
-                      <w:szCs w:val="22"/>
                     </w:rPr>
                   </w:pPr>
                   <w:r>
                     <w:rPr>
                       <w:rFonts w:ascii="Arial Nova Light" w:hAnsi="Arial Nova Light" w:cs="Arial"/>
                       <w:color w:val="000000"/>
-                      <w:sz w:val="22"/>
-                      <w:szCs w:val="22"/>
                     </w:rPr>
                     <w:t>3: Viudo</w:t>
+                  </w:r>
+                </w:p>
+                <w:p>
+                  <w:pPr>
+                    <w:pStyle w:val="Prrafodelista"/>
+                    <w:numPr>
+                      <w:ilvl w:val="0"/>
+                      <w:numId w:val="15"/>
+                    </w:numPr>
+                    <w:suppressAutoHyphens w:val="0"/>
+                    <w:spacing w:after="100"/>
+                    <w:ind w:left="454"/>
+                    <w:rPr>
+                      <w:rFonts w:ascii="Arial Nova Light" w:hAnsi="Arial Nova Light" w:cs="Arial"/>
+                      <w:color w:val="000000"/>
+                    </w:rPr>
+                  </w:pPr>
+                  <w:r>
+                    <w:rPr>
+                      <w:rFonts w:ascii="Arial Nova Light" w:hAnsi="Arial Nova Light" w:cs="Arial"/>
+                      <w:color w:val="000000"/>
+                    </w:rPr>
+                    <w:t>4: NS/NC</w:t>
                   </w:r>
                 </w:p>
               </w:tc>
@@ -32769,8 +32742,6 @@
               <w:rPr>
                 <w:rFonts w:ascii="Arial Nova Light" w:hAnsi="Arial Nova Light" w:cs="Arial"/>
                 <w:color w:val="000000"/>
-                <w:sz w:val="22"/>
-                <w:szCs w:val="22"/>
               </w:rPr>
             </w:pPr>
           </w:p>
@@ -35126,8 +35097,8 @@
         <w:tblLook w:val="04A0" w:firstRow="1" w:lastRow="0" w:firstColumn="1" w:lastColumn="0" w:noHBand="0" w:noVBand="1"/>
       </w:tblPr>
       <w:tblGrid>
-        <w:gridCol w:w="1476"/>
-        <w:gridCol w:w="6603"/>
+        <w:gridCol w:w="1461"/>
+        <w:gridCol w:w="6618"/>
       </w:tblGrid>
       <w:tr>
         <w:trPr>
@@ -35135,7 +35106,7 @@
         </w:trPr>
         <w:tc>
           <w:tcPr>
-            <w:tcW w:w="1476" w:type="dxa"/>
+            <w:tcW w:w="1458" w:type="dxa"/>
             <w:shd w:val="clear" w:color="auto" w:fill="BFBFBF" w:themeFill="background1" w:themeFillShade="BF"/>
             <w:tcMar>
               <w:top w:w="15" w:type="dxa"/>
@@ -35177,7 +35148,7 @@
         </w:tc>
         <w:tc>
           <w:tcPr>
-            <w:tcW w:w="6603" w:type="dxa"/>
+            <w:tcW w:w="6621" w:type="dxa"/>
             <w:shd w:val="clear" w:color="auto" w:fill="BFBFBF" w:themeFill="background1" w:themeFillShade="BF"/>
             <w:tcMar>
               <w:top w:w="15" w:type="dxa"/>
@@ -35224,7 +35195,7 @@
         </w:trPr>
         <w:tc>
           <w:tcPr>
-            <w:tcW w:w="1476" w:type="dxa"/>
+            <w:tcW w:w="1458" w:type="dxa"/>
             <w:shd w:val="clear" w:color="auto" w:fill="BFBFBF" w:themeFill="background1" w:themeFillShade="BF"/>
             <w:tcMar>
               <w:top w:w="15" w:type="dxa"/>
@@ -35266,7 +35237,7 @@
         </w:tc>
         <w:tc>
           <w:tcPr>
-            <w:tcW w:w="6603" w:type="dxa"/>
+            <w:tcW w:w="6621" w:type="dxa"/>
             <w:shd w:val="clear" w:color="auto" w:fill="BFBFBF" w:themeFill="background1" w:themeFillShade="BF"/>
             <w:tcMar>
               <w:top w:w="15" w:type="dxa"/>
@@ -35352,7 +35323,7 @@
         </w:trPr>
         <w:tc>
           <w:tcPr>
-            <w:tcW w:w="1476" w:type="dxa"/>
+            <w:tcW w:w="1458" w:type="dxa"/>
             <w:shd w:val="clear" w:color="auto" w:fill="BFBFBF" w:themeFill="background1" w:themeFillShade="BF"/>
             <w:tcMar>
               <w:top w:w="15" w:type="dxa"/>
@@ -35386,7 +35357,7 @@
         </w:tc>
         <w:tc>
           <w:tcPr>
-            <w:tcW w:w="6603" w:type="dxa"/>
+            <w:tcW w:w="6621" w:type="dxa"/>
             <w:shd w:val="clear" w:color="auto" w:fill="auto"/>
             <w:tcMar>
               <w:top w:w="15" w:type="dxa"/>
@@ -35476,7 +35447,7 @@
         </w:trPr>
         <w:tc>
           <w:tcPr>
-            <w:tcW w:w="1476" w:type="dxa"/>
+            <w:tcW w:w="1458" w:type="dxa"/>
             <w:shd w:val="clear" w:color="auto" w:fill="BFBFBF" w:themeFill="background1" w:themeFillShade="BF"/>
             <w:tcMar>
               <w:top w:w="15" w:type="dxa"/>
@@ -35510,7 +35481,7 @@
         </w:tc>
         <w:tc>
           <w:tcPr>
-            <w:tcW w:w="6603" w:type="dxa"/>
+            <w:tcW w:w="6621" w:type="dxa"/>
             <w:shd w:val="clear" w:color="auto" w:fill="auto"/>
             <w:tcMar>
               <w:top w:w="15" w:type="dxa"/>

--- a/4. Informe hasta el paso 4 y DWH base/Informe/Informe.docx
+++ b/4. Informe hasta el paso 4 y DWH base/Informe/Informe.docx
@@ -26702,6 +26702,197 @@
           </w:p>
         </w:tc>
       </w:tr>
+      <w:tr>
+        <w:trPr>
+          <w:trHeight w:val="415"/>
+          <w:jc w:val="center"/>
+        </w:trPr>
+        <w:tc>
+          <w:tcPr>
+            <w:tcW w:w="1550" w:type="dxa"/>
+            <w:shd w:val="clear" w:color="auto" w:fill="BFBFBF" w:themeFill="background1" w:themeFillShade="BF"/>
+            <w:tcMar>
+              <w:top w:w="20" w:type="dxa"/>
+              <w:left w:w="100" w:type="dxa"/>
+              <w:bottom w:w="100" w:type="dxa"/>
+              <w:right w:w="100" w:type="dxa"/>
+            </w:tcMar>
+            <w:vAlign w:val="center"/>
+          </w:tcPr>
+          <w:p>
+            <w:pPr>
+              <w:suppressAutoHyphens w:val="0"/>
+              <w:jc w:val="right"/>
+              <w:rPr>
+                <w:rFonts w:ascii="Arial Nova" w:hAnsi="Arial Nova"/>
+                <w:noProof/>
+              </w:rPr>
+            </w:pPr>
+            <w:r>
+              <w:rPr>
+                <w:rFonts w:ascii="Arial Nova" w:hAnsi="Arial Nova"/>
+                <w:noProof/>
+              </w:rPr>
+              <w:t>Activo</w:t>
+            </w:r>
+          </w:p>
+        </w:tc>
+        <w:tc>
+          <w:tcPr>
+            <w:tcW w:w="1842" w:type="dxa"/>
+            <w:tcMar>
+              <w:top w:w="20" w:type="dxa"/>
+              <w:left w:w="100" w:type="dxa"/>
+              <w:bottom w:w="100" w:type="dxa"/>
+              <w:right w:w="100" w:type="dxa"/>
+            </w:tcMar>
+            <w:vAlign w:val="center"/>
+          </w:tcPr>
+          <w:p>
+            <w:pPr>
+              <w:suppressAutoHyphens w:val="0"/>
+              <w:jc w:val="center"/>
+              <w:rPr>
+                <w:rFonts w:ascii="Arial Nova Light" w:hAnsi="Arial Nova Light" w:cs="Arial"/>
+                <w:i/>
+                <w:iCs/>
+                <w:color w:val="000000"/>
+              </w:rPr>
+            </w:pPr>
+            <w:proofErr w:type="spellStart"/>
+            <w:proofErr w:type="gramStart"/>
+            <w:r>
+              <w:rPr>
+                <w:rFonts w:ascii="Arial Nova Light" w:hAnsi="Arial Nova Light" w:cs="Arial"/>
+                <w:i/>
+                <w:iCs/>
+                <w:color w:val="000000"/>
+              </w:rPr>
+              <w:t>enum</w:t>
+            </w:r>
+            <w:proofErr w:type="spellEnd"/>
+            <w:r>
+              <w:rPr>
+                <w:rFonts w:ascii="Arial Nova Light" w:hAnsi="Arial Nova Light" w:cs="Arial"/>
+                <w:i/>
+                <w:iCs/>
+                <w:color w:val="000000"/>
+              </w:rPr>
+              <w:t>(</w:t>
+            </w:r>
+            <w:proofErr w:type="gramEnd"/>
+            <w:r>
+              <w:rPr>
+                <w:rFonts w:ascii="Arial Nova Light" w:hAnsi="Arial Nova Light" w:cs="Arial"/>
+                <w:i/>
+                <w:iCs/>
+                <w:color w:val="000000"/>
+              </w:rPr>
+              <w:t>‘Sí’, ‘No’)</w:t>
+            </w:r>
+          </w:p>
+        </w:tc>
+        <w:tc>
+          <w:tcPr>
+            <w:tcW w:w="1985" w:type="dxa"/>
+            <w:tcMar>
+              <w:top w:w="20" w:type="dxa"/>
+              <w:left w:w="100" w:type="dxa"/>
+              <w:bottom w:w="100" w:type="dxa"/>
+              <w:right w:w="100" w:type="dxa"/>
+            </w:tcMar>
+            <w:vAlign w:val="center"/>
+          </w:tcPr>
+          <w:p>
+            <w:pPr>
+              <w:suppressAutoHyphens w:val="0"/>
+              <w:spacing w:before="100" w:after="100"/>
+              <w:rPr>
+                <w:rFonts w:ascii="Arial Nova Light" w:hAnsi="Arial Nova Light" w:cs="Arial"/>
+                <w:color w:val="000000"/>
+              </w:rPr>
+            </w:pPr>
+            <w:r>
+              <w:rPr>
+                <w:rFonts w:ascii="Arial Nova Light" w:hAnsi="Arial Nova Light" w:cs="Arial"/>
+                <w:color w:val="000000"/>
+              </w:rPr>
+              <w:t xml:space="preserve">Indica si </w:t>
+            </w:r>
+            <w:r>
+              <w:rPr>
+                <w:rFonts w:ascii="Arial Nova Light" w:hAnsi="Arial Nova Light" w:cs="Arial"/>
+                <w:color w:val="000000"/>
+              </w:rPr>
+              <w:t>el hotel sigue abierto al público</w:t>
+            </w:r>
+          </w:p>
+        </w:tc>
+        <w:tc>
+          <w:tcPr>
+            <w:tcW w:w="1711" w:type="dxa"/>
+            <w:tcMar>
+              <w:top w:w="20" w:type="dxa"/>
+              <w:left w:w="100" w:type="dxa"/>
+              <w:bottom w:w="100" w:type="dxa"/>
+              <w:right w:w="100" w:type="dxa"/>
+            </w:tcMar>
+            <w:vAlign w:val="center"/>
+          </w:tcPr>
+          <w:p>
+            <w:pPr>
+              <w:suppressAutoHyphens w:val="0"/>
+              <w:spacing w:before="100" w:after="100"/>
+              <w:rPr>
+                <w:rFonts w:ascii="Arial Nova Light" w:hAnsi="Arial Nova Light" w:cs="Arial"/>
+                <w:color w:val="000000"/>
+              </w:rPr>
+            </w:pPr>
+            <w:r>
+              <w:rPr>
+                <w:rFonts w:ascii="Arial Nova Light" w:hAnsi="Arial Nova Light" w:cs="Arial"/>
+                <w:color w:val="000000"/>
+              </w:rPr>
+              <w:t>Tabla: hotel</w:t>
+            </w:r>
+          </w:p>
+        </w:tc>
+        <w:tc>
+          <w:tcPr>
+            <w:tcW w:w="1559" w:type="dxa"/>
+            <w:tcMar>
+              <w:top w:w="20" w:type="dxa"/>
+              <w:left w:w="100" w:type="dxa"/>
+              <w:bottom w:w="100" w:type="dxa"/>
+              <w:right w:w="100" w:type="dxa"/>
+            </w:tcMar>
+            <w:vAlign w:val="center"/>
+          </w:tcPr>
+          <w:p>
+            <w:pPr>
+              <w:suppressAutoHyphens w:val="0"/>
+              <w:spacing w:line="24" w:lineRule="atLeast"/>
+              <w:rPr>
+                <w:rFonts w:ascii="Arial Nova Light" w:hAnsi="Arial Nova Light" w:cs="Arial"/>
+                <w:noProof/>
+                <w:color w:val="000000"/>
+                <w:sz w:val="19"/>
+                <w:szCs w:val="19"/>
+              </w:rPr>
+            </w:pPr>
+            <w:r>
+              <w:rPr>
+                <w:rFonts w:ascii="Arial Nova Light" w:hAnsi="Arial Nova Light" w:cs="Arial"/>
+                <w:noProof/>
+                <w:color w:val="000000"/>
+                <w:sz w:val="19"/>
+                <w:szCs w:val="19"/>
+              </w:rPr>
+              <w:t>ACTIVO</w:t>
+            </w:r>
+          </w:p>
+        </w:tc>
+      </w:tr>
     </w:tbl>
     <w:p>
       <w:pPr>
@@ -26712,22 +26903,6 @@
           <w:szCs w:val="24"/>
         </w:rPr>
       </w:pPr>
-    </w:p>
-    <w:p>
-      <w:pPr>
-        <w:suppressAutoHyphens w:val="0"/>
-        <w:rPr>
-          <w:sz w:val="24"/>
-          <w:szCs w:val="24"/>
-        </w:rPr>
-      </w:pPr>
-      <w:r>
-        <w:rPr>
-          <w:sz w:val="24"/>
-          <w:szCs w:val="24"/>
-        </w:rPr>
-        <w:br w:type="page"/>
-      </w:r>
     </w:p>
     <w:tbl>
       <w:tblPr>
@@ -26753,8 +26928,8 @@
       <w:tblGrid>
         <w:gridCol w:w="1833"/>
         <w:gridCol w:w="1843"/>
-        <w:gridCol w:w="1984"/>
-        <w:gridCol w:w="1418"/>
+        <w:gridCol w:w="2268"/>
+        <w:gridCol w:w="1134"/>
         <w:gridCol w:w="1559"/>
       </w:tblGrid>
       <w:tr>
@@ -27045,7 +27220,7 @@
         </w:tc>
         <w:tc>
           <w:tcPr>
-            <w:tcW w:w="1984" w:type="dxa"/>
+            <w:tcW w:w="2268" w:type="dxa"/>
             <w:shd w:val="clear" w:color="auto" w:fill="BFBFBF" w:themeFill="background1" w:themeFillShade="BF"/>
             <w:tcMar>
               <w:top w:w="20" w:type="dxa"/>
@@ -27086,7 +27261,7 @@
         </w:tc>
         <w:tc>
           <w:tcPr>
-            <w:tcW w:w="1418" w:type="dxa"/>
+            <w:tcW w:w="1134" w:type="dxa"/>
             <w:shd w:val="clear" w:color="auto" w:fill="BFBFBF" w:themeFill="background1" w:themeFillShade="BF"/>
             <w:tcMar>
               <w:top w:w="20" w:type="dxa"/>
@@ -27372,7 +27547,7 @@
         </w:tc>
         <w:tc>
           <w:tcPr>
-            <w:tcW w:w="1984" w:type="dxa"/>
+            <w:tcW w:w="2268" w:type="dxa"/>
             <w:tcMar>
               <w:top w:w="20" w:type="dxa"/>
               <w:left w:w="100" w:type="dxa"/>
@@ -27402,7 +27577,7 @@
         </w:tc>
         <w:tc>
           <w:tcPr>
-            <w:tcW w:w="1418" w:type="dxa"/>
+            <w:tcW w:w="1134" w:type="dxa"/>
             <w:tcMar>
               <w:top w:w="20" w:type="dxa"/>
               <w:left w:w="100" w:type="dxa"/>
@@ -27616,7 +27791,7 @@
         </w:tc>
         <w:tc>
           <w:tcPr>
-            <w:tcW w:w="1984" w:type="dxa"/>
+            <w:tcW w:w="2268" w:type="dxa"/>
             <w:tcMar>
               <w:top w:w="20" w:type="dxa"/>
               <w:left w:w="100" w:type="dxa"/>
@@ -27646,7 +27821,7 @@
         </w:tc>
         <w:tc>
           <w:tcPr>
-            <w:tcW w:w="1418" w:type="dxa"/>
+            <w:tcW w:w="1134" w:type="dxa"/>
             <w:tcMar>
               <w:top w:w="20" w:type="dxa"/>
               <w:left w:w="100" w:type="dxa"/>
@@ -27832,7 +28007,7 @@
         </w:tc>
         <w:tc>
           <w:tcPr>
-            <w:tcW w:w="1984" w:type="dxa"/>
+            <w:tcW w:w="2268" w:type="dxa"/>
             <w:tcMar>
               <w:top w:w="20" w:type="dxa"/>
               <w:left w:w="100" w:type="dxa"/>
@@ -27862,7 +28037,7 @@
         </w:tc>
         <w:tc>
           <w:tcPr>
-            <w:tcW w:w="1418" w:type="dxa"/>
+            <w:tcW w:w="1134" w:type="dxa"/>
             <w:tcMar>
               <w:top w:w="20" w:type="dxa"/>
               <w:left w:w="100" w:type="dxa"/>
@@ -28039,7 +28214,7 @@
         </w:tc>
         <w:tc>
           <w:tcPr>
-            <w:tcW w:w="1984" w:type="dxa"/>
+            <w:tcW w:w="2268" w:type="dxa"/>
             <w:tcMar>
               <w:top w:w="20" w:type="dxa"/>
               <w:left w:w="100" w:type="dxa"/>
@@ -28069,7 +28244,7 @@
         </w:tc>
         <w:tc>
           <w:tcPr>
-            <w:tcW w:w="1418" w:type="dxa"/>
+            <w:tcW w:w="1134" w:type="dxa"/>
             <w:tcMar>
               <w:top w:w="20" w:type="dxa"/>
               <w:left w:w="100" w:type="dxa"/>
@@ -28335,7 +28510,7 @@
         </w:tc>
         <w:tc>
           <w:tcPr>
-            <w:tcW w:w="1984" w:type="dxa"/>
+            <w:tcW w:w="2268" w:type="dxa"/>
             <w:tcMar>
               <w:top w:w="20" w:type="dxa"/>
               <w:left w:w="100" w:type="dxa"/>
@@ -28372,7 +28547,7 @@
         </w:tc>
         <w:tc>
           <w:tcPr>
-            <w:tcW w:w="1418" w:type="dxa"/>
+            <w:tcW w:w="1134" w:type="dxa"/>
             <w:tcMar>
               <w:top w:w="20" w:type="dxa"/>
               <w:left w:w="100" w:type="dxa"/>
@@ -28576,7 +28751,7 @@
         </w:tc>
         <w:tc>
           <w:tcPr>
-            <w:tcW w:w="1984" w:type="dxa"/>
+            <w:tcW w:w="2268" w:type="dxa"/>
             <w:tcMar>
               <w:top w:w="20" w:type="dxa"/>
               <w:left w:w="100" w:type="dxa"/>
@@ -28606,7 +28781,7 @@
         </w:tc>
         <w:tc>
           <w:tcPr>
-            <w:tcW w:w="1418" w:type="dxa"/>
+            <w:tcW w:w="1134" w:type="dxa"/>
             <w:tcMar>
               <w:top w:w="20" w:type="dxa"/>
               <w:left w:w="100" w:type="dxa"/>
@@ -28763,7 +28938,7 @@
         </w:tc>
         <w:tc>
           <w:tcPr>
-            <w:tcW w:w="1984" w:type="dxa"/>
+            <w:tcW w:w="2268" w:type="dxa"/>
             <w:tcMar>
               <w:top w:w="20" w:type="dxa"/>
               <w:left w:w="100" w:type="dxa"/>
@@ -28793,7 +28968,7 @@
         </w:tc>
         <w:tc>
           <w:tcPr>
-            <w:tcW w:w="1418" w:type="dxa"/>
+            <w:tcW w:w="1134" w:type="dxa"/>
             <w:tcMar>
               <w:top w:w="20" w:type="dxa"/>
               <w:left w:w="100" w:type="dxa"/>
@@ -28950,7 +29125,7 @@
         </w:tc>
         <w:tc>
           <w:tcPr>
-            <w:tcW w:w="1984" w:type="dxa"/>
+            <w:tcW w:w="2268" w:type="dxa"/>
             <w:tcMar>
               <w:top w:w="20" w:type="dxa"/>
               <w:left w:w="100" w:type="dxa"/>
@@ -28980,7 +29155,7 @@
         </w:tc>
         <w:tc>
           <w:tcPr>
-            <w:tcW w:w="1418" w:type="dxa"/>
+            <w:tcW w:w="1134" w:type="dxa"/>
             <w:tcMar>
               <w:top w:w="20" w:type="dxa"/>
               <w:left w:w="100" w:type="dxa"/>
@@ -29125,7 +29300,7 @@
         </w:tc>
         <w:tc>
           <w:tcPr>
-            <w:tcW w:w="1984" w:type="dxa"/>
+            <w:tcW w:w="2268" w:type="dxa"/>
             <w:tcMar>
               <w:top w:w="20" w:type="dxa"/>
               <w:left w:w="100" w:type="dxa"/>
@@ -29155,7 +29330,7 @@
         </w:tc>
         <w:tc>
           <w:tcPr>
-            <w:tcW w:w="1418" w:type="dxa"/>
+            <w:tcW w:w="1134" w:type="dxa"/>
             <w:tcMar>
               <w:top w:w="20" w:type="dxa"/>
               <w:left w:w="100" w:type="dxa"/>
@@ -29341,7 +29516,7 @@
         </w:tc>
         <w:tc>
           <w:tcPr>
-            <w:tcW w:w="1984" w:type="dxa"/>
+            <w:tcW w:w="2268" w:type="dxa"/>
             <w:tcMar>
               <w:top w:w="20" w:type="dxa"/>
               <w:left w:w="100" w:type="dxa"/>
@@ -29371,7 +29546,7 @@
         </w:tc>
         <w:tc>
           <w:tcPr>
-            <w:tcW w:w="1418" w:type="dxa"/>
+            <w:tcW w:w="1134" w:type="dxa"/>
             <w:tcMar>
               <w:top w:w="20" w:type="dxa"/>
               <w:left w:w="100" w:type="dxa"/>
@@ -29450,6 +29625,413 @@
               </w:rPr>
               <w:t>TRANSPORTE</w:t>
             </w:r>
+          </w:p>
+        </w:tc>
+      </w:tr>
+      <w:tr>
+        <w:trPr>
+          <w:trHeight w:val="415"/>
+          <w:jc w:val="center"/>
+        </w:trPr>
+        <w:tc>
+          <w:tcPr>
+            <w:tcW w:w="1833" w:type="dxa"/>
+            <w:shd w:val="clear" w:color="auto" w:fill="BFBFBF" w:themeFill="background1" w:themeFillShade="BF"/>
+            <w:tcMar>
+              <w:top w:w="20" w:type="dxa"/>
+              <w:left w:w="100" w:type="dxa"/>
+              <w:bottom w:w="100" w:type="dxa"/>
+              <w:right w:w="100" w:type="dxa"/>
+            </w:tcMar>
+            <w:vAlign w:val="center"/>
+          </w:tcPr>
+          <w:p>
+            <w:pPr>
+              <w:suppressAutoHyphens w:val="0"/>
+              <w:jc w:val="right"/>
+              <w:rPr>
+                <w:rFonts w:ascii="Arial Nova" w:hAnsi="Arial Nova"/>
+                <w:noProof/>
+              </w:rPr>
+            </w:pPr>
+            <w:r>
+              <w:rPr>
+                <w:rFonts w:ascii="Arial Nova" w:hAnsi="Arial Nova"/>
+                <w:noProof/>
+              </w:rPr>
+              <w:lastRenderedPageBreak/>
+              <w:t>Válido Desde</w:t>
+            </w:r>
+          </w:p>
+        </w:tc>
+        <w:tc>
+          <w:tcPr>
+            <w:tcW w:w="1843" w:type="dxa"/>
+            <w:tcMar>
+              <w:top w:w="20" w:type="dxa"/>
+              <w:left w:w="100" w:type="dxa"/>
+              <w:bottom w:w="100" w:type="dxa"/>
+              <w:right w:w="100" w:type="dxa"/>
+            </w:tcMar>
+            <w:vAlign w:val="center"/>
+          </w:tcPr>
+          <w:p>
+            <w:pPr>
+              <w:suppressAutoHyphens w:val="0"/>
+              <w:spacing w:before="100" w:after="100"/>
+              <w:jc w:val="center"/>
+              <w:rPr>
+                <w:rFonts w:ascii="Arial Nova Light" w:hAnsi="Arial Nova Light" w:cs="Arial"/>
+                <w:i/>
+                <w:iCs/>
+                <w:color w:val="000000"/>
+              </w:rPr>
+            </w:pPr>
+            <w:r>
+              <w:rPr>
+                <w:rFonts w:ascii="Arial Nova Light" w:hAnsi="Arial Nova Light" w:cs="Arial"/>
+                <w:i/>
+                <w:iCs/>
+                <w:color w:val="000000"/>
+              </w:rPr>
+              <w:t>Date</w:t>
+            </w:r>
+          </w:p>
+        </w:tc>
+        <w:tc>
+          <w:tcPr>
+            <w:tcW w:w="2268" w:type="dxa"/>
+            <w:vMerge w:val="restart"/>
+            <w:tcMar>
+              <w:top w:w="20" w:type="dxa"/>
+              <w:left w:w="100" w:type="dxa"/>
+              <w:bottom w:w="100" w:type="dxa"/>
+              <w:right w:w="100" w:type="dxa"/>
+            </w:tcMar>
+            <w:vAlign w:val="center"/>
+          </w:tcPr>
+          <w:p>
+            <w:pPr>
+              <w:suppressAutoHyphens w:val="0"/>
+              <w:spacing w:before="100" w:after="100"/>
+              <w:rPr>
+                <w:rFonts w:ascii="Arial Nova Light" w:hAnsi="Arial Nova Light" w:cs="Arial"/>
+                <w:color w:val="000000"/>
+              </w:rPr>
+            </w:pPr>
+            <w:r>
+              <w:rPr>
+                <w:rFonts w:ascii="Arial Nova Light" w:hAnsi="Arial Nova Light" w:cs="Arial"/>
+                <w:color w:val="000000"/>
+              </w:rPr>
+              <w:t>Atributos empleados en el proceso de carga de la dimensión lentamente cambiante de tipo 2.</w:t>
+            </w:r>
+          </w:p>
+        </w:tc>
+        <w:tc>
+          <w:tcPr>
+            <w:tcW w:w="2693" w:type="dxa"/>
+            <w:gridSpan w:val="2"/>
+            <w:vMerge w:val="restart"/>
+            <w:tcMar>
+              <w:top w:w="20" w:type="dxa"/>
+              <w:left w:w="100" w:type="dxa"/>
+              <w:bottom w:w="100" w:type="dxa"/>
+              <w:right w:w="100" w:type="dxa"/>
+            </w:tcMar>
+            <w:vAlign w:val="center"/>
+          </w:tcPr>
+          <w:p>
+            <w:pPr>
+              <w:suppressAutoHyphens w:val="0"/>
+              <w:rPr>
+                <w:rFonts w:ascii="Arial Nova Light" w:hAnsi="Arial Nova Light" w:cs="Arial"/>
+                <w:color w:val="000000"/>
+                <w:sz w:val="18"/>
+                <w:szCs w:val="18"/>
+              </w:rPr>
+            </w:pPr>
+            <w:r>
+              <w:rPr>
+                <w:rFonts w:ascii="Arial Nova Light" w:hAnsi="Arial Nova Light" w:cs="Arial"/>
+                <w:color w:val="000000"/>
+              </w:rPr>
+              <w:t xml:space="preserve">Estos atributos son generados por </w:t>
+            </w:r>
+            <w:proofErr w:type="spellStart"/>
+            <w:r>
+              <w:rPr>
+                <w:rFonts w:ascii="Arial Nova Light" w:hAnsi="Arial Nova Light" w:cs="Arial"/>
+                <w:color w:val="000000"/>
+              </w:rPr>
+              <w:t>Kettle</w:t>
+            </w:r>
+            <w:proofErr w:type="spellEnd"/>
+            <w:r>
+              <w:rPr>
+                <w:rFonts w:ascii="Arial Nova Light" w:hAnsi="Arial Nova Light" w:cs="Arial"/>
+                <w:color w:val="000000"/>
+              </w:rPr>
+              <w:t xml:space="preserve"> de forma automática durante el proceso de carga.</w:t>
+            </w:r>
+          </w:p>
+        </w:tc>
+      </w:tr>
+      <w:tr>
+        <w:trPr>
+          <w:trHeight w:val="415"/>
+          <w:jc w:val="center"/>
+        </w:trPr>
+        <w:tc>
+          <w:tcPr>
+            <w:tcW w:w="1833" w:type="dxa"/>
+            <w:shd w:val="clear" w:color="auto" w:fill="BFBFBF" w:themeFill="background1" w:themeFillShade="BF"/>
+            <w:tcMar>
+              <w:top w:w="20" w:type="dxa"/>
+              <w:left w:w="100" w:type="dxa"/>
+              <w:bottom w:w="100" w:type="dxa"/>
+              <w:right w:w="100" w:type="dxa"/>
+            </w:tcMar>
+            <w:vAlign w:val="center"/>
+          </w:tcPr>
+          <w:p>
+            <w:pPr>
+              <w:suppressAutoHyphens w:val="0"/>
+              <w:jc w:val="right"/>
+              <w:rPr>
+                <w:rFonts w:ascii="Arial Nova" w:hAnsi="Arial Nova"/>
+                <w:noProof/>
+              </w:rPr>
+            </w:pPr>
+            <w:r>
+              <w:rPr>
+                <w:rFonts w:ascii="Arial Nova" w:hAnsi="Arial Nova"/>
+                <w:noProof/>
+              </w:rPr>
+              <w:t>Válido Hasta</w:t>
+            </w:r>
+          </w:p>
+        </w:tc>
+        <w:tc>
+          <w:tcPr>
+            <w:tcW w:w="1843" w:type="dxa"/>
+            <w:tcMar>
+              <w:top w:w="20" w:type="dxa"/>
+              <w:left w:w="100" w:type="dxa"/>
+              <w:bottom w:w="100" w:type="dxa"/>
+              <w:right w:w="100" w:type="dxa"/>
+            </w:tcMar>
+            <w:vAlign w:val="center"/>
+          </w:tcPr>
+          <w:p>
+            <w:pPr>
+              <w:suppressAutoHyphens w:val="0"/>
+              <w:spacing w:before="100" w:after="100"/>
+              <w:jc w:val="center"/>
+              <w:rPr>
+                <w:rFonts w:ascii="Arial Nova Light" w:hAnsi="Arial Nova Light" w:cs="Arial"/>
+                <w:i/>
+                <w:iCs/>
+                <w:color w:val="000000"/>
+              </w:rPr>
+            </w:pPr>
+            <w:r>
+              <w:rPr>
+                <w:rFonts w:ascii="Arial Nova Light" w:hAnsi="Arial Nova Light" w:cs="Arial"/>
+                <w:i/>
+                <w:iCs/>
+                <w:color w:val="000000"/>
+              </w:rPr>
+              <w:t>Date</w:t>
+            </w:r>
+          </w:p>
+        </w:tc>
+        <w:tc>
+          <w:tcPr>
+            <w:tcW w:w="2268" w:type="dxa"/>
+            <w:vMerge/>
+            <w:tcMar>
+              <w:top w:w="20" w:type="dxa"/>
+              <w:left w:w="100" w:type="dxa"/>
+              <w:bottom w:w="100" w:type="dxa"/>
+              <w:right w:w="100" w:type="dxa"/>
+            </w:tcMar>
+            <w:vAlign w:val="center"/>
+          </w:tcPr>
+          <w:p>
+            <w:pPr>
+              <w:suppressAutoHyphens w:val="0"/>
+              <w:spacing w:before="100" w:after="100"/>
+              <w:rPr>
+                <w:rFonts w:ascii="Arial Nova Light" w:hAnsi="Arial Nova Light" w:cs="Arial"/>
+                <w:color w:val="000000"/>
+              </w:rPr>
+            </w:pPr>
+          </w:p>
+        </w:tc>
+        <w:tc>
+          <w:tcPr>
+            <w:tcW w:w="2693" w:type="dxa"/>
+            <w:gridSpan w:val="2"/>
+            <w:vMerge/>
+            <w:tcMar>
+              <w:top w:w="20" w:type="dxa"/>
+              <w:left w:w="100" w:type="dxa"/>
+              <w:bottom w:w="100" w:type="dxa"/>
+              <w:right w:w="100" w:type="dxa"/>
+            </w:tcMar>
+            <w:vAlign w:val="center"/>
+          </w:tcPr>
+          <w:p>
+            <w:pPr>
+              <w:suppressAutoHyphens w:val="0"/>
+              <w:rPr>
+                <w:rFonts w:ascii="Arial Nova Light" w:hAnsi="Arial Nova Light" w:cs="Arial"/>
+                <w:color w:val="000000"/>
+                <w:sz w:val="18"/>
+                <w:szCs w:val="18"/>
+              </w:rPr>
+            </w:pPr>
+          </w:p>
+        </w:tc>
+      </w:tr>
+      <w:tr>
+        <w:trPr>
+          <w:trHeight w:val="415"/>
+          <w:jc w:val="center"/>
+        </w:trPr>
+        <w:tc>
+          <w:tcPr>
+            <w:tcW w:w="1833" w:type="dxa"/>
+            <w:shd w:val="clear" w:color="auto" w:fill="BFBFBF" w:themeFill="background1" w:themeFillShade="BF"/>
+            <w:tcMar>
+              <w:top w:w="20" w:type="dxa"/>
+              <w:left w:w="100" w:type="dxa"/>
+              <w:bottom w:w="100" w:type="dxa"/>
+              <w:right w:w="100" w:type="dxa"/>
+            </w:tcMar>
+            <w:vAlign w:val="center"/>
+          </w:tcPr>
+          <w:p>
+            <w:pPr>
+              <w:suppressAutoHyphens w:val="0"/>
+              <w:jc w:val="right"/>
+              <w:rPr>
+                <w:rFonts w:ascii="Arial Nova" w:hAnsi="Arial Nova"/>
+                <w:noProof/>
+              </w:rPr>
+            </w:pPr>
+            <w:r>
+              <w:rPr>
+                <w:rFonts w:ascii="Arial Nova" w:hAnsi="Arial Nova"/>
+                <w:noProof/>
+              </w:rPr>
+              <w:t>Número de Versión</w:t>
+            </w:r>
+          </w:p>
+        </w:tc>
+        <w:tc>
+          <w:tcPr>
+            <w:tcW w:w="1843" w:type="dxa"/>
+            <w:tcMar>
+              <w:top w:w="20" w:type="dxa"/>
+              <w:left w:w="100" w:type="dxa"/>
+              <w:bottom w:w="100" w:type="dxa"/>
+              <w:right w:w="100" w:type="dxa"/>
+            </w:tcMar>
+            <w:vAlign w:val="center"/>
+          </w:tcPr>
+          <w:p>
+            <w:pPr>
+              <w:suppressAutoHyphens w:val="0"/>
+              <w:spacing w:before="100" w:after="100"/>
+              <w:jc w:val="center"/>
+              <w:rPr>
+                <w:rFonts w:ascii="Arial Nova Light" w:hAnsi="Arial Nova Light" w:cs="Arial"/>
+                <w:i/>
+                <w:iCs/>
+                <w:color w:val="000000"/>
+              </w:rPr>
+            </w:pPr>
+            <w:proofErr w:type="spellStart"/>
+            <w:proofErr w:type="gramStart"/>
+            <w:r>
+              <w:rPr>
+                <w:rFonts w:ascii="Arial Nova Light" w:hAnsi="Arial Nova Light" w:cs="Arial"/>
+                <w:i/>
+                <w:iCs/>
+                <w:color w:val="000000"/>
+              </w:rPr>
+              <w:t>Smallint</w:t>
+            </w:r>
+            <w:proofErr w:type="spellEnd"/>
+            <w:r>
+              <w:rPr>
+                <w:rFonts w:ascii="Arial Nova Light" w:hAnsi="Arial Nova Light" w:cs="Arial"/>
+                <w:i/>
+                <w:iCs/>
+                <w:color w:val="000000"/>
+              </w:rPr>
+              <w:t>(</w:t>
+            </w:r>
+            <w:proofErr w:type="gramEnd"/>
+            <w:r>
+              <w:rPr>
+                <w:rFonts w:ascii="Arial Nova Light" w:hAnsi="Arial Nova Light" w:cs="Arial"/>
+                <w:i/>
+                <w:iCs/>
+                <w:color w:val="000000"/>
+              </w:rPr>
+              <w:t>5)</w:t>
+            </w:r>
+          </w:p>
+        </w:tc>
+        <w:tc>
+          <w:tcPr>
+            <w:tcW w:w="2268" w:type="dxa"/>
+            <w:vMerge/>
+            <w:tcMar>
+              <w:top w:w="20" w:type="dxa"/>
+              <w:left w:w="100" w:type="dxa"/>
+              <w:bottom w:w="100" w:type="dxa"/>
+              <w:right w:w="100" w:type="dxa"/>
+            </w:tcMar>
+            <w:vAlign w:val="center"/>
+          </w:tcPr>
+          <w:p>
+            <w:pPr>
+              <w:suppressAutoHyphens w:val="0"/>
+              <w:spacing w:before="100" w:after="100"/>
+              <w:rPr>
+                <w:rFonts w:ascii="Arial Nova Light" w:hAnsi="Arial Nova Light" w:cs="Arial"/>
+                <w:color w:val="000000"/>
+              </w:rPr>
+            </w:pPr>
+          </w:p>
+        </w:tc>
+        <w:tc>
+          <w:tcPr>
+            <w:tcW w:w="2693" w:type="dxa"/>
+            <w:gridSpan w:val="2"/>
+            <w:vMerge/>
+            <w:tcMar>
+              <w:top w:w="20" w:type="dxa"/>
+              <w:left w:w="100" w:type="dxa"/>
+              <w:bottom w:w="100" w:type="dxa"/>
+              <w:right w:w="100" w:type="dxa"/>
+            </w:tcMar>
+            <w:vAlign w:val="center"/>
+          </w:tcPr>
+          <w:p>
+            <w:pPr>
+              <w:suppressAutoHyphens w:val="0"/>
+              <w:rPr>
+                <w:rFonts w:ascii="Arial Nova Light" w:hAnsi="Arial Nova Light" w:cs="Arial"/>
+                <w:color w:val="000000"/>
+                <w:sz w:val="18"/>
+                <w:szCs w:val="18"/>
+              </w:rPr>
+            </w:pPr>
           </w:p>
         </w:tc>
       </w:tr>
@@ -29457,6 +30039,8 @@
     <w:p>
       <w:pPr>
         <w:suppressAutoHyphens w:val="0"/>
+        <w:spacing w:before="800" w:after="200" w:line="360" w:lineRule="auto"/>
+        <w:jc w:val="both"/>
         <w:rPr>
           <w:rFonts w:ascii="Arial Nova" w:hAnsi="Arial Nova" w:cs="Arial"/>
           <w:b/>
@@ -29479,14 +30063,9 @@
           <w:sz w:val="24"/>
           <w:szCs w:val="24"/>
         </w:rPr>
-        <w:br w:type="page"/>
-      </w:r>
-    </w:p>
-    <w:p>
-      <w:pPr>
-        <w:suppressAutoHyphens w:val="0"/>
-        <w:spacing w:before="800" w:after="200" w:line="360" w:lineRule="auto"/>
-        <w:jc w:val="both"/>
+        <w:t>6.1.2</w:t>
+      </w:r>
+      <w:r>
         <w:rPr>
           <w:rFonts w:ascii="Arial Nova" w:hAnsi="Arial Nova" w:cs="Arial"/>
           <w:b/>
@@ -29497,7 +30076,8 @@
           <w:sz w:val="24"/>
           <w:szCs w:val="24"/>
         </w:rPr>
-      </w:pPr>
+        <w:t>.</w:t>
+      </w:r>
       <w:r>
         <w:rPr>
           <w:rFonts w:ascii="Arial Nova" w:hAnsi="Arial Nova" w:cs="Arial"/>
@@ -29509,8 +30089,7 @@
           <w:sz w:val="24"/>
           <w:szCs w:val="24"/>
         </w:rPr>
-        <w:lastRenderedPageBreak/>
-        <w:t>6.1.2</w:t>
+        <w:t xml:space="preserve"> </w:t>
       </w:r>
       <w:r>
         <w:rPr>
@@ -29523,110 +30102,7 @@
           <w:sz w:val="24"/>
           <w:szCs w:val="24"/>
         </w:rPr>
-        <w:t>.</w:t>
-      </w:r>
-      <w:r>
-        <w:rPr>
-          <w:rFonts w:ascii="Arial Nova" w:hAnsi="Arial Nova" w:cs="Arial"/>
-          <w:b/>
-          <w:bCs/>
-          <w:i/>
-          <w:iCs/>
-          <w:color w:val="000000"/>
-          <w:sz w:val="24"/>
-          <w:szCs w:val="24"/>
-        </w:rPr>
-        <w:t xml:space="preserve"> </w:t>
-      </w:r>
-      <w:r>
-        <w:rPr>
-          <w:rFonts w:ascii="Arial Nova" w:hAnsi="Arial Nova" w:cs="Arial"/>
-          <w:b/>
-          <w:bCs/>
-          <w:i/>
-          <w:iCs/>
-          <w:color w:val="000000"/>
-          <w:sz w:val="24"/>
-          <w:szCs w:val="24"/>
-        </w:rPr>
         <w:t>Establecimiento de la jerarquía entre los atributos de cada dimensión</w:t>
-      </w:r>
-    </w:p>
-    <w:p>
-      <w:pPr>
-        <w:suppressAutoHyphens w:val="0"/>
-        <w:spacing w:after="400" w:line="360" w:lineRule="auto"/>
-        <w:ind w:firstLine="2"/>
-        <w:jc w:val="both"/>
-        <w:rPr>
-          <w:rFonts w:ascii="Arial Nova Light" w:hAnsi="Arial Nova Light" w:cs="Arial"/>
-          <w:color w:val="000000"/>
-          <w:sz w:val="24"/>
-          <w:szCs w:val="24"/>
-        </w:rPr>
-      </w:pPr>
-      <w:r>
-        <w:rPr>
-          <w:rFonts w:ascii="Arial Nova Light" w:hAnsi="Arial Nova Light" w:cs="Arial"/>
-          <w:color w:val="000000"/>
-          <w:sz w:val="24"/>
-          <w:szCs w:val="24"/>
-        </w:rPr>
-        <w:t xml:space="preserve">En </w:t>
-      </w:r>
-      <w:r>
-        <w:rPr>
-          <w:rFonts w:ascii="Arial Nova Light" w:hAnsi="Arial Nova Light" w:cs="Arial"/>
-          <w:color w:val="000000"/>
-          <w:sz w:val="24"/>
-          <w:szCs w:val="24"/>
-        </w:rPr>
-        <w:t xml:space="preserve">las próximas </w:t>
-      </w:r>
-      <w:r>
-        <w:rPr>
-          <w:rFonts w:ascii="Arial Nova Light" w:hAnsi="Arial Nova Light" w:cs="Arial"/>
-          <w:color w:val="000000"/>
-          <w:sz w:val="24"/>
-          <w:szCs w:val="24"/>
-        </w:rPr>
-        <w:t xml:space="preserve">figuras se describe </w:t>
-      </w:r>
-      <w:r>
-        <w:rPr>
-          <w:rFonts w:ascii="Arial Nova Light" w:hAnsi="Arial Nova Light" w:cs="Arial"/>
-          <w:color w:val="000000"/>
-          <w:sz w:val="24"/>
-          <w:szCs w:val="24"/>
-        </w:rPr>
-        <w:t xml:space="preserve">se describe la jerarquía </w:t>
-      </w:r>
-      <w:r>
-        <w:rPr>
-          <w:rFonts w:ascii="Arial Nova Light" w:hAnsi="Arial Nova Light" w:cs="Arial"/>
-          <w:color w:val="000000"/>
-          <w:sz w:val="24"/>
-          <w:szCs w:val="24"/>
-        </w:rPr>
-        <w:t>que seguirán los atributos de cada dimensión</w:t>
-      </w:r>
-      <w:r>
-        <w:rPr>
-          <w:rFonts w:ascii="Arial Nova Light" w:hAnsi="Arial Nova Light" w:cs="Arial"/>
-          <w:color w:val="000000"/>
-          <w:sz w:val="24"/>
-          <w:szCs w:val="24"/>
-        </w:rPr>
-        <w:t xml:space="preserve">, tomando en cuenta las granularidades descritas en el paso 2 y los atributos </w:t>
-      </w:r>
-      <w:r>
-        <w:rPr>
-          <w:rFonts w:ascii="Arial Nova Light" w:hAnsi="Arial Nova Light" w:cs="Arial"/>
-          <w:color w:val="000000"/>
-          <w:sz w:val="24"/>
-          <w:szCs w:val="24"/>
-        </w:rPr>
-        <w:t>explicados en la sección anterior.</w:t>
       </w:r>
     </w:p>
     <w:p>
@@ -29634,6 +30110,83 @@
         <w:suppressAutoHyphens w:val="0"/>
         <w:spacing w:after="200" w:line="360" w:lineRule="auto"/>
         <w:ind w:firstLine="2"/>
+        <w:jc w:val="both"/>
+        <w:rPr>
+          <w:rFonts w:ascii="Arial Nova Light" w:hAnsi="Arial Nova Light" w:cs="Arial"/>
+          <w:color w:val="000000"/>
+          <w:sz w:val="24"/>
+          <w:szCs w:val="24"/>
+        </w:rPr>
+      </w:pPr>
+      <w:r>
+        <w:rPr>
+          <w:rFonts w:ascii="Arial Nova Light" w:hAnsi="Arial Nova Light" w:cs="Arial"/>
+          <w:color w:val="000000"/>
+          <w:sz w:val="24"/>
+          <w:szCs w:val="24"/>
+        </w:rPr>
+        <w:t xml:space="preserve">En </w:t>
+      </w:r>
+      <w:r>
+        <w:rPr>
+          <w:rFonts w:ascii="Arial Nova Light" w:hAnsi="Arial Nova Light" w:cs="Arial"/>
+          <w:color w:val="000000"/>
+          <w:sz w:val="24"/>
+          <w:szCs w:val="24"/>
+        </w:rPr>
+        <w:t xml:space="preserve">las próximas </w:t>
+      </w:r>
+      <w:r>
+        <w:rPr>
+          <w:rFonts w:ascii="Arial Nova Light" w:hAnsi="Arial Nova Light" w:cs="Arial"/>
+          <w:color w:val="000000"/>
+          <w:sz w:val="24"/>
+          <w:szCs w:val="24"/>
+        </w:rPr>
+        <w:t xml:space="preserve">figuras se describe </w:t>
+      </w:r>
+      <w:r>
+        <w:rPr>
+          <w:rFonts w:ascii="Arial Nova Light" w:hAnsi="Arial Nova Light" w:cs="Arial"/>
+          <w:color w:val="000000"/>
+          <w:sz w:val="24"/>
+          <w:szCs w:val="24"/>
+        </w:rPr>
+        <w:t xml:space="preserve">se describe la jerarquía </w:t>
+      </w:r>
+      <w:r>
+        <w:rPr>
+          <w:rFonts w:ascii="Arial Nova Light" w:hAnsi="Arial Nova Light" w:cs="Arial"/>
+          <w:color w:val="000000"/>
+          <w:sz w:val="24"/>
+          <w:szCs w:val="24"/>
+        </w:rPr>
+        <w:t>que seguirán los atributos de cada dimensión</w:t>
+      </w:r>
+      <w:r>
+        <w:rPr>
+          <w:rFonts w:ascii="Arial Nova Light" w:hAnsi="Arial Nova Light" w:cs="Arial"/>
+          <w:color w:val="000000"/>
+          <w:sz w:val="24"/>
+          <w:szCs w:val="24"/>
+        </w:rPr>
+        <w:t xml:space="preserve">, tomando en cuenta las granularidades descritas en el paso 2 y los atributos </w:t>
+      </w:r>
+      <w:r>
+        <w:rPr>
+          <w:rFonts w:ascii="Arial Nova Light" w:hAnsi="Arial Nova Light" w:cs="Arial"/>
+          <w:color w:val="000000"/>
+          <w:sz w:val="24"/>
+          <w:szCs w:val="24"/>
+        </w:rPr>
+        <w:t>explicados en la sección anterior.</w:t>
+      </w:r>
+    </w:p>
+    <w:p>
+      <w:pPr>
+        <w:suppressAutoHyphens w:val="0"/>
+        <w:spacing w:line="360" w:lineRule="auto"/>
+        <w:ind w:firstLine="2"/>
         <w:jc w:val="center"/>
         <w:rPr>
           <w:rFonts w:ascii="Arial Nova Light" w:hAnsi="Arial Nova Light" w:cs="Arial"/>
@@ -29647,9 +30200,9 @@
           <w:noProof/>
         </w:rPr>
         <w:drawing>
-          <wp:inline distT="0" distB="0" distL="0" distR="0" wp14:anchorId="73DF2D3E" wp14:editId="23112293">
-            <wp:extent cx="4220886" cy="2721935"/>
-            <wp:effectExtent l="0" t="0" r="8255" b="2540"/>
+          <wp:inline distT="0" distB="0" distL="0" distR="0" wp14:anchorId="73DF2D3E" wp14:editId="72F811C1">
+            <wp:extent cx="3508744" cy="2262693"/>
+            <wp:effectExtent l="0" t="0" r="0" b="4445"/>
             <wp:docPr id="12" name="Gráfico 12"/>
             <wp:cNvGraphicFramePr>
               <a:graphicFrameLocks xmlns:a="http://schemas.openxmlformats.org/drawingml/2006/main" noChangeAspect="1"/>
@@ -29676,7 +30229,7 @@
                   <pic:spPr>
                     <a:xfrm>
                       <a:off x="0" y="0"/>
-                      <a:ext cx="4220886" cy="2721935"/>
+                      <a:ext cx="3526029" cy="2273840"/>
                     </a:xfrm>
                     <a:prstGeom prst="rect">
                       <a:avLst/>
@@ -29778,7 +30331,7 @@
     <w:p>
       <w:pPr>
         <w:suppressAutoHyphens w:val="0"/>
-        <w:spacing w:after="200" w:line="360" w:lineRule="auto"/>
+        <w:spacing w:line="360" w:lineRule="auto"/>
         <w:ind w:firstLine="2"/>
         <w:jc w:val="center"/>
         <w:rPr>
@@ -29793,8 +30346,8 @@
           <w:noProof/>
         </w:rPr>
         <w:drawing>
-          <wp:inline distT="0" distB="0" distL="0" distR="0" wp14:anchorId="40806741" wp14:editId="55953BA1">
-            <wp:extent cx="2252375" cy="3489137"/>
+          <wp:inline distT="0" distB="0" distL="0" distR="0" wp14:anchorId="40806741" wp14:editId="71B4E89D">
+            <wp:extent cx="1832617" cy="2838893"/>
             <wp:effectExtent l="0" t="0" r="0" b="0"/>
             <wp:docPr id="7" name="Gráfico 7"/>
             <wp:cNvGraphicFramePr>
@@ -29821,7 +30374,7 @@
                   <pic:spPr bwMode="auto">
                     <a:xfrm>
                       <a:off x="0" y="0"/>
-                      <a:ext cx="2255650" cy="3494211"/>
+                      <a:ext cx="1838524" cy="2848043"/>
                     </a:xfrm>
                     <a:prstGeom prst="rect">
                       <a:avLst/>
@@ -33475,99 +34028,6 @@
                 <w:szCs w:val="22"/>
               </w:rPr>
               <w:t>en el sistema OLTP</w:t>
-            </w:r>
-            <w:r>
-              <w:rPr>
-                <w:rFonts w:ascii="Arial Nova Light" w:hAnsi="Arial Nova Light" w:cs="Arial"/>
-                <w:color w:val="000000"/>
-                <w:sz w:val="22"/>
-                <w:szCs w:val="22"/>
-              </w:rPr>
-              <w:t>.</w:t>
-            </w:r>
-          </w:p>
-        </w:tc>
-      </w:tr>
-      <w:tr>
-        <w:trPr>
-          <w:jc w:val="center"/>
-        </w:trPr>
-        <w:tc>
-          <w:tcPr>
-            <w:tcW w:w="1476" w:type="dxa"/>
-            <w:shd w:val="clear" w:color="auto" w:fill="BFBFBF" w:themeFill="background1" w:themeFillShade="BF"/>
-            <w:tcMar>
-              <w:top w:w="15" w:type="dxa"/>
-              <w:left w:w="108" w:type="dxa"/>
-              <w:bottom w:w="0" w:type="dxa"/>
-              <w:right w:w="108" w:type="dxa"/>
-            </w:tcMar>
-            <w:vAlign w:val="center"/>
-          </w:tcPr>
-          <w:p>
-            <w:pPr>
-              <w:suppressAutoHyphens w:val="0"/>
-              <w:jc w:val="right"/>
-              <w:rPr>
-                <w:rFonts w:ascii="Arial Nova" w:hAnsi="Arial Nova"/>
-                <w:noProof/>
-                <w:sz w:val="22"/>
-                <w:szCs w:val="22"/>
-              </w:rPr>
-            </w:pPr>
-            <w:r>
-              <w:rPr>
-                <w:rFonts w:ascii="Arial Nova" w:hAnsi="Arial Nova"/>
-                <w:noProof/>
-                <w:sz w:val="22"/>
-                <w:szCs w:val="22"/>
-              </w:rPr>
-              <w:t>Ciudad</w:t>
-            </w:r>
-          </w:p>
-        </w:tc>
-        <w:tc>
-          <w:tcPr>
-            <w:tcW w:w="6603" w:type="dxa"/>
-            <w:shd w:val="clear" w:color="auto" w:fill="auto"/>
-            <w:tcMar>
-              <w:top w:w="15" w:type="dxa"/>
-              <w:left w:w="108" w:type="dxa"/>
-              <w:bottom w:w="0" w:type="dxa"/>
-              <w:right w:w="108" w:type="dxa"/>
-            </w:tcMar>
-            <w:vAlign w:val="center"/>
-          </w:tcPr>
-          <w:p>
-            <w:pPr>
-              <w:suppressAutoHyphens w:val="0"/>
-              <w:spacing w:before="200" w:after="200"/>
-              <w:rPr>
-                <w:rFonts w:ascii="Arial Nova Light" w:hAnsi="Arial Nova Light" w:cs="Arial"/>
-                <w:color w:val="000000"/>
-                <w:sz w:val="22"/>
-                <w:szCs w:val="22"/>
-              </w:rPr>
-            </w:pPr>
-            <w:r>
-              <w:rPr>
-                <w:rFonts w:ascii="Arial Nova Light" w:hAnsi="Arial Nova Light" w:cs="Arial"/>
-                <w:color w:val="000000"/>
-                <w:sz w:val="22"/>
-                <w:szCs w:val="22"/>
-              </w:rPr>
-              <w:t xml:space="preserve">Los caracteres del atributo ciudad deben ser alfabéticos. En caso contrario, </w:t>
-            </w:r>
-            <w:r>
-              <w:rPr>
-                <w:rFonts w:ascii="Arial Nova Light" w:hAnsi="Arial Nova Light" w:cs="Arial"/>
-                <w:b/>
-                <w:bCs/>
-                <w:color w:val="000000"/>
-                <w:sz w:val="22"/>
-                <w:szCs w:val="22"/>
-              </w:rPr>
-              <w:t>se filtrará la fila</w:t>
             </w:r>
             <w:r>
               <w:rPr>
@@ -40803,7 +41263,7 @@
   <w:style w:type="paragraph" w:default="1" w:styleId="Normal">
     <w:name w:val="Normal"/>
     <w:qFormat/>
-    <w:rsid w:val="00A3498A"/>
+    <w:rsid w:val="007F0454"/>
     <w:pPr>
       <w:suppressAutoHyphens/>
     </w:pPr>

--- a/4. Informe hasta el paso 4 y DWH base/Informe/Informe.docx
+++ b/4. Informe hasta el paso 4 y DWH base/Informe/Informe.docx
@@ -285,6 +285,7 @@
                         </w:rPr>
                         <w:t xml:space="preserve">scola </w:t>
                       </w:r>
+                      <w:proofErr w:type="gramStart"/>
                       <w:r>
                         <w:rPr>
                           <w:b/>
@@ -296,8 +297,16 @@
                         <w:rPr>
                           <w:sz w:val="36"/>
                         </w:rPr>
-                        <w:t xml:space="preserve">uperior  de </w:t>
+                        <w:t>uperior  de</w:t>
                       </w:r>
+                      <w:proofErr w:type="gramEnd"/>
+                      <w:r>
+                        <w:rPr>
+                          <w:sz w:val="36"/>
+                        </w:rPr>
+                        <w:t xml:space="preserve"> </w:t>
+                      </w:r>
+                      <w:proofErr w:type="spellStart"/>
                       <w:r>
                         <w:rPr>
                           <w:b/>
@@ -309,7 +318,14 @@
                         <w:rPr>
                           <w:sz w:val="36"/>
                         </w:rPr>
-                        <w:t xml:space="preserve">nxeñaría </w:t>
+                        <w:t>nxeñaría</w:t>
+                      </w:r>
+                      <w:proofErr w:type="spellEnd"/>
+                      <w:r>
+                        <w:rPr>
+                          <w:sz w:val="36"/>
+                        </w:rPr>
+                        <w:t xml:space="preserve"> </w:t>
                       </w:r>
                       <w:r>
                         <w:rPr>
@@ -690,11 +706,7 @@
           </mc:Choice>
           <mc:Fallback>
             <w:pict>
-              <v:shapetype w14:anchorId="1E228BB5" id="_x0000_t202" coordsize="21600,21600" o:spt="202" path="m,l,21600r21600,l21600,xe">
-                <v:stroke joinstyle="miter"/>
-                <v:path gradientshapeok="t" o:connecttype="rect"/>
-              </v:shapetype>
-              <v:shape id="Text Box 2" o:spid="_x0000_s1027" type="#_x0000_t202" style="position:absolute;margin-left:-3.5pt;margin-top:5.15pt;width:432.15pt;height:151.35pt;z-index:251658240;visibility:visible;mso-wrap-style:square;mso-width-percent:0;mso-height-percent:0;mso-wrap-distance-left:0;mso-wrap-distance-top:0;mso-wrap-distance-right:7.05pt;mso-wrap-distance-bottom:0;mso-position-horizontal:absolute;mso-position-horizontal-relative:margin;mso-position-vertical:absolute;mso-position-vertical-relative:text;mso-width-percent:0;mso-height-percent:0;mso-width-relative:page;mso-height-relative:page;v-text-anchor:top" o:gfxdata="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" stroked="f">
+              <v:shape w14:anchorId="1E228BB5" id="Text Box 2" o:spid="_x0000_s1027" type="#_x0000_t202" style="position:absolute;margin-left:-3.5pt;margin-top:5.15pt;width:432.15pt;height:151.35pt;z-index:251658240;visibility:visible;mso-wrap-style:square;mso-width-percent:0;mso-height-percent:0;mso-wrap-distance-left:0;mso-wrap-distance-top:0;mso-wrap-distance-right:7.05pt;mso-wrap-distance-bottom:0;mso-position-horizontal:absolute;mso-position-horizontal-relative:margin;mso-position-vertical:absolute;mso-position-vertical-relative:text;mso-width-percent:0;mso-height-percent:0;mso-width-relative:page;mso-height-relative:page;v-text-anchor:top" o:gfxdata="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" stroked="f">
                 <v:fill opacity="0"/>
                 <v:textbox inset="0,0,0,0">
                   <w:txbxContent>
@@ -33677,7 +33689,7 @@
                 <w:sz w:val="22"/>
                 <w:szCs w:val="22"/>
               </w:rPr>
-              <w:t>se filtrará la fila</w:t>
+              <w:t>se reemplazará por el valor mínimo permitido de 10</w:t>
             </w:r>
             <w:r>
               <w:rPr>
@@ -34364,7 +34376,16 @@
                 <w:sz w:val="22"/>
                 <w:szCs w:val="22"/>
               </w:rPr>
-              <w:t>. De no ser así</w:t>
+              <w:t xml:space="preserve">. </w:t>
+            </w:r>
+            <w:r>
+              <w:rPr>
+                <w:rFonts w:ascii="Arial Nova Light" w:hAnsi="Arial Nova Light" w:cs="Arial"/>
+                <w:color w:val="000000"/>
+                <w:sz w:val="22"/>
+                <w:szCs w:val="22"/>
+              </w:rPr>
+              <w:t>Si está fuera de ese rango</w:t>
             </w:r>
             <w:r>
               <w:rPr>
@@ -34375,7 +34396,7 @@
                 <w:sz w:val="22"/>
                 <w:szCs w:val="22"/>
               </w:rPr>
-              <w:t xml:space="preserve">, </w:t>
+              <w:t xml:space="preserve">, se agrupará en el intervalo </w:t>
             </w:r>
             <w:r>
               <w:rPr>
@@ -34386,16 +34407,60 @@
                 <w:sz w:val="22"/>
                 <w:szCs w:val="22"/>
               </w:rPr>
-              <w:t>se eliminará la fila</w:t>
-            </w:r>
-            <w:r>
-              <w:rPr>
-                <w:rFonts w:ascii="Arial Nova Light" w:hAnsi="Arial Nova Light" w:cs="Arial"/>
-                <w:color w:val="000000"/>
-                <w:sz w:val="22"/>
-                <w:szCs w:val="22"/>
-              </w:rPr>
-              <w:t>.</w:t>
+              <w:t>inferior (&lt;25)</w:t>
+            </w:r>
+            <w:r>
+              <w:rPr>
+                <w:rFonts w:ascii="Arial Nova Light" w:hAnsi="Arial Nova Light" w:cs="Arial"/>
+                <w:b/>
+                <w:bCs/>
+                <w:color w:val="000000"/>
+                <w:sz w:val="22"/>
+                <w:szCs w:val="22"/>
+              </w:rPr>
+              <w:t xml:space="preserve"> y</w:t>
+            </w:r>
+            <w:r>
+              <w:rPr>
+                <w:rFonts w:ascii="Arial Nova Light" w:hAnsi="Arial Nova Light" w:cs="Arial"/>
+                <w:b/>
+                <w:bCs/>
+                <w:color w:val="000000"/>
+                <w:sz w:val="22"/>
+                <w:szCs w:val="22"/>
+              </w:rPr>
+              <w:t xml:space="preserve"> </w:t>
+            </w:r>
+            <w:r>
+              <w:rPr>
+                <w:rFonts w:ascii="Arial Nova Light" w:hAnsi="Arial Nova Light" w:cs="Arial"/>
+                <w:b/>
+                <w:bCs/>
+                <w:color w:val="000000"/>
+                <w:sz w:val="22"/>
+                <w:szCs w:val="22"/>
+              </w:rPr>
+              <w:t>superior (</w:t>
+            </w:r>
+            <w:r>
+              <w:rPr>
+                <w:rFonts w:ascii="Arial Nova Light" w:hAnsi="Arial Nova Light" w:cs="Arial"/>
+                <w:b/>
+                <w:bCs/>
+                <w:color w:val="000000"/>
+                <w:sz w:val="22"/>
+                <w:szCs w:val="22"/>
+              </w:rPr>
+              <w:t>&gt;65)</w:t>
+            </w:r>
+            <w:r>
+              <w:rPr>
+                <w:rFonts w:ascii="Arial Nova Light" w:hAnsi="Arial Nova Light" w:cs="Arial"/>
+                <w:color w:val="000000"/>
+                <w:sz w:val="22"/>
+                <w:szCs w:val="22"/>
+              </w:rPr>
+              <w:t>, respectivamente.</w:t>
             </w:r>
           </w:p>
         </w:tc>

--- a/4. Informe hasta el paso 4 y DWH base/Informe/Informe.docx
+++ b/4. Informe hasta el paso 4 y DWH base/Informe/Informe.docx
@@ -1,6 +1,6 @@
 
 <file path=word/document.xml><?xml version="1.0" encoding="utf-8"?>
-<w:document xmlns:wpc="http://schemas.microsoft.com/office/word/2010/wordprocessingCanvas" xmlns:cx="http://schemas.microsoft.com/office/drawing/2014/chartex" xmlns:cx1="http://schemas.microsoft.com/office/drawing/2015/9/8/chartex" xmlns:cx2="http://schemas.microsoft.com/office/drawing/2015/10/21/chartex" xmlns:cx3="http://schemas.microsoft.com/office/drawing/2016/5/9/chartex" xmlns:cx4="http://schemas.microsoft.com/office/drawing/2016/5/10/chartex" xmlns:cx5="http://schemas.microsoft.com/office/drawing/2016/5/11/chartex" xmlns:cx6="http://schemas.microsoft.com/office/drawing/2016/5/12/chartex" xmlns:cx7="http://schemas.microsoft.com/office/drawing/2016/5/13/chartex" xmlns:cx8="http://schemas.microsoft.com/office/drawing/2016/5/14/chartex" xmlns:mc="http://schemas.openxmlformats.org/markup-compatibility/2006" xmlns:aink="http://schemas.microsoft.com/office/drawing/2016/ink" xmlns:am3d="http://schemas.microsoft.com/office/drawing/2017/model3d" xmlns:o="urn:schemas-microsoft-com:office:office" xmlns:r="http://schemas.openxmlformats.org/officeDocument/2006/relationships" xmlns:m="http://schemas.openxmlformats.org/officeDocument/2006/math" xmlns:v="urn:schemas-microsoft-com:vml" xmlns:wp14="http://schemas.microsoft.com/office/word/2010/wordprocessingDrawing" xmlns:wp="http://schemas.openxmlformats.org/drawingml/2006/wordprocessingDrawing" xmlns:w10="urn:schemas-microsoft-com:office:word" xmlns:w="http://schemas.openxmlformats.org/wordprocessingml/2006/main" xmlns:w14="http://schemas.microsoft.com/office/word/2010/wordml" xmlns:w15="http://schemas.microsoft.com/office/word/2012/wordml" xmlns:w16cex="http://schemas.microsoft.com/office/word/2018/wordml/cex" xmlns:w16cid="http://schemas.microsoft.com/office/word/2016/wordml/cid" xmlns:w16="http://schemas.microsoft.com/office/word/2018/wordml" xmlns:w16se="http://schemas.microsoft.com/office/word/2015/wordml/symex" xmlns:wpg="http://schemas.microsoft.com/office/word/2010/wordprocessingGroup" xmlns:wpi="http://schemas.microsoft.com/office/word/2010/wordprocessingInk" xmlns:wne="http://schemas.microsoft.com/office/word/2006/wordml" xmlns:wps="http://schemas.microsoft.com/office/word/2010/wordprocessingShape" mc:Ignorable="w14 w15 w16se w16cid w16 w16cex wp14">
+<w:document xmlns:wpc="http://schemas.microsoft.com/office/word/2010/wordprocessingCanvas" xmlns:cx="http://schemas.microsoft.com/office/drawing/2014/chartex" xmlns:cx1="http://schemas.microsoft.com/office/drawing/2015/9/8/chartex" xmlns:cx2="http://schemas.microsoft.com/office/drawing/2015/10/21/chartex" xmlns:cx3="http://schemas.microsoft.com/office/drawing/2016/5/9/chartex" xmlns:cx4="http://schemas.microsoft.com/office/drawing/2016/5/10/chartex" xmlns:cx5="http://schemas.microsoft.com/office/drawing/2016/5/11/chartex" xmlns:cx6="http://schemas.microsoft.com/office/drawing/2016/5/12/chartex" xmlns:cx7="http://schemas.microsoft.com/office/drawing/2016/5/13/chartex" xmlns:cx8="http://schemas.microsoft.com/office/drawing/2016/5/14/chartex" xmlns:mc="http://schemas.openxmlformats.org/markup-compatibility/2006" xmlns:aink="http://schemas.microsoft.com/office/drawing/2016/ink" xmlns:am3d="http://schemas.microsoft.com/office/drawing/2017/model3d" xmlns:o="urn:schemas-microsoft-com:office:office" xmlns:r="http://schemas.openxmlformats.org/officeDocument/2006/relationships" xmlns:m="http://schemas.openxmlformats.org/officeDocument/2006/math" xmlns:v="urn:schemas-microsoft-com:vml" xmlns:wp14="http://schemas.microsoft.com/office/word/2010/wordprocessingDrawing" xmlns:wp="http://schemas.openxmlformats.org/drawingml/2006/wordprocessingDrawing" xmlns:w10="urn:schemas-microsoft-com:office:word" xmlns:w="http://schemas.openxmlformats.org/wordprocessingml/2006/main" xmlns:w14="http://schemas.microsoft.com/office/word/2010/wordml" xmlns:w15="http://schemas.microsoft.com/office/word/2012/wordml" xmlns:w16cex="http://schemas.microsoft.com/office/word/2018/wordml/cex" xmlns:w16cid="http://schemas.microsoft.com/office/word/2016/wordml/cid" xmlns:w16="http://schemas.microsoft.com/office/word/2018/wordml" xmlns:w16sdtdh="http://schemas.microsoft.com/office/word/2020/wordml/sdtdatahash" xmlns:w16se="http://schemas.microsoft.com/office/word/2015/wordml/symex" xmlns:wpg="http://schemas.microsoft.com/office/word/2010/wordprocessingGroup" xmlns:wpi="http://schemas.microsoft.com/office/word/2010/wordprocessingInk" xmlns:wne="http://schemas.microsoft.com/office/word/2006/wordml" xmlns:wps="http://schemas.microsoft.com/office/word/2010/wordprocessingShape" mc:Ignorable="w14 w15 w16se w16cid w16 w16cex w16sdtdh wp14">
   <w:background w:color="FFFFFF"/>
   <w:body>
     <w:p>
@@ -36085,7 +36085,18 @@
                 <w:sz w:val="22"/>
                 <w:szCs w:val="22"/>
               </w:rPr>
-              <w:t>á por el valor más frecuente</w:t>
+              <w:t xml:space="preserve">á por el valor </w:t>
+            </w:r>
+            <w:r>
+              <w:rPr>
+                <w:rFonts w:ascii="Arial Nova Light" w:hAnsi="Arial Nova Light" w:cs="Arial"/>
+                <w:b/>
+                <w:bCs/>
+                <w:color w:val="000000"/>
+                <w:sz w:val="22"/>
+                <w:szCs w:val="22"/>
+              </w:rPr>
+              <w:t>por defecto “Medio-Bajo”</w:t>
             </w:r>
             <w:r>
               <w:rPr>
@@ -38853,7 +38864,7 @@
 </file>
 
 <file path=word/endnotes.xml><?xml version="1.0" encoding="utf-8"?>
-<w:endnotes xmlns:wpc="http://schemas.microsoft.com/office/word/2010/wordprocessingCanvas" xmlns:cx="http://schemas.microsoft.com/office/drawing/2014/chartex" xmlns:cx1="http://schemas.microsoft.com/office/drawing/2015/9/8/chartex" xmlns:cx2="http://schemas.microsoft.com/office/drawing/2015/10/21/chartex" xmlns:cx3="http://schemas.microsoft.com/office/drawing/2016/5/9/chartex" xmlns:cx4="http://schemas.microsoft.com/office/drawing/2016/5/10/chartex" xmlns:cx5="http://schemas.microsoft.com/office/drawing/2016/5/11/chartex" xmlns:cx6="http://schemas.microsoft.com/office/drawing/2016/5/12/chartex" xmlns:cx7="http://schemas.microsoft.com/office/drawing/2016/5/13/chartex" xmlns:cx8="http://schemas.microsoft.com/office/drawing/2016/5/14/chartex" xmlns:mc="http://schemas.openxmlformats.org/markup-compatibility/2006" xmlns:aink="http://schemas.microsoft.com/office/drawing/2016/ink" xmlns:am3d="http://schemas.microsoft.com/office/drawing/2017/model3d" xmlns:o="urn:schemas-microsoft-com:office:office" xmlns:r="http://schemas.openxmlformats.org/officeDocument/2006/relationships" xmlns:m="http://schemas.openxmlformats.org/officeDocument/2006/math" xmlns:v="urn:schemas-microsoft-com:vml" xmlns:wp14="http://schemas.microsoft.com/office/word/2010/wordprocessingDrawing" xmlns:wp="http://schemas.openxmlformats.org/drawingml/2006/wordprocessingDrawing" xmlns:w10="urn:schemas-microsoft-com:office:word" xmlns:w="http://schemas.openxmlformats.org/wordprocessingml/2006/main" xmlns:w14="http://schemas.microsoft.com/office/word/2010/wordml" xmlns:w15="http://schemas.microsoft.com/office/word/2012/wordml" xmlns:w16cex="http://schemas.microsoft.com/office/word/2018/wordml/cex" xmlns:w16cid="http://schemas.microsoft.com/office/word/2016/wordml/cid" xmlns:w16="http://schemas.microsoft.com/office/word/2018/wordml" xmlns:w16se="http://schemas.microsoft.com/office/word/2015/wordml/symex" xmlns:wpg="http://schemas.microsoft.com/office/word/2010/wordprocessingGroup" xmlns:wpi="http://schemas.microsoft.com/office/word/2010/wordprocessingInk" xmlns:wne="http://schemas.microsoft.com/office/word/2006/wordml" xmlns:wps="http://schemas.microsoft.com/office/word/2010/wordprocessingShape" mc:Ignorable="w14 w15 w16se w16cid w16 w16cex wp14">
+<w:endnotes xmlns:wpc="http://schemas.microsoft.com/office/word/2010/wordprocessingCanvas" xmlns:cx="http://schemas.microsoft.com/office/drawing/2014/chartex" xmlns:cx1="http://schemas.microsoft.com/office/drawing/2015/9/8/chartex" xmlns:cx2="http://schemas.microsoft.com/office/drawing/2015/10/21/chartex" xmlns:cx3="http://schemas.microsoft.com/office/drawing/2016/5/9/chartex" xmlns:cx4="http://schemas.microsoft.com/office/drawing/2016/5/10/chartex" xmlns:cx5="http://schemas.microsoft.com/office/drawing/2016/5/11/chartex" xmlns:cx6="http://schemas.microsoft.com/office/drawing/2016/5/12/chartex" xmlns:cx7="http://schemas.microsoft.com/office/drawing/2016/5/13/chartex" xmlns:cx8="http://schemas.microsoft.com/office/drawing/2016/5/14/chartex" xmlns:mc="http://schemas.openxmlformats.org/markup-compatibility/2006" xmlns:aink="http://schemas.microsoft.com/office/drawing/2016/ink" xmlns:am3d="http://schemas.microsoft.com/office/drawing/2017/model3d" xmlns:o="urn:schemas-microsoft-com:office:office" xmlns:r="http://schemas.openxmlformats.org/officeDocument/2006/relationships" xmlns:m="http://schemas.openxmlformats.org/officeDocument/2006/math" xmlns:v="urn:schemas-microsoft-com:vml" xmlns:wp14="http://schemas.microsoft.com/office/word/2010/wordprocessingDrawing" xmlns:wp="http://schemas.openxmlformats.org/drawingml/2006/wordprocessingDrawing" xmlns:w10="urn:schemas-microsoft-com:office:word" xmlns:w="http://schemas.openxmlformats.org/wordprocessingml/2006/main" xmlns:w14="http://schemas.microsoft.com/office/word/2010/wordml" xmlns:w15="http://schemas.microsoft.com/office/word/2012/wordml" xmlns:w16cex="http://schemas.microsoft.com/office/word/2018/wordml/cex" xmlns:w16cid="http://schemas.microsoft.com/office/word/2016/wordml/cid" xmlns:w16="http://schemas.microsoft.com/office/word/2018/wordml" xmlns:w16sdtdh="http://schemas.microsoft.com/office/word/2020/wordml/sdtdatahash" xmlns:w16se="http://schemas.microsoft.com/office/word/2015/wordml/symex" xmlns:wpg="http://schemas.microsoft.com/office/word/2010/wordprocessingGroup" xmlns:wpi="http://schemas.microsoft.com/office/word/2010/wordprocessingInk" xmlns:wne="http://schemas.microsoft.com/office/word/2006/wordml" xmlns:wps="http://schemas.microsoft.com/office/word/2010/wordprocessingShape" mc:Ignorable="w14 w15 w16se w16cid w16 w16cex w16sdtdh wp14">
   <w:endnote w:type="separator" w:id="-1">
     <w:p>
       <w:r>
@@ -38875,7 +38886,7 @@
 </file>
 
 <file path=word/footer1.xml><?xml version="1.0" encoding="utf-8"?>
-<w:ftr xmlns:wpc="http://schemas.microsoft.com/office/word/2010/wordprocessingCanvas" xmlns:cx="http://schemas.microsoft.com/office/drawing/2014/chartex" xmlns:cx1="http://schemas.microsoft.com/office/drawing/2015/9/8/chartex" xmlns:cx2="http://schemas.microsoft.com/office/drawing/2015/10/21/chartex" xmlns:cx3="http://schemas.microsoft.com/office/drawing/2016/5/9/chartex" xmlns:cx4="http://schemas.microsoft.com/office/drawing/2016/5/10/chartex" xmlns:cx5="http://schemas.microsoft.com/office/drawing/2016/5/11/chartex" xmlns:cx6="http://schemas.microsoft.com/office/drawing/2016/5/12/chartex" xmlns:cx7="http://schemas.microsoft.com/office/drawing/2016/5/13/chartex" xmlns:cx8="http://schemas.microsoft.com/office/drawing/2016/5/14/chartex" xmlns:mc="http://schemas.openxmlformats.org/markup-compatibility/2006" xmlns:aink="http://schemas.microsoft.com/office/drawing/2016/ink" xmlns:am3d="http://schemas.microsoft.com/office/drawing/2017/model3d" xmlns:o="urn:schemas-microsoft-com:office:office" xmlns:r="http://schemas.openxmlformats.org/officeDocument/2006/relationships" xmlns:m="http://schemas.openxmlformats.org/officeDocument/2006/math" xmlns:v="urn:schemas-microsoft-com:vml" xmlns:wp14="http://schemas.microsoft.com/office/word/2010/wordprocessingDrawing" xmlns:wp="http://schemas.openxmlformats.org/drawingml/2006/wordprocessingDrawing" xmlns:w10="urn:schemas-microsoft-com:office:word" xmlns:w="http://schemas.openxmlformats.org/wordprocessingml/2006/main" xmlns:w14="http://schemas.microsoft.com/office/word/2010/wordml" xmlns:w15="http://schemas.microsoft.com/office/word/2012/wordml" xmlns:w16cex="http://schemas.microsoft.com/office/word/2018/wordml/cex" xmlns:w16cid="http://schemas.microsoft.com/office/word/2016/wordml/cid" xmlns:w16="http://schemas.microsoft.com/office/word/2018/wordml" xmlns:w16se="http://schemas.microsoft.com/office/word/2015/wordml/symex" xmlns:wpg="http://schemas.microsoft.com/office/word/2010/wordprocessingGroup" xmlns:wpi="http://schemas.microsoft.com/office/word/2010/wordprocessingInk" xmlns:wne="http://schemas.microsoft.com/office/word/2006/wordml" xmlns:wps="http://schemas.microsoft.com/office/word/2010/wordprocessingShape" mc:Ignorable="w14 w15 w16se w16cid w16 w16cex wp14">
+<w:ftr xmlns:wpc="http://schemas.microsoft.com/office/word/2010/wordprocessingCanvas" xmlns:cx="http://schemas.microsoft.com/office/drawing/2014/chartex" xmlns:cx1="http://schemas.microsoft.com/office/drawing/2015/9/8/chartex" xmlns:cx2="http://schemas.microsoft.com/office/drawing/2015/10/21/chartex" xmlns:cx3="http://schemas.microsoft.com/office/drawing/2016/5/9/chartex" xmlns:cx4="http://schemas.microsoft.com/office/drawing/2016/5/10/chartex" xmlns:cx5="http://schemas.microsoft.com/office/drawing/2016/5/11/chartex" xmlns:cx6="http://schemas.microsoft.com/office/drawing/2016/5/12/chartex" xmlns:cx7="http://schemas.microsoft.com/office/drawing/2016/5/13/chartex" xmlns:cx8="http://schemas.microsoft.com/office/drawing/2016/5/14/chartex" xmlns:mc="http://schemas.openxmlformats.org/markup-compatibility/2006" xmlns:aink="http://schemas.microsoft.com/office/drawing/2016/ink" xmlns:am3d="http://schemas.microsoft.com/office/drawing/2017/model3d" xmlns:o="urn:schemas-microsoft-com:office:office" xmlns:r="http://schemas.openxmlformats.org/officeDocument/2006/relationships" xmlns:m="http://schemas.openxmlformats.org/officeDocument/2006/math" xmlns:v="urn:schemas-microsoft-com:vml" xmlns:wp14="http://schemas.microsoft.com/office/word/2010/wordprocessingDrawing" xmlns:wp="http://schemas.openxmlformats.org/drawingml/2006/wordprocessingDrawing" xmlns:w10="urn:schemas-microsoft-com:office:word" xmlns:w="http://schemas.openxmlformats.org/wordprocessingml/2006/main" xmlns:w14="http://schemas.microsoft.com/office/word/2010/wordml" xmlns:w15="http://schemas.microsoft.com/office/word/2012/wordml" xmlns:w16cex="http://schemas.microsoft.com/office/word/2018/wordml/cex" xmlns:w16cid="http://schemas.microsoft.com/office/word/2016/wordml/cid" xmlns:w16="http://schemas.microsoft.com/office/word/2018/wordml" xmlns:w16sdtdh="http://schemas.microsoft.com/office/word/2020/wordml/sdtdatahash" xmlns:w16se="http://schemas.microsoft.com/office/word/2015/wordml/symex" xmlns:wpg="http://schemas.microsoft.com/office/word/2010/wordprocessingGroup" xmlns:wpi="http://schemas.microsoft.com/office/word/2010/wordprocessingInk" xmlns:wne="http://schemas.microsoft.com/office/word/2006/wordml" xmlns:wps="http://schemas.microsoft.com/office/word/2010/wordprocessingShape" mc:Ignorable="w14 w15 w16se w16cid w16 w16cex w16sdtdh wp14">
   <w:p>
     <w:pPr>
       <w:pStyle w:val="Piedepgina"/>
@@ -39061,7 +39072,7 @@
 </file>
 
 <file path=word/footnotes.xml><?xml version="1.0" encoding="utf-8"?>
-<w:footnotes xmlns:wpc="http://schemas.microsoft.com/office/word/2010/wordprocessingCanvas" xmlns:cx="http://schemas.microsoft.com/office/drawing/2014/chartex" xmlns:cx1="http://schemas.microsoft.com/office/drawing/2015/9/8/chartex" xmlns:cx2="http://schemas.microsoft.com/office/drawing/2015/10/21/chartex" xmlns:cx3="http://schemas.microsoft.com/office/drawing/2016/5/9/chartex" xmlns:cx4="http://schemas.microsoft.com/office/drawing/2016/5/10/chartex" xmlns:cx5="http://schemas.microsoft.com/office/drawing/2016/5/11/chartex" xmlns:cx6="http://schemas.microsoft.com/office/drawing/2016/5/12/chartex" xmlns:cx7="http://schemas.microsoft.com/office/drawing/2016/5/13/chartex" xmlns:cx8="http://schemas.microsoft.com/office/drawing/2016/5/14/chartex" xmlns:mc="http://schemas.openxmlformats.org/markup-compatibility/2006" xmlns:aink="http://schemas.microsoft.com/office/drawing/2016/ink" xmlns:am3d="http://schemas.microsoft.com/office/drawing/2017/model3d" xmlns:o="urn:schemas-microsoft-com:office:office" xmlns:r="http://schemas.openxmlformats.org/officeDocument/2006/relationships" xmlns:m="http://schemas.openxmlformats.org/officeDocument/2006/math" xmlns:v="urn:schemas-microsoft-com:vml" xmlns:wp14="http://schemas.microsoft.com/office/word/2010/wordprocessingDrawing" xmlns:wp="http://schemas.openxmlformats.org/drawingml/2006/wordprocessingDrawing" xmlns:w10="urn:schemas-microsoft-com:office:word" xmlns:w="http://schemas.openxmlformats.org/wordprocessingml/2006/main" xmlns:w14="http://schemas.microsoft.com/office/word/2010/wordml" xmlns:w15="http://schemas.microsoft.com/office/word/2012/wordml" xmlns:w16cex="http://schemas.microsoft.com/office/word/2018/wordml/cex" xmlns:w16cid="http://schemas.microsoft.com/office/word/2016/wordml/cid" xmlns:w16="http://schemas.microsoft.com/office/word/2018/wordml" xmlns:w16se="http://schemas.microsoft.com/office/word/2015/wordml/symex" xmlns:wpg="http://schemas.microsoft.com/office/word/2010/wordprocessingGroup" xmlns:wpi="http://schemas.microsoft.com/office/word/2010/wordprocessingInk" xmlns:wne="http://schemas.microsoft.com/office/word/2006/wordml" xmlns:wps="http://schemas.microsoft.com/office/word/2010/wordprocessingShape" mc:Ignorable="w14 w15 w16se w16cid w16 w16cex wp14">
+<w:footnotes xmlns:wpc="http://schemas.microsoft.com/office/word/2010/wordprocessingCanvas" xmlns:cx="http://schemas.microsoft.com/office/drawing/2014/chartex" xmlns:cx1="http://schemas.microsoft.com/office/drawing/2015/9/8/chartex" xmlns:cx2="http://schemas.microsoft.com/office/drawing/2015/10/21/chartex" xmlns:cx3="http://schemas.microsoft.com/office/drawing/2016/5/9/chartex" xmlns:cx4="http://schemas.microsoft.com/office/drawing/2016/5/10/chartex" xmlns:cx5="http://schemas.microsoft.com/office/drawing/2016/5/11/chartex" xmlns:cx6="http://schemas.microsoft.com/office/drawing/2016/5/12/chartex" xmlns:cx7="http://schemas.microsoft.com/office/drawing/2016/5/13/chartex" xmlns:cx8="http://schemas.microsoft.com/office/drawing/2016/5/14/chartex" xmlns:mc="http://schemas.openxmlformats.org/markup-compatibility/2006" xmlns:aink="http://schemas.microsoft.com/office/drawing/2016/ink" xmlns:am3d="http://schemas.microsoft.com/office/drawing/2017/model3d" xmlns:o="urn:schemas-microsoft-com:office:office" xmlns:r="http://schemas.openxmlformats.org/officeDocument/2006/relationships" xmlns:m="http://schemas.openxmlformats.org/officeDocument/2006/math" xmlns:v="urn:schemas-microsoft-com:vml" xmlns:wp14="http://schemas.microsoft.com/office/word/2010/wordprocessingDrawing" xmlns:wp="http://schemas.openxmlformats.org/drawingml/2006/wordprocessingDrawing" xmlns:w10="urn:schemas-microsoft-com:office:word" xmlns:w="http://schemas.openxmlformats.org/wordprocessingml/2006/main" xmlns:w14="http://schemas.microsoft.com/office/word/2010/wordml" xmlns:w15="http://schemas.microsoft.com/office/word/2012/wordml" xmlns:w16cex="http://schemas.microsoft.com/office/word/2018/wordml/cex" xmlns:w16cid="http://schemas.microsoft.com/office/word/2016/wordml/cid" xmlns:w16="http://schemas.microsoft.com/office/word/2018/wordml" xmlns:w16sdtdh="http://schemas.microsoft.com/office/word/2020/wordml/sdtdatahash" xmlns:w16se="http://schemas.microsoft.com/office/word/2015/wordml/symex" xmlns:wpg="http://schemas.microsoft.com/office/word/2010/wordprocessingGroup" xmlns:wpi="http://schemas.microsoft.com/office/word/2010/wordprocessingInk" xmlns:wne="http://schemas.microsoft.com/office/word/2006/wordml" xmlns:wps="http://schemas.microsoft.com/office/word/2010/wordprocessingShape" mc:Ignorable="w14 w15 w16se w16cid w16 w16cex w16sdtdh wp14">
   <w:footnote w:type="separator" w:id="-1">
     <w:p>
       <w:r>
@@ -39083,7 +39094,7 @@
 </file>
 
 <file path=word/header1.xml><?xml version="1.0" encoding="utf-8"?>
-<w:hdr xmlns:wpc="http://schemas.microsoft.com/office/word/2010/wordprocessingCanvas" xmlns:cx="http://schemas.microsoft.com/office/drawing/2014/chartex" xmlns:cx1="http://schemas.microsoft.com/office/drawing/2015/9/8/chartex" xmlns:cx2="http://schemas.microsoft.com/office/drawing/2015/10/21/chartex" xmlns:cx3="http://schemas.microsoft.com/office/drawing/2016/5/9/chartex" xmlns:cx4="http://schemas.microsoft.com/office/drawing/2016/5/10/chartex" xmlns:cx5="http://schemas.microsoft.com/office/drawing/2016/5/11/chartex" xmlns:cx6="http://schemas.microsoft.com/office/drawing/2016/5/12/chartex" xmlns:cx7="http://schemas.microsoft.com/office/drawing/2016/5/13/chartex" xmlns:cx8="http://schemas.microsoft.com/office/drawing/2016/5/14/chartex" xmlns:mc="http://schemas.openxmlformats.org/markup-compatibility/2006" xmlns:aink="http://schemas.microsoft.com/office/drawing/2016/ink" xmlns:am3d="http://schemas.microsoft.com/office/drawing/2017/model3d" xmlns:o="urn:schemas-microsoft-com:office:office" xmlns:r="http://schemas.openxmlformats.org/officeDocument/2006/relationships" xmlns:m="http://schemas.openxmlformats.org/officeDocument/2006/math" xmlns:v="urn:schemas-microsoft-com:vml" xmlns:wp14="http://schemas.microsoft.com/office/word/2010/wordprocessingDrawing" xmlns:wp="http://schemas.openxmlformats.org/drawingml/2006/wordprocessingDrawing" xmlns:w10="urn:schemas-microsoft-com:office:word" xmlns:w="http://schemas.openxmlformats.org/wordprocessingml/2006/main" xmlns:w14="http://schemas.microsoft.com/office/word/2010/wordml" xmlns:w15="http://schemas.microsoft.com/office/word/2012/wordml" xmlns:w16cex="http://schemas.microsoft.com/office/word/2018/wordml/cex" xmlns:w16cid="http://schemas.microsoft.com/office/word/2016/wordml/cid" xmlns:w16="http://schemas.microsoft.com/office/word/2018/wordml" xmlns:w16se="http://schemas.microsoft.com/office/word/2015/wordml/symex" xmlns:wpg="http://schemas.microsoft.com/office/word/2010/wordprocessingGroup" xmlns:wpi="http://schemas.microsoft.com/office/word/2010/wordprocessingInk" xmlns:wne="http://schemas.microsoft.com/office/word/2006/wordml" xmlns:wps="http://schemas.microsoft.com/office/word/2010/wordprocessingShape" mc:Ignorable="w14 w15 w16se w16cid w16 w16cex wp14">
+<w:hdr xmlns:wpc="http://schemas.microsoft.com/office/word/2010/wordprocessingCanvas" xmlns:cx="http://schemas.microsoft.com/office/drawing/2014/chartex" xmlns:cx1="http://schemas.microsoft.com/office/drawing/2015/9/8/chartex" xmlns:cx2="http://schemas.microsoft.com/office/drawing/2015/10/21/chartex" xmlns:cx3="http://schemas.microsoft.com/office/drawing/2016/5/9/chartex" xmlns:cx4="http://schemas.microsoft.com/office/drawing/2016/5/10/chartex" xmlns:cx5="http://schemas.microsoft.com/office/drawing/2016/5/11/chartex" xmlns:cx6="http://schemas.microsoft.com/office/drawing/2016/5/12/chartex" xmlns:cx7="http://schemas.microsoft.com/office/drawing/2016/5/13/chartex" xmlns:cx8="http://schemas.microsoft.com/office/drawing/2016/5/14/chartex" xmlns:mc="http://schemas.openxmlformats.org/markup-compatibility/2006" xmlns:aink="http://schemas.microsoft.com/office/drawing/2016/ink" xmlns:am3d="http://schemas.microsoft.com/office/drawing/2017/model3d" xmlns:o="urn:schemas-microsoft-com:office:office" xmlns:r="http://schemas.openxmlformats.org/officeDocument/2006/relationships" xmlns:m="http://schemas.openxmlformats.org/officeDocument/2006/math" xmlns:v="urn:schemas-microsoft-com:vml" xmlns:wp14="http://schemas.microsoft.com/office/word/2010/wordprocessingDrawing" xmlns:wp="http://schemas.openxmlformats.org/drawingml/2006/wordprocessingDrawing" xmlns:w10="urn:schemas-microsoft-com:office:word" xmlns:w="http://schemas.openxmlformats.org/wordprocessingml/2006/main" xmlns:w14="http://schemas.microsoft.com/office/word/2010/wordml" xmlns:w15="http://schemas.microsoft.com/office/word/2012/wordml" xmlns:w16cex="http://schemas.microsoft.com/office/word/2018/wordml/cex" xmlns:w16cid="http://schemas.microsoft.com/office/word/2016/wordml/cid" xmlns:w16="http://schemas.microsoft.com/office/word/2018/wordml" xmlns:w16sdtdh="http://schemas.microsoft.com/office/word/2020/wordml/sdtdatahash" xmlns:w16se="http://schemas.microsoft.com/office/word/2015/wordml/symex" xmlns:wpg="http://schemas.microsoft.com/office/word/2010/wordprocessingGroup" xmlns:wpi="http://schemas.microsoft.com/office/word/2010/wordprocessingInk" xmlns:wne="http://schemas.microsoft.com/office/word/2006/wordml" xmlns:wps="http://schemas.microsoft.com/office/word/2010/wordprocessingShape" mc:Ignorable="w14 w15 w16se w16cid w16 w16cex w16sdtdh wp14">
   <w:p>
     <w:pPr>
       <w:pStyle w:val="Encabezado"/>
@@ -39102,7 +39113,7 @@
 </file>
 
 <file path=word/header2.xml><?xml version="1.0" encoding="utf-8"?>
-<w:hdr xmlns:wpc="http://schemas.microsoft.com/office/word/2010/wordprocessingCanvas" xmlns:cx="http://schemas.microsoft.com/office/drawing/2014/chartex" xmlns:cx1="http://schemas.microsoft.com/office/drawing/2015/9/8/chartex" xmlns:cx2="http://schemas.microsoft.com/office/drawing/2015/10/21/chartex" xmlns:cx3="http://schemas.microsoft.com/office/drawing/2016/5/9/chartex" xmlns:cx4="http://schemas.microsoft.com/office/drawing/2016/5/10/chartex" xmlns:cx5="http://schemas.microsoft.com/office/drawing/2016/5/11/chartex" xmlns:cx6="http://schemas.microsoft.com/office/drawing/2016/5/12/chartex" xmlns:cx7="http://schemas.microsoft.com/office/drawing/2016/5/13/chartex" xmlns:cx8="http://schemas.microsoft.com/office/drawing/2016/5/14/chartex" xmlns:mc="http://schemas.openxmlformats.org/markup-compatibility/2006" xmlns:aink="http://schemas.microsoft.com/office/drawing/2016/ink" xmlns:am3d="http://schemas.microsoft.com/office/drawing/2017/model3d" xmlns:o="urn:schemas-microsoft-com:office:office" xmlns:r="http://schemas.openxmlformats.org/officeDocument/2006/relationships" xmlns:m="http://schemas.openxmlformats.org/officeDocument/2006/math" xmlns:v="urn:schemas-microsoft-com:vml" xmlns:wp14="http://schemas.microsoft.com/office/word/2010/wordprocessingDrawing" xmlns:wp="http://schemas.openxmlformats.org/drawingml/2006/wordprocessingDrawing" xmlns:w10="urn:schemas-microsoft-com:office:word" xmlns:w="http://schemas.openxmlformats.org/wordprocessingml/2006/main" xmlns:w14="http://schemas.microsoft.com/office/word/2010/wordml" xmlns:w15="http://schemas.microsoft.com/office/word/2012/wordml" xmlns:w16cex="http://schemas.microsoft.com/office/word/2018/wordml/cex" xmlns:w16cid="http://schemas.microsoft.com/office/word/2016/wordml/cid" xmlns:w16="http://schemas.microsoft.com/office/word/2018/wordml" xmlns:w16se="http://schemas.microsoft.com/office/word/2015/wordml/symex" xmlns:wpg="http://schemas.microsoft.com/office/word/2010/wordprocessingGroup" xmlns:wpi="http://schemas.microsoft.com/office/word/2010/wordprocessingInk" xmlns:wne="http://schemas.microsoft.com/office/word/2006/wordml" xmlns:wps="http://schemas.microsoft.com/office/word/2010/wordprocessingShape" mc:Ignorable="w14 w15 w16se w16cid w16 w16cex wp14">
+<w:hdr xmlns:wpc="http://schemas.microsoft.com/office/word/2010/wordprocessingCanvas" xmlns:cx="http://schemas.microsoft.com/office/drawing/2014/chartex" xmlns:cx1="http://schemas.microsoft.com/office/drawing/2015/9/8/chartex" xmlns:cx2="http://schemas.microsoft.com/office/drawing/2015/10/21/chartex" xmlns:cx3="http://schemas.microsoft.com/office/drawing/2016/5/9/chartex" xmlns:cx4="http://schemas.microsoft.com/office/drawing/2016/5/10/chartex" xmlns:cx5="http://schemas.microsoft.com/office/drawing/2016/5/11/chartex" xmlns:cx6="http://schemas.microsoft.com/office/drawing/2016/5/12/chartex" xmlns:cx7="http://schemas.microsoft.com/office/drawing/2016/5/13/chartex" xmlns:cx8="http://schemas.microsoft.com/office/drawing/2016/5/14/chartex" xmlns:mc="http://schemas.openxmlformats.org/markup-compatibility/2006" xmlns:aink="http://schemas.microsoft.com/office/drawing/2016/ink" xmlns:am3d="http://schemas.microsoft.com/office/drawing/2017/model3d" xmlns:o="urn:schemas-microsoft-com:office:office" xmlns:r="http://schemas.openxmlformats.org/officeDocument/2006/relationships" xmlns:m="http://schemas.openxmlformats.org/officeDocument/2006/math" xmlns:v="urn:schemas-microsoft-com:vml" xmlns:wp14="http://schemas.microsoft.com/office/word/2010/wordprocessingDrawing" xmlns:wp="http://schemas.openxmlformats.org/drawingml/2006/wordprocessingDrawing" xmlns:w10="urn:schemas-microsoft-com:office:word" xmlns:w="http://schemas.openxmlformats.org/wordprocessingml/2006/main" xmlns:w14="http://schemas.microsoft.com/office/word/2010/wordml" xmlns:w15="http://schemas.microsoft.com/office/word/2012/wordml" xmlns:w16cex="http://schemas.microsoft.com/office/word/2018/wordml/cex" xmlns:w16cid="http://schemas.microsoft.com/office/word/2016/wordml/cid" xmlns:w16="http://schemas.microsoft.com/office/word/2018/wordml" xmlns:w16sdtdh="http://schemas.microsoft.com/office/word/2020/wordml/sdtdatahash" xmlns:w16se="http://schemas.microsoft.com/office/word/2015/wordml/symex" xmlns:wpg="http://schemas.microsoft.com/office/word/2010/wordprocessingGroup" xmlns:wpi="http://schemas.microsoft.com/office/word/2010/wordprocessingInk" xmlns:wne="http://schemas.microsoft.com/office/word/2006/wordml" xmlns:wps="http://schemas.microsoft.com/office/word/2010/wordprocessingShape" mc:Ignorable="w14 w15 w16se w16cid w16 w16cex w16sdtdh wp14">
   <w:p>
     <w:pPr>
       <w:pStyle w:val="Encabezado"/>
@@ -39126,7 +39137,7 @@
 </file>
 
 <file path=word/numbering.xml><?xml version="1.0" encoding="utf-8"?>
-<w:numbering xmlns:wpc="http://schemas.microsoft.com/office/word/2010/wordprocessingCanvas" xmlns:cx="http://schemas.microsoft.com/office/drawing/2014/chartex" xmlns:cx1="http://schemas.microsoft.com/office/drawing/2015/9/8/chartex" xmlns:cx2="http://schemas.microsoft.com/office/drawing/2015/10/21/chartex" xmlns:cx3="http://schemas.microsoft.com/office/drawing/2016/5/9/chartex" xmlns:cx4="http://schemas.microsoft.com/office/drawing/2016/5/10/chartex" xmlns:cx5="http://schemas.microsoft.com/office/drawing/2016/5/11/chartex" xmlns:cx6="http://schemas.microsoft.com/office/drawing/2016/5/12/chartex" xmlns:cx7="http://schemas.microsoft.com/office/drawing/2016/5/13/chartex" xmlns:cx8="http://schemas.microsoft.com/office/drawing/2016/5/14/chartex" xmlns:mc="http://schemas.openxmlformats.org/markup-compatibility/2006" xmlns:aink="http://schemas.microsoft.com/office/drawing/2016/ink" xmlns:am3d="http://schemas.microsoft.com/office/drawing/2017/model3d" xmlns:o="urn:schemas-microsoft-com:office:office" xmlns:r="http://schemas.openxmlformats.org/officeDocument/2006/relationships" xmlns:m="http://schemas.openxmlformats.org/officeDocument/2006/math" xmlns:v="urn:schemas-microsoft-com:vml" xmlns:wp14="http://schemas.microsoft.com/office/word/2010/wordprocessingDrawing" xmlns:wp="http://schemas.openxmlformats.org/drawingml/2006/wordprocessingDrawing" xmlns:w10="urn:schemas-microsoft-com:office:word" xmlns:w="http://schemas.openxmlformats.org/wordprocessingml/2006/main" xmlns:w14="http://schemas.microsoft.com/office/word/2010/wordml" xmlns:w15="http://schemas.microsoft.com/office/word/2012/wordml" xmlns:w16cex="http://schemas.microsoft.com/office/word/2018/wordml/cex" xmlns:w16cid="http://schemas.microsoft.com/office/word/2016/wordml/cid" xmlns:w16="http://schemas.microsoft.com/office/word/2018/wordml" xmlns:w16se="http://schemas.microsoft.com/office/word/2015/wordml/symex" xmlns:wpg="http://schemas.microsoft.com/office/word/2010/wordprocessingGroup" xmlns:wpi="http://schemas.microsoft.com/office/word/2010/wordprocessingInk" xmlns:wne="http://schemas.microsoft.com/office/word/2006/wordml" xmlns:wps="http://schemas.microsoft.com/office/word/2010/wordprocessingShape" mc:Ignorable="w14 w15 w16se w16cid w16 w16cex wp14">
+<w:numbering xmlns:wpc="http://schemas.microsoft.com/office/word/2010/wordprocessingCanvas" xmlns:cx="http://schemas.microsoft.com/office/drawing/2014/chartex" xmlns:cx1="http://schemas.microsoft.com/office/drawing/2015/9/8/chartex" xmlns:cx2="http://schemas.microsoft.com/office/drawing/2015/10/21/chartex" xmlns:cx3="http://schemas.microsoft.com/office/drawing/2016/5/9/chartex" xmlns:cx4="http://schemas.microsoft.com/office/drawing/2016/5/10/chartex" xmlns:cx5="http://schemas.microsoft.com/office/drawing/2016/5/11/chartex" xmlns:cx6="http://schemas.microsoft.com/office/drawing/2016/5/12/chartex" xmlns:cx7="http://schemas.microsoft.com/office/drawing/2016/5/13/chartex" xmlns:cx8="http://schemas.microsoft.com/office/drawing/2016/5/14/chartex" xmlns:mc="http://schemas.openxmlformats.org/markup-compatibility/2006" xmlns:aink="http://schemas.microsoft.com/office/drawing/2016/ink" xmlns:am3d="http://schemas.microsoft.com/office/drawing/2017/model3d" xmlns:o="urn:schemas-microsoft-com:office:office" xmlns:r="http://schemas.openxmlformats.org/officeDocument/2006/relationships" xmlns:m="http://schemas.openxmlformats.org/officeDocument/2006/math" xmlns:v="urn:schemas-microsoft-com:vml" xmlns:wp14="http://schemas.microsoft.com/office/word/2010/wordprocessingDrawing" xmlns:wp="http://schemas.openxmlformats.org/drawingml/2006/wordprocessingDrawing" xmlns:w10="urn:schemas-microsoft-com:office:word" xmlns:w="http://schemas.openxmlformats.org/wordprocessingml/2006/main" xmlns:w14="http://schemas.microsoft.com/office/word/2010/wordml" xmlns:w15="http://schemas.microsoft.com/office/word/2012/wordml" xmlns:w16cex="http://schemas.microsoft.com/office/word/2018/wordml/cex" xmlns:w16cid="http://schemas.microsoft.com/office/word/2016/wordml/cid" xmlns:w16="http://schemas.microsoft.com/office/word/2018/wordml" xmlns:w16sdtdh="http://schemas.microsoft.com/office/word/2020/wordml/sdtdatahash" xmlns:w16se="http://schemas.microsoft.com/office/word/2015/wordml/symex" xmlns:wpg="http://schemas.microsoft.com/office/word/2010/wordprocessingGroup" xmlns:wpi="http://schemas.microsoft.com/office/word/2010/wordprocessingInk" xmlns:wne="http://schemas.microsoft.com/office/word/2006/wordml" xmlns:wps="http://schemas.microsoft.com/office/word/2010/wordprocessingShape" mc:Ignorable="w14 w15 w16se w16cid w16 w16cex w16sdtdh wp14">
   <w:abstractNum w:abstractNumId="0" w15:restartNumberingAfterBreak="0">
     <w:nsid w:val="02092F04"/>
     <w:multiLevelType w:val="hybridMultilevel"/>
@@ -40937,7 +40948,7 @@
 </file>
 
 <file path=word/styles.xml><?xml version="1.0" encoding="utf-8"?>
-<w:styles xmlns:mc="http://schemas.openxmlformats.org/markup-compatibility/2006" xmlns:r="http://schemas.openxmlformats.org/officeDocument/2006/relationships" xmlns:w="http://schemas.openxmlformats.org/wordprocessingml/2006/main" xmlns:w14="http://schemas.microsoft.com/office/word/2010/wordml" xmlns:w15="http://schemas.microsoft.com/office/word/2012/wordml" xmlns:w16cex="http://schemas.microsoft.com/office/word/2018/wordml/cex" xmlns:w16cid="http://schemas.microsoft.com/office/word/2016/wordml/cid" xmlns:w16="http://schemas.microsoft.com/office/word/2018/wordml" xmlns:w16se="http://schemas.microsoft.com/office/word/2015/wordml/symex" mc:Ignorable="w14 w15 w16se w16cid w16 w16cex">
+<w:styles xmlns:mc="http://schemas.openxmlformats.org/markup-compatibility/2006" xmlns:r="http://schemas.openxmlformats.org/officeDocument/2006/relationships" xmlns:w="http://schemas.openxmlformats.org/wordprocessingml/2006/main" xmlns:w14="http://schemas.microsoft.com/office/word/2010/wordml" xmlns:w15="http://schemas.microsoft.com/office/word/2012/wordml" xmlns:w16cex="http://schemas.microsoft.com/office/word/2018/wordml/cex" xmlns:w16cid="http://schemas.microsoft.com/office/word/2016/wordml/cid" xmlns:w16="http://schemas.microsoft.com/office/word/2018/wordml" xmlns:w16sdtdh="http://schemas.microsoft.com/office/word/2020/wordml/sdtdatahash" xmlns:w16se="http://schemas.microsoft.com/office/word/2015/wordml/symex" mc:Ignorable="w14 w15 w16se w16cid w16 w16cex w16sdtdh">
   <w:docDefaults>
     <w:rPrDefault>
       <w:rPr>
